--- a/Caritas-Word/感动.docx
+++ b/Caritas-Word/感动.docx
@@ -4,6 +4,7 @@
   <w:body>
     <w:p>
       <w:pPr>
+        <w:spacing w:beforeLines="10" w:before="32" w:afterLines="10" w:after="32"/>
         <w:rPr>
           <w:rFonts w:ascii="HarmonyOS Sans Light" w:eastAsia="字家玲珑锐楷" w:hAnsi="HarmonyOS Sans Light"/>
           <w:sz w:val="21"/>
@@ -37,15 +38,17 @@
     </w:p>
     <w:p>
       <w:pPr>
-        <w:rPr>
-          <w:rFonts w:ascii="HarmonyOS Sans Light" w:eastAsia="字家玲珑锐楷" w:hAnsi="HarmonyOS Sans Light"/>
-          <w:sz w:val="21"/>
-          <w:szCs w:val="21"/>
-        </w:rPr>
-      </w:pPr>
-    </w:p>
-    <w:p>
-      <w:pPr>
+        <w:spacing w:beforeLines="10" w:before="32" w:afterLines="10" w:after="32"/>
+        <w:rPr>
+          <w:rFonts w:ascii="HarmonyOS Sans Light" w:eastAsia="字家玲珑锐楷" w:hAnsi="HarmonyOS Sans Light"/>
+          <w:sz w:val="21"/>
+          <w:szCs w:val="21"/>
+        </w:rPr>
+      </w:pPr>
+    </w:p>
+    <w:p>
+      <w:pPr>
+        <w:spacing w:beforeLines="10" w:before="32" w:afterLines="10" w:after="32"/>
         <w:jc w:val="center"/>
         <w:rPr>
           <w:rFonts w:ascii="HarmonyOS Sans Light" w:eastAsia="字家玲珑锐楷" w:hAnsi="HarmonyOS Sans Light"/>
@@ -73,49 +76,53 @@
     </w:p>
     <w:p>
       <w:pPr>
-        <w:rPr>
-          <w:rFonts w:ascii="HarmonyOS Sans Light" w:eastAsia="字家玲珑锐楷" w:hAnsi="HarmonyOS Sans Light"/>
-          <w:sz w:val="21"/>
-          <w:szCs w:val="21"/>
-        </w:rPr>
-      </w:pPr>
-    </w:p>
-    <w:p>
-      <w:pPr>
-        <w:rPr>
-          <w:rFonts w:ascii="HarmonyOS Sans Light" w:eastAsia="字家玲珑锐楷" w:hAnsi="HarmonyOS Sans Light"/>
-          <w:sz w:val="21"/>
-          <w:szCs w:val="21"/>
-        </w:rPr>
-      </w:pPr>
-      <w:r>
-        <w:rPr>
-          <w:rFonts w:ascii="HarmonyOS Sans Light" w:eastAsia="字家玲珑锐楷" w:hAnsi="HarmonyOS Sans Light" w:hint="eastAsia"/>
-          <w:sz w:val="21"/>
-          <w:szCs w:val="21"/>
-        </w:rPr>
-        <w:t>问题：</w:t>
-      </w:r>
-      <w:r>
-        <w:rPr>
-          <w:rFonts w:ascii="HarmonyOS Sans Light" w:eastAsia="字家玲珑锐楷" w:hAnsi="HarmonyOS Sans Light" w:hint="eastAsia"/>
-          <w:sz w:val="21"/>
-          <w:szCs w:val="21"/>
-        </w:rPr>
-        <w:t>为什么已经看到了有些事情的本质却还是会为表面而感动，比如看透了人，却还是会为一首吟唱父母的歌曲搞得流泪，比如看透了统治，却还会为国家的荣辱所牵动。看来思想并不能完全操控身体？</w:t>
-      </w:r>
-    </w:p>
-    <w:p>
-      <w:pPr>
-        <w:rPr>
-          <w:rFonts w:ascii="HarmonyOS Sans Light" w:eastAsia="字家玲珑锐楷" w:hAnsi="HarmonyOS Sans Light"/>
-          <w:sz w:val="21"/>
-          <w:szCs w:val="21"/>
-        </w:rPr>
-      </w:pPr>
-    </w:p>
-    <w:p>
-      <w:pPr>
+        <w:spacing w:beforeLines="10" w:before="32" w:afterLines="10" w:after="32"/>
+        <w:rPr>
+          <w:rFonts w:ascii="HarmonyOS Sans Light" w:eastAsia="字家玲珑锐楷" w:hAnsi="HarmonyOS Sans Light"/>
+          <w:sz w:val="21"/>
+          <w:szCs w:val="21"/>
+        </w:rPr>
+      </w:pPr>
+    </w:p>
+    <w:p>
+      <w:pPr>
+        <w:spacing w:beforeLines="10" w:before="32" w:afterLines="10" w:after="32"/>
+        <w:rPr>
+          <w:rFonts w:ascii="HarmonyOS Sans Light" w:eastAsia="点字乐圆体" w:hAnsi="HarmonyOS Sans Light"/>
+          <w:sz w:val="17"/>
+          <w:szCs w:val="17"/>
+        </w:rPr>
+      </w:pPr>
+      <w:r>
+        <w:rPr>
+          <w:rFonts w:ascii="HarmonyOS Sans Light" w:eastAsia="点字乐圆体" w:hAnsi="HarmonyOS Sans Light" w:hint="eastAsia"/>
+          <w:sz w:val="17"/>
+          <w:szCs w:val="17"/>
+        </w:rPr>
+        <w:t>题目描述</w:t>
+      </w:r>
+      <w:r>
+        <w:rPr>
+          <w:rFonts w:ascii="HarmonyOS Sans Light" w:eastAsia="点字乐圆体" w:hAnsi="HarmonyOS Sans Light" w:hint="eastAsia"/>
+          <w:sz w:val="17"/>
+          <w:szCs w:val="17"/>
+        </w:rPr>
+        <w:t>：为什么已经看到了有些事情的本质却还是会为表面而感动，比如看透了人，却还是会为一首吟唱父母的歌曲搞得流泪，比如看透了统治，却还会为国家的荣辱所牵动。看来思想并不能完全操控身体？</w:t>
+      </w:r>
+    </w:p>
+    <w:p>
+      <w:pPr>
+        <w:spacing w:beforeLines="10" w:before="32" w:afterLines="10" w:after="32"/>
+        <w:rPr>
+          <w:rFonts w:ascii="HarmonyOS Sans Light" w:eastAsia="字家玲珑锐楷" w:hAnsi="HarmonyOS Sans Light"/>
+          <w:sz w:val="21"/>
+          <w:szCs w:val="21"/>
+        </w:rPr>
+      </w:pPr>
+    </w:p>
+    <w:p>
+      <w:pPr>
+        <w:spacing w:beforeLines="10" w:before="32" w:afterLines="10" w:after="32"/>
         <w:ind w:firstLine="420"/>
         <w:rPr>
           <w:rFonts w:ascii="HarmonyOS Sans Light" w:eastAsia="字家玲珑锐楷" w:hAnsi="HarmonyOS Sans Light"/>
@@ -134,6 +141,7 @@
     </w:p>
     <w:p>
       <w:pPr>
+        <w:spacing w:beforeLines="10" w:before="32" w:afterLines="10" w:after="32"/>
         <w:ind w:firstLine="420"/>
         <w:rPr>
           <w:rFonts w:ascii="HarmonyOS Sans Light" w:eastAsia="字家玲珑锐楷" w:hAnsi="HarmonyOS Sans Light"/>
@@ -152,42 +160,26 @@
     </w:p>
     <w:p>
       <w:pPr>
-        <w:ind w:firstLine="420"/>
-        <w:rPr>
-          <w:rFonts w:ascii="HarmonyOS Sans Light" w:eastAsia="字家玲珑锐楷" w:hAnsi="HarmonyOS Sans Light"/>
-          <w:sz w:val="21"/>
-          <w:szCs w:val="21"/>
-        </w:rPr>
-      </w:pPr>
-      <w:r>
-        <w:rPr>
-          <w:rFonts w:ascii="HarmonyOS Sans Light" w:eastAsia="字家玲珑锐楷" w:hAnsi="HarmonyOS Sans Light" w:hint="eastAsia"/>
-          <w:sz w:val="21"/>
-          <w:szCs w:val="21"/>
-        </w:rPr>
-        <w:t>例如看</w:t>
-      </w:r>
-      <w:proofErr w:type="gramStart"/>
-      <w:r>
-        <w:rPr>
-          <w:rFonts w:ascii="HarmonyOS Sans Light" w:eastAsia="字家玲珑锐楷" w:hAnsi="HarmonyOS Sans Light" w:hint="eastAsia"/>
-          <w:sz w:val="21"/>
-          <w:szCs w:val="21"/>
-        </w:rPr>
-        <w:t>到头身比大</w:t>
-      </w:r>
-      <w:proofErr w:type="gramEnd"/>
-      <w:r>
-        <w:rPr>
-          <w:rFonts w:ascii="HarmonyOS Sans Light" w:eastAsia="字家玲珑锐楷" w:hAnsi="HarmonyOS Sans Light" w:hint="eastAsia"/>
-          <w:sz w:val="21"/>
-          <w:szCs w:val="21"/>
-        </w:rPr>
-        <w:t>的毛茸茸的幼兽会有保护欲和亲近欲。</w:t>
-      </w:r>
-    </w:p>
-    <w:p>
-      <w:pPr>
+        <w:spacing w:beforeLines="10" w:before="32" w:afterLines="10" w:after="32"/>
+        <w:ind w:firstLine="420"/>
+        <w:rPr>
+          <w:rFonts w:ascii="HarmonyOS Sans Light" w:eastAsia="字家玲珑锐楷" w:hAnsi="HarmonyOS Sans Light"/>
+          <w:sz w:val="21"/>
+          <w:szCs w:val="21"/>
+        </w:rPr>
+      </w:pPr>
+      <w:r>
+        <w:rPr>
+          <w:rFonts w:ascii="HarmonyOS Sans Light" w:eastAsia="字家玲珑锐楷" w:hAnsi="HarmonyOS Sans Light" w:hint="eastAsia"/>
+          <w:sz w:val="21"/>
+          <w:szCs w:val="21"/>
+        </w:rPr>
+        <w:t>例如看到头身比大的毛茸茸的幼兽会有保护欲和亲近欲。</w:t>
+      </w:r>
+    </w:p>
+    <w:p>
+      <w:pPr>
+        <w:spacing w:beforeLines="10" w:before="32" w:afterLines="10" w:after="32"/>
         <w:ind w:firstLine="420"/>
         <w:rPr>
           <w:rFonts w:ascii="HarmonyOS Sans Light" w:eastAsia="字家玲珑锐楷" w:hAnsi="HarmonyOS Sans Light"/>
@@ -206,6 +198,7 @@
     </w:p>
     <w:p>
       <w:pPr>
+        <w:spacing w:beforeLines="10" w:before="32" w:afterLines="10" w:after="32"/>
         <w:ind w:firstLine="420"/>
         <w:rPr>
           <w:rFonts w:ascii="HarmonyOS Sans Light" w:eastAsia="字家玲珑锐楷" w:hAnsi="HarmonyOS Sans Light"/>
@@ -224,6 +217,7 @@
     </w:p>
     <w:p>
       <w:pPr>
+        <w:spacing w:beforeLines="10" w:before="32" w:afterLines="10" w:after="32"/>
         <w:ind w:firstLine="420"/>
         <w:rPr>
           <w:rFonts w:ascii="HarmonyOS Sans Light" w:eastAsia="字家玲珑锐楷" w:hAnsi="HarmonyOS Sans Light"/>
@@ -242,78 +236,45 @@
     </w:p>
     <w:p>
       <w:pPr>
-        <w:ind w:firstLine="420"/>
-        <w:rPr>
-          <w:rFonts w:ascii="HarmonyOS Sans Light" w:eastAsia="字家玲珑锐楷" w:hAnsi="HarmonyOS Sans Light"/>
-          <w:sz w:val="21"/>
-          <w:szCs w:val="21"/>
-        </w:rPr>
-      </w:pPr>
-      <w:r>
-        <w:rPr>
-          <w:rFonts w:ascii="HarmonyOS Sans Light" w:eastAsia="字家玲珑锐楷" w:hAnsi="HarmonyOS Sans Light" w:hint="eastAsia"/>
-          <w:sz w:val="21"/>
-          <w:szCs w:val="21"/>
-        </w:rPr>
-        <w:t>遇到攻击就会愤怒，遇到</w:t>
-      </w:r>
-      <w:proofErr w:type="gramStart"/>
-      <w:r>
-        <w:rPr>
-          <w:rFonts w:ascii="HarmonyOS Sans Light" w:eastAsia="字家玲珑锐楷" w:hAnsi="HarmonyOS Sans Light" w:hint="eastAsia"/>
-          <w:sz w:val="21"/>
-          <w:szCs w:val="21"/>
-        </w:rPr>
-        <w:t>友善会</w:t>
-      </w:r>
-      <w:proofErr w:type="gramEnd"/>
-      <w:r>
-        <w:rPr>
-          <w:rFonts w:ascii="HarmonyOS Sans Light" w:eastAsia="字家玲珑锐楷" w:hAnsi="HarmonyOS Sans Light" w:hint="eastAsia"/>
-          <w:sz w:val="21"/>
-          <w:szCs w:val="21"/>
-        </w:rPr>
-        <w:t>感到亲近。</w:t>
-      </w:r>
-    </w:p>
-    <w:p>
-      <w:pPr>
-        <w:ind w:firstLine="420"/>
-        <w:rPr>
-          <w:rFonts w:ascii="HarmonyOS Sans Light" w:eastAsia="字家玲珑锐楷" w:hAnsi="HarmonyOS Sans Light"/>
-          <w:sz w:val="21"/>
-          <w:szCs w:val="21"/>
-        </w:rPr>
-      </w:pPr>
-      <w:r>
-        <w:rPr>
-          <w:rFonts w:ascii="HarmonyOS Sans Light" w:eastAsia="字家玲珑锐楷" w:hAnsi="HarmonyOS Sans Light" w:hint="eastAsia"/>
-          <w:sz w:val="21"/>
-          <w:szCs w:val="21"/>
-        </w:rPr>
-        <w:t>等等</w:t>
-      </w:r>
-      <w:proofErr w:type="gramStart"/>
-      <w:r>
-        <w:rPr>
-          <w:rFonts w:ascii="HarmonyOS Sans Light" w:eastAsia="字家玲珑锐楷" w:hAnsi="HarmonyOS Sans Light" w:hint="eastAsia"/>
-          <w:sz w:val="21"/>
-          <w:szCs w:val="21"/>
-        </w:rPr>
-        <w:t>等等</w:t>
-      </w:r>
-      <w:proofErr w:type="gramEnd"/>
-      <w:r>
-        <w:rPr>
-          <w:rFonts w:ascii="HarmonyOS Sans Light" w:eastAsia="字家玲珑锐楷" w:hAnsi="HarmonyOS Sans Light" w:hint="eastAsia"/>
-          <w:sz w:val="21"/>
-          <w:szCs w:val="21"/>
-        </w:rPr>
-        <w:t>。</w:t>
-      </w:r>
-    </w:p>
-    <w:p>
-      <w:pPr>
+        <w:spacing w:beforeLines="10" w:before="32" w:afterLines="10" w:after="32"/>
+        <w:ind w:firstLine="420"/>
+        <w:rPr>
+          <w:rFonts w:ascii="HarmonyOS Sans Light" w:eastAsia="字家玲珑锐楷" w:hAnsi="HarmonyOS Sans Light"/>
+          <w:sz w:val="21"/>
+          <w:szCs w:val="21"/>
+        </w:rPr>
+      </w:pPr>
+      <w:r>
+        <w:rPr>
+          <w:rFonts w:ascii="HarmonyOS Sans Light" w:eastAsia="字家玲珑锐楷" w:hAnsi="HarmonyOS Sans Light" w:hint="eastAsia"/>
+          <w:sz w:val="21"/>
+          <w:szCs w:val="21"/>
+        </w:rPr>
+        <w:t>遇到攻击就会愤怒，遇到友善会感到亲近。</w:t>
+      </w:r>
+    </w:p>
+    <w:p>
+      <w:pPr>
+        <w:spacing w:beforeLines="10" w:before="32" w:afterLines="10" w:after="32"/>
+        <w:ind w:firstLine="420"/>
+        <w:rPr>
+          <w:rFonts w:ascii="HarmonyOS Sans Light" w:eastAsia="字家玲珑锐楷" w:hAnsi="HarmonyOS Sans Light"/>
+          <w:sz w:val="21"/>
+          <w:szCs w:val="21"/>
+        </w:rPr>
+      </w:pPr>
+      <w:r>
+        <w:rPr>
+          <w:rFonts w:ascii="HarmonyOS Sans Light" w:eastAsia="字家玲珑锐楷" w:hAnsi="HarmonyOS Sans Light" w:hint="eastAsia"/>
+          <w:sz w:val="21"/>
+          <w:szCs w:val="21"/>
+        </w:rPr>
+        <w:t>等等等等。</w:t>
+      </w:r>
+    </w:p>
+    <w:p>
+      <w:pPr>
+        <w:spacing w:beforeLines="10" w:before="32" w:afterLines="10" w:after="32"/>
         <w:ind w:firstLine="420"/>
         <w:rPr>
           <w:rFonts w:ascii="HarmonyOS Sans Light" w:eastAsia="字家玲珑锐楷" w:hAnsi="HarmonyOS Sans Light"/>
@@ -332,6 +293,7 @@
     </w:p>
     <w:p>
       <w:pPr>
+        <w:spacing w:beforeLines="10" w:before="32" w:afterLines="10" w:after="32"/>
         <w:ind w:firstLine="420"/>
         <w:rPr>
           <w:rFonts w:ascii="HarmonyOS Sans Light" w:eastAsia="字家玲珑锐楷" w:hAnsi="HarmonyOS Sans Light"/>
@@ -350,6 +312,7 @@
     </w:p>
     <w:p>
       <w:pPr>
+        <w:spacing w:beforeLines="10" w:before="32" w:afterLines="10" w:after="32"/>
         <w:ind w:firstLine="420"/>
         <w:rPr>
           <w:rFonts w:ascii="HarmonyOS Sans Light" w:eastAsia="字家玲珑锐楷" w:hAnsi="HarmonyOS Sans Light"/>
@@ -368,6 +331,7 @@
     </w:p>
     <w:p>
       <w:pPr>
+        <w:spacing w:beforeLines="10" w:before="32" w:afterLines="10" w:after="32"/>
         <w:ind w:firstLine="420"/>
         <w:rPr>
           <w:rFonts w:ascii="HarmonyOS Sans Light" w:eastAsia="字家玲珑锐楷" w:hAnsi="HarmonyOS Sans Light"/>
@@ -386,6 +350,7 @@
     </w:p>
     <w:p>
       <w:pPr>
+        <w:spacing w:beforeLines="10" w:before="32" w:afterLines="10" w:after="32"/>
         <w:ind w:firstLine="420"/>
         <w:rPr>
           <w:rFonts w:ascii="HarmonyOS Sans Light" w:eastAsia="字家玲珑锐楷" w:hAnsi="HarmonyOS Sans Light"/>
@@ -404,6 +369,7 @@
     </w:p>
     <w:p>
       <w:pPr>
+        <w:spacing w:beforeLines="10" w:before="32" w:afterLines="10" w:after="32"/>
         <w:ind w:firstLine="420"/>
         <w:rPr>
           <w:rFonts w:ascii="HarmonyOS Sans Light" w:eastAsia="点字青花楷" w:hAnsi="HarmonyOS Sans Light"/>
@@ -422,6 +388,7 @@
     </w:p>
     <w:p>
       <w:pPr>
+        <w:spacing w:beforeLines="10" w:before="32" w:afterLines="10" w:after="32"/>
         <w:ind w:firstLine="420"/>
         <w:rPr>
           <w:rFonts w:ascii="HarmonyOS Sans Light" w:eastAsia="字家玲珑锐楷" w:hAnsi="HarmonyOS Sans Light"/>
@@ -440,6 +407,7 @@
     </w:p>
     <w:p>
       <w:pPr>
+        <w:spacing w:beforeLines="10" w:before="32" w:afterLines="10" w:after="32"/>
         <w:ind w:firstLine="420"/>
         <w:rPr>
           <w:rFonts w:ascii="HarmonyOS Sans Light" w:eastAsia="点字青花楷" w:hAnsi="HarmonyOS Sans Light"/>
@@ -458,6 +426,7 @@
     </w:p>
     <w:p>
       <w:pPr>
+        <w:spacing w:beforeLines="10" w:before="32" w:afterLines="10" w:after="32"/>
         <w:ind w:firstLine="420"/>
         <w:rPr>
           <w:rFonts w:ascii="HarmonyOS Sans Light" w:eastAsia="字家玲珑锐楷" w:hAnsi="HarmonyOS Sans Light"/>
@@ -476,78 +445,45 @@
     </w:p>
     <w:p>
       <w:pPr>
-        <w:ind w:firstLine="420"/>
-        <w:rPr>
-          <w:rFonts w:ascii="HarmonyOS Sans Light" w:eastAsia="字家玲珑锐楷" w:hAnsi="HarmonyOS Sans Light"/>
-          <w:sz w:val="21"/>
-          <w:szCs w:val="21"/>
-        </w:rPr>
-      </w:pPr>
-      <w:r>
-        <w:rPr>
-          <w:rFonts w:ascii="HarmonyOS Sans Light" w:eastAsia="字家玲珑锐楷" w:hAnsi="HarmonyOS Sans Light" w:hint="eastAsia"/>
-          <w:sz w:val="21"/>
-          <w:szCs w:val="21"/>
-        </w:rPr>
-        <w:t>如果你真的想要拥有实际的人格，想要确保人除了尊重你的意愿和利益别</w:t>
-      </w:r>
-      <w:proofErr w:type="gramStart"/>
-      <w:r>
-        <w:rPr>
-          <w:rFonts w:ascii="HarmonyOS Sans Light" w:eastAsia="字家玲珑锐楷" w:hAnsi="HarmonyOS Sans Light" w:hint="eastAsia"/>
-          <w:sz w:val="21"/>
-          <w:szCs w:val="21"/>
-        </w:rPr>
-        <w:t>无从你</w:t>
-      </w:r>
-      <w:proofErr w:type="gramEnd"/>
-      <w:r>
-        <w:rPr>
-          <w:rFonts w:ascii="HarmonyOS Sans Light" w:eastAsia="字家玲珑锐楷" w:hAnsi="HarmonyOS Sans Light" w:hint="eastAsia"/>
-          <w:sz w:val="21"/>
-          <w:szCs w:val="21"/>
-        </w:rPr>
-        <w:t>身上获取合作的妄念，</w:t>
-      </w:r>
-    </w:p>
-    <w:p>
-      <w:pPr>
-        <w:ind w:firstLine="420"/>
-        <w:rPr>
-          <w:rFonts w:ascii="HarmonyOS Sans Light" w:eastAsia="字家玲珑锐楷" w:hAnsi="HarmonyOS Sans Light"/>
-          <w:sz w:val="21"/>
-          <w:szCs w:val="21"/>
-        </w:rPr>
-      </w:pPr>
-      <w:r>
-        <w:rPr>
-          <w:rFonts w:ascii="HarmonyOS Sans Light" w:eastAsia="字家玲珑锐楷" w:hAnsi="HarmonyOS Sans Light" w:hint="eastAsia"/>
-          <w:sz w:val="21"/>
-          <w:szCs w:val="21"/>
-        </w:rPr>
-        <w:t>你就要记住——你必须</w:t>
-      </w:r>
-      <w:proofErr w:type="gramStart"/>
-      <w:r>
-        <w:rPr>
-          <w:rFonts w:ascii="HarmonyOS Sans Light" w:eastAsia="字家玲珑锐楷" w:hAnsi="HarmonyOS Sans Light" w:hint="eastAsia"/>
-          <w:sz w:val="21"/>
-          <w:szCs w:val="21"/>
-        </w:rPr>
-        <w:t>管理住</w:t>
-      </w:r>
-      <w:proofErr w:type="gramEnd"/>
-      <w:r>
-        <w:rPr>
-          <w:rFonts w:ascii="HarmonyOS Sans Light" w:eastAsia="字家玲珑锐楷" w:hAnsi="HarmonyOS Sans Light" w:hint="eastAsia"/>
-          <w:sz w:val="21"/>
-          <w:szCs w:val="21"/>
-        </w:rPr>
-        <w:t>自己的感动。</w:t>
-      </w:r>
-    </w:p>
-    <w:p>
-      <w:pPr>
+        <w:spacing w:beforeLines="10" w:before="32" w:afterLines="10" w:after="32"/>
+        <w:ind w:firstLine="420"/>
+        <w:rPr>
+          <w:rFonts w:ascii="HarmonyOS Sans Light" w:eastAsia="字家玲珑锐楷" w:hAnsi="HarmonyOS Sans Light"/>
+          <w:sz w:val="21"/>
+          <w:szCs w:val="21"/>
+        </w:rPr>
+      </w:pPr>
+      <w:r>
+        <w:rPr>
+          <w:rFonts w:ascii="HarmonyOS Sans Light" w:eastAsia="字家玲珑锐楷" w:hAnsi="HarmonyOS Sans Light" w:hint="eastAsia"/>
+          <w:sz w:val="21"/>
+          <w:szCs w:val="21"/>
+        </w:rPr>
+        <w:t>如果你真的想要拥有实际的人格，想要确保人除了尊重你的意愿和利益别无从你身上获取合作的妄念，</w:t>
+      </w:r>
+    </w:p>
+    <w:p>
+      <w:pPr>
+        <w:spacing w:beforeLines="10" w:before="32" w:afterLines="10" w:after="32"/>
+        <w:ind w:firstLine="420"/>
+        <w:rPr>
+          <w:rFonts w:ascii="HarmonyOS Sans Light" w:eastAsia="字家玲珑锐楷" w:hAnsi="HarmonyOS Sans Light"/>
+          <w:sz w:val="21"/>
+          <w:szCs w:val="21"/>
+        </w:rPr>
+      </w:pPr>
+      <w:r>
+        <w:rPr>
+          <w:rFonts w:ascii="HarmonyOS Sans Light" w:eastAsia="字家玲珑锐楷" w:hAnsi="HarmonyOS Sans Light" w:hint="eastAsia"/>
+          <w:sz w:val="21"/>
+          <w:szCs w:val="21"/>
+        </w:rPr>
+        <w:t>你就要记住——你必须管理住自己的感动。</w:t>
+      </w:r>
+    </w:p>
+    <w:p>
+      <w:pPr>
+        <w:spacing w:beforeLines="10" w:before="32" w:afterLines="10" w:after="32"/>
         <w:ind w:firstLine="420"/>
         <w:rPr>
           <w:rFonts w:ascii="HarmonyOS Sans Light" w:eastAsia="字家玲珑锐楷" w:hAnsi="HarmonyOS Sans Light"/>
@@ -566,6 +502,7 @@
     </w:p>
     <w:p>
       <w:pPr>
+        <w:spacing w:beforeLines="10" w:before="32" w:afterLines="10" w:after="32"/>
         <w:ind w:firstLine="420"/>
         <w:rPr>
           <w:rFonts w:ascii="HarmonyOS Sans Light" w:eastAsia="字家玲珑锐楷" w:hAnsi="HarmonyOS Sans Light"/>
@@ -584,6 +521,7 @@
     </w:p>
     <w:p>
       <w:pPr>
+        <w:spacing w:beforeLines="10" w:before="32" w:afterLines="10" w:after="32"/>
         <w:ind w:firstLine="420"/>
         <w:rPr>
           <w:rFonts w:ascii="HarmonyOS Sans Light" w:eastAsia="字家玲珑锐楷" w:hAnsi="HarmonyOS Sans Light"/>
@@ -602,6 +540,7 @@
     </w:p>
     <w:p>
       <w:pPr>
+        <w:spacing w:beforeLines="10" w:before="32" w:afterLines="10" w:after="32"/>
         <w:ind w:firstLine="420"/>
         <w:rPr>
           <w:rFonts w:ascii="HarmonyOS Sans Light" w:eastAsia="字家玲珑锐楷" w:hAnsi="HarmonyOS Sans Light"/>
@@ -620,6 +559,7 @@
     </w:p>
     <w:p>
       <w:pPr>
+        <w:spacing w:beforeLines="10" w:before="32" w:afterLines="10" w:after="32"/>
         <w:ind w:firstLine="420"/>
         <w:rPr>
           <w:rFonts w:ascii="HarmonyOS Sans Light" w:eastAsia="字家玲珑锐楷" w:hAnsi="HarmonyOS Sans Light"/>
@@ -638,42 +578,26 @@
     </w:p>
     <w:p>
       <w:pPr>
-        <w:ind w:firstLine="420"/>
-        <w:rPr>
-          <w:rFonts w:ascii="HarmonyOS Sans Light" w:eastAsia="字家玲珑锐楷" w:hAnsi="HarmonyOS Sans Light"/>
-          <w:sz w:val="21"/>
-          <w:szCs w:val="21"/>
-        </w:rPr>
-      </w:pPr>
-      <w:r>
-        <w:rPr>
-          <w:rFonts w:ascii="HarmonyOS Sans Light" w:eastAsia="字家玲珑锐楷" w:hAnsi="HarmonyOS Sans Light" w:hint="eastAsia"/>
-          <w:sz w:val="21"/>
-          <w:szCs w:val="21"/>
-        </w:rPr>
-        <w:t>自己不懂的、出于社会恶习的裹挟熏陶的，可以谅解宽容，不予计较，但一概视为没有自我</w:t>
-      </w:r>
-      <w:proofErr w:type="gramStart"/>
-      <w:r>
-        <w:rPr>
-          <w:rFonts w:ascii="HarmonyOS Sans Light" w:eastAsia="字家玲珑锐楷" w:hAnsi="HarmonyOS Sans Light" w:hint="eastAsia"/>
-          <w:sz w:val="21"/>
-          <w:szCs w:val="21"/>
-        </w:rPr>
-        <w:t>觉醒凡半人</w:t>
-      </w:r>
-      <w:proofErr w:type="gramEnd"/>
-      <w:r>
-        <w:rPr>
-          <w:rFonts w:ascii="HarmonyOS Sans Light" w:eastAsia="字家玲珑锐楷" w:hAnsi="HarmonyOS Sans Light" w:hint="eastAsia"/>
-          <w:sz w:val="21"/>
-          <w:szCs w:val="21"/>
-        </w:rPr>
-        <w:t>，可以得到照顾和忍耐，但这样的人无法依靠，无法做过高的授信。</w:t>
-      </w:r>
-    </w:p>
-    <w:p>
-      <w:pPr>
+        <w:spacing w:beforeLines="10" w:before="32" w:afterLines="10" w:after="32"/>
+        <w:ind w:firstLine="420"/>
+        <w:rPr>
+          <w:rFonts w:ascii="HarmonyOS Sans Light" w:eastAsia="字家玲珑锐楷" w:hAnsi="HarmonyOS Sans Light"/>
+          <w:sz w:val="21"/>
+          <w:szCs w:val="21"/>
+        </w:rPr>
+      </w:pPr>
+      <w:r>
+        <w:rPr>
+          <w:rFonts w:ascii="HarmonyOS Sans Light" w:eastAsia="字家玲珑锐楷" w:hAnsi="HarmonyOS Sans Light" w:hint="eastAsia"/>
+          <w:sz w:val="21"/>
+          <w:szCs w:val="21"/>
+        </w:rPr>
+        <w:t>自己不懂的、出于社会恶习的裹挟熏陶的，可以谅解宽容，不予计较，但一概视为没有自我觉醒凡半人，可以得到照顾和忍耐，但这样的人无法依靠，无法做过高的授信。</w:t>
+      </w:r>
+    </w:p>
+    <w:p>
+      <w:pPr>
+        <w:spacing w:beforeLines="10" w:before="32" w:afterLines="10" w:after="32"/>
         <w:ind w:firstLine="420"/>
         <w:rPr>
           <w:rFonts w:ascii="HarmonyOS Sans Light" w:eastAsia="点字青花楷" w:hAnsi="HarmonyOS Sans Light"/>
@@ -689,27 +613,26 @@
         </w:rPr>
         <w:t>蓄意感动人是一种道德败坏，只是这样的窃贼太多，互相掩护，不以为耻，</w:t>
       </w:r>
-      <w:proofErr w:type="gramStart"/>
       <w:r>
         <w:rPr>
           <w:rFonts w:ascii="HarmonyOS Sans Light" w:eastAsia="点字青花楷" w:hAnsi="HarmonyOS Sans Light" w:hint="eastAsia"/>
           <w:sz w:val="21"/>
           <w:szCs w:val="21"/>
         </w:rPr>
-        <w:t>凡以为</w:t>
-      </w:r>
-      <w:proofErr w:type="gramEnd"/>
+        <w:t>反</w:t>
+      </w:r>
       <w:r>
         <w:rPr>
           <w:rFonts w:ascii="HarmonyOS Sans Light" w:eastAsia="点字青花楷" w:hAnsi="HarmonyOS Sans Light" w:hint="eastAsia"/>
           <w:sz w:val="21"/>
           <w:szCs w:val="21"/>
         </w:rPr>
-        <w:t>能了。</w:t>
-      </w:r>
-    </w:p>
-    <w:p>
-      <w:pPr>
+        <w:t>以为能了。</w:t>
+      </w:r>
+    </w:p>
+    <w:p>
+      <w:pPr>
+        <w:spacing w:beforeLines="10" w:before="32" w:afterLines="10" w:after="32"/>
         <w:ind w:firstLine="420"/>
         <w:rPr>
           <w:rFonts w:ascii="HarmonyOS Sans Light" w:eastAsia="点字青花楷" w:hAnsi="HarmonyOS Sans Light"/>
@@ -728,16 +651,18 @@
     </w:p>
     <w:p>
       <w:pPr>
-        <w:ind w:firstLine="420"/>
-        <w:rPr>
-          <w:rFonts w:ascii="HarmonyOS Sans Light" w:eastAsia="字家玲珑锐楷" w:hAnsi="HarmonyOS Sans Light"/>
-          <w:sz w:val="21"/>
-          <w:szCs w:val="21"/>
-        </w:rPr>
-      </w:pPr>
-    </w:p>
-    <w:p>
-      <w:pPr>
+        <w:spacing w:beforeLines="10" w:before="32" w:afterLines="10" w:after="32"/>
+        <w:ind w:firstLine="420"/>
+        <w:rPr>
+          <w:rFonts w:ascii="HarmonyOS Sans Light" w:eastAsia="字家玲珑锐楷" w:hAnsi="HarmonyOS Sans Light"/>
+          <w:sz w:val="21"/>
+          <w:szCs w:val="21"/>
+        </w:rPr>
+      </w:pPr>
+    </w:p>
+    <w:p>
+      <w:pPr>
+        <w:spacing w:beforeLines="10" w:before="32" w:afterLines="10" w:after="32"/>
         <w:ind w:firstLine="420"/>
         <w:rPr>
           <w:rFonts w:ascii="HarmonyOS Sans Light" w:eastAsia="字家玲珑锐楷" w:hAnsi="HarmonyOS Sans Light"/>
@@ -756,6 +681,7 @@
     </w:p>
     <w:p>
       <w:pPr>
+        <w:spacing w:beforeLines="10" w:before="32" w:afterLines="10" w:after="32"/>
         <w:ind w:firstLine="420"/>
         <w:rPr>
           <w:rFonts w:ascii="HarmonyOS Sans Light" w:eastAsia="字家玲珑锐楷" w:hAnsi="HarmonyOS Sans Light"/>
@@ -774,42 +700,26 @@
     </w:p>
     <w:p>
       <w:pPr>
-        <w:ind w:firstLine="420"/>
-        <w:rPr>
-          <w:rFonts w:ascii="HarmonyOS Sans Light" w:eastAsia="字家玲珑锐楷" w:hAnsi="HarmonyOS Sans Light"/>
-          <w:sz w:val="21"/>
-          <w:szCs w:val="21"/>
-        </w:rPr>
-      </w:pPr>
-      <w:r>
-        <w:rPr>
-          <w:rFonts w:ascii="HarmonyOS Sans Light" w:eastAsia="字家玲珑锐楷" w:hAnsi="HarmonyOS Sans Light" w:hint="eastAsia"/>
-          <w:sz w:val="21"/>
-          <w:szCs w:val="21"/>
-        </w:rPr>
-        <w:t>换句话来说，明白这条规则是什么，能有效持守的人，</w:t>
-      </w:r>
-      <w:proofErr w:type="gramStart"/>
-      <w:r>
-        <w:rPr>
-          <w:rFonts w:ascii="HarmonyOS Sans Light" w:eastAsia="字家玲珑锐楷" w:hAnsi="HarmonyOS Sans Light" w:hint="eastAsia"/>
-          <w:sz w:val="21"/>
-          <w:szCs w:val="21"/>
-        </w:rPr>
-        <w:t>个</w:t>
-      </w:r>
-      <w:proofErr w:type="gramEnd"/>
-      <w:r>
-        <w:rPr>
-          <w:rFonts w:ascii="HarmonyOS Sans Light" w:eastAsia="字家玲珑锐楷" w:hAnsi="HarmonyOS Sans Light" w:hint="eastAsia"/>
-          <w:sz w:val="21"/>
-          <w:szCs w:val="21"/>
-        </w:rPr>
-        <w:t>顶个的擅长操纵人的情绪。</w:t>
-      </w:r>
-    </w:p>
-    <w:p>
-      <w:pPr>
+        <w:spacing w:beforeLines="10" w:before="32" w:afterLines="10" w:after="32"/>
+        <w:ind w:firstLine="420"/>
+        <w:rPr>
+          <w:rFonts w:ascii="HarmonyOS Sans Light" w:eastAsia="字家玲珑锐楷" w:hAnsi="HarmonyOS Sans Light"/>
+          <w:sz w:val="21"/>
+          <w:szCs w:val="21"/>
+        </w:rPr>
+      </w:pPr>
+      <w:r>
+        <w:rPr>
+          <w:rFonts w:ascii="HarmonyOS Sans Light" w:eastAsia="字家玲珑锐楷" w:hAnsi="HarmonyOS Sans Light" w:hint="eastAsia"/>
+          <w:sz w:val="21"/>
+          <w:szCs w:val="21"/>
+        </w:rPr>
+        <w:t>换句话来说，明白这条规则是什么，能有效持守的人，个顶个的擅长操纵人的情绪。</w:t>
+      </w:r>
+    </w:p>
+    <w:p>
+      <w:pPr>
+        <w:spacing w:beforeLines="10" w:before="32" w:afterLines="10" w:after="32"/>
         <w:ind w:firstLine="420"/>
         <w:rPr>
           <w:rFonts w:ascii="HarmonyOS Sans Light" w:eastAsia="点字青花楷" w:hAnsi="HarmonyOS Sans Light"/>
@@ -823,11 +733,13 @@
           <w:sz w:val="21"/>
           <w:szCs w:val="21"/>
         </w:rPr>
+        <w:lastRenderedPageBreak/>
         <w:t>只是不愿做这种事而已。</w:t>
       </w:r>
     </w:p>
     <w:p>
       <w:pPr>
+        <w:spacing w:beforeLines="10" w:before="32" w:afterLines="10" w:after="32"/>
         <w:ind w:firstLine="420"/>
         <w:rPr>
           <w:rFonts w:ascii="HarmonyOS Sans Light" w:eastAsia="点字青花楷" w:hAnsi="HarmonyOS Sans Light"/>
@@ -846,6 +758,7 @@
     </w:p>
     <w:p>
       <w:pPr>
+        <w:spacing w:beforeLines="10" w:before="32" w:afterLines="10" w:after="32"/>
         <w:ind w:firstLine="420"/>
         <w:rPr>
           <w:rFonts w:ascii="HarmonyOS Sans Light" w:eastAsia="点字青花楷" w:hAnsi="HarmonyOS Sans Light"/>
@@ -859,12 +772,12 @@
           <w:sz w:val="21"/>
           <w:szCs w:val="21"/>
         </w:rPr>
-        <w:lastRenderedPageBreak/>
         <w:t>如果是，在我这你只会得到痛切的批评，绝不会是“欣慰”，“喜悦”，“赞赏”。</w:t>
       </w:r>
     </w:p>
     <w:p>
       <w:pPr>
+        <w:spacing w:beforeLines="10" w:before="32" w:afterLines="10" w:after="32"/>
         <w:ind w:firstLine="420"/>
         <w:rPr>
           <w:rFonts w:ascii="HarmonyOS Sans Light" w:eastAsia="点字青花楷" w:hAnsi="HarmonyOS Sans Light"/>
@@ -883,6 +796,7 @@
     </w:p>
     <w:p>
       <w:pPr>
+        <w:spacing w:beforeLines="10" w:before="32" w:afterLines="10" w:after="32"/>
         <w:ind w:firstLine="420"/>
         <w:rPr>
           <w:rFonts w:ascii="HarmonyOS Sans Light" w:eastAsia="点字青花楷" w:hAnsi="HarmonyOS Sans Light"/>
@@ -901,26 +815,29 @@
     </w:p>
     <w:p>
       <w:pPr>
-        <w:ind w:firstLine="420"/>
-        <w:rPr>
-          <w:rFonts w:ascii="HarmonyOS Sans Light" w:eastAsia="字家玲珑锐楷" w:hAnsi="HarmonyOS Sans Light"/>
-          <w:sz w:val="21"/>
-          <w:szCs w:val="21"/>
-        </w:rPr>
-      </w:pPr>
-    </w:p>
-    <w:p>
-      <w:pPr>
-        <w:ind w:firstLine="420"/>
-        <w:rPr>
-          <w:rFonts w:ascii="HarmonyOS Sans Light" w:eastAsia="字家玲珑锐楷" w:hAnsi="HarmonyOS Sans Light"/>
-          <w:sz w:val="21"/>
-          <w:szCs w:val="21"/>
-        </w:rPr>
-      </w:pPr>
-    </w:p>
-    <w:p>
-      <w:pPr>
+        <w:spacing w:beforeLines="10" w:before="32" w:afterLines="10" w:after="32"/>
+        <w:ind w:firstLine="420"/>
+        <w:rPr>
+          <w:rFonts w:ascii="HarmonyOS Sans Light" w:eastAsia="字家玲珑锐楷" w:hAnsi="HarmonyOS Sans Light"/>
+          <w:sz w:val="21"/>
+          <w:szCs w:val="21"/>
+        </w:rPr>
+      </w:pPr>
+    </w:p>
+    <w:p>
+      <w:pPr>
+        <w:spacing w:beforeLines="10" w:before="32" w:afterLines="10" w:after="32"/>
+        <w:ind w:firstLine="420"/>
+        <w:rPr>
+          <w:rFonts w:ascii="HarmonyOS Sans Light" w:eastAsia="字家玲珑锐楷" w:hAnsi="HarmonyOS Sans Light"/>
+          <w:sz w:val="21"/>
+          <w:szCs w:val="21"/>
+        </w:rPr>
+      </w:pPr>
+    </w:p>
+    <w:p>
+      <w:pPr>
+        <w:spacing w:beforeLines="10" w:before="32" w:afterLines="10" w:after="32"/>
         <w:ind w:firstLine="420"/>
         <w:rPr>
           <w:rFonts w:ascii="HarmonyOS Sans Light" w:eastAsia="字家玲珑锐楷" w:hAnsi="HarmonyOS Sans Light"/>
@@ -939,6 +856,7 @@
     </w:p>
     <w:p>
       <w:pPr>
+        <w:spacing w:beforeLines="10" w:before="32" w:afterLines="10" w:after="32"/>
         <w:ind w:firstLine="420"/>
         <w:rPr>
           <w:rFonts w:ascii="HarmonyOS Sans Light" w:eastAsia="字家玲珑锐楷" w:hAnsi="HarmonyOS Sans Light"/>
@@ -957,6 +875,7 @@
     </w:p>
     <w:p>
       <w:pPr>
+        <w:spacing w:beforeLines="10" w:before="32" w:afterLines="10" w:after="32"/>
         <w:ind w:firstLine="420"/>
         <w:rPr>
           <w:rFonts w:ascii="HarmonyOS Sans Light" w:eastAsia="字家玲珑锐楷" w:hAnsi="HarmonyOS Sans Light"/>
@@ -975,16 +894,18 @@
     </w:p>
     <w:p>
       <w:pPr>
-        <w:ind w:firstLine="420"/>
-        <w:rPr>
-          <w:rFonts w:ascii="HarmonyOS Sans Light" w:eastAsia="字家玲珑锐楷" w:hAnsi="HarmonyOS Sans Light"/>
-          <w:sz w:val="21"/>
-          <w:szCs w:val="21"/>
-        </w:rPr>
-      </w:pPr>
-    </w:p>
-    <w:p>
-      <w:pPr>
+        <w:spacing w:beforeLines="10" w:before="32" w:afterLines="10" w:after="32"/>
+        <w:ind w:firstLine="420"/>
+        <w:rPr>
+          <w:rFonts w:ascii="HarmonyOS Sans Light" w:eastAsia="字家玲珑锐楷" w:hAnsi="HarmonyOS Sans Light"/>
+          <w:sz w:val="21"/>
+          <w:szCs w:val="21"/>
+        </w:rPr>
+      </w:pPr>
+    </w:p>
+    <w:p>
+      <w:pPr>
+        <w:spacing w:beforeLines="10" w:before="32" w:afterLines="10" w:after="32"/>
         <w:ind w:firstLine="420"/>
         <w:rPr>
           <w:rFonts w:ascii="HarmonyOS Sans Light" w:eastAsia="字家玲珑锐楷" w:hAnsi="HarmonyOS Sans Light"/>
@@ -1003,6 +924,7 @@
     </w:p>
     <w:p>
       <w:pPr>
+        <w:spacing w:beforeLines="10" w:before="32" w:afterLines="10" w:after="32"/>
         <w:ind w:firstLine="420"/>
         <w:rPr>
           <w:rFonts w:ascii="HarmonyOS Sans Light" w:eastAsia="字家玲珑锐楷" w:hAnsi="HarmonyOS Sans Light"/>
@@ -1037,6 +959,7 @@
     </w:p>
     <w:p>
       <w:pPr>
+        <w:spacing w:beforeLines="10" w:before="32" w:afterLines="10" w:after="32"/>
         <w:ind w:firstLine="420"/>
         <w:rPr>
           <w:rFonts w:ascii="HarmonyOS Sans Light" w:eastAsia="字家玲珑锐楷" w:hAnsi="HarmonyOS Sans Light"/>
@@ -1055,6 +978,7 @@
     </w:p>
     <w:p>
       <w:pPr>
+        <w:spacing w:beforeLines="10" w:before="32" w:afterLines="10" w:after="32"/>
         <w:ind w:firstLine="420"/>
         <w:rPr>
           <w:rFonts w:ascii="HarmonyOS Sans Light" w:eastAsia="字家玲珑锐楷" w:hAnsi="HarmonyOS Sans Light"/>
@@ -1089,6 +1013,7 @@
     </w:p>
     <w:p>
       <w:pPr>
+        <w:spacing w:beforeLines="10" w:before="32" w:afterLines="10" w:after="32"/>
         <w:ind w:firstLine="420"/>
         <w:rPr>
           <w:rFonts w:ascii="HarmonyOS Sans Light" w:eastAsia="字家玲珑锐楷" w:hAnsi="HarmonyOS Sans Light"/>
@@ -1107,6 +1032,7 @@
     </w:p>
     <w:p>
       <w:pPr>
+        <w:spacing w:beforeLines="10" w:before="32" w:afterLines="10" w:after="32"/>
         <w:ind w:firstLine="420"/>
         <w:rPr>
           <w:rFonts w:ascii="HarmonyOS Sans Light" w:eastAsia="字家玲珑锐楷" w:hAnsi="HarmonyOS Sans Light"/>
@@ -1125,6 +1051,7 @@
     </w:p>
     <w:p>
       <w:pPr>
+        <w:spacing w:beforeLines="10" w:before="32" w:afterLines="10" w:after="32"/>
         <w:ind w:firstLine="420"/>
         <w:rPr>
           <w:rFonts w:ascii="HarmonyOS Sans Light" w:eastAsia="字家玲珑锐楷" w:hAnsi="HarmonyOS Sans Light"/>
@@ -1147,6 +1074,7 @@
     </w:p>
     <w:p>
       <w:pPr>
+        <w:spacing w:beforeLines="10" w:before="32" w:afterLines="10" w:after="32"/>
         <w:ind w:firstLine="420"/>
         <w:rPr>
           <w:rFonts w:ascii="HarmonyOS Sans Light" w:eastAsia="字家玲珑锐楷" w:hAnsi="HarmonyOS Sans Light"/>
@@ -1165,16 +1093,18 @@
     </w:p>
     <w:p>
       <w:pPr>
-        <w:ind w:firstLine="420"/>
-        <w:rPr>
-          <w:rFonts w:ascii="HarmonyOS Sans Light" w:eastAsia="字家玲珑锐楷" w:hAnsi="HarmonyOS Sans Light"/>
-          <w:sz w:val="21"/>
-          <w:szCs w:val="21"/>
-        </w:rPr>
-      </w:pPr>
-    </w:p>
-    <w:p>
-      <w:pPr>
+        <w:spacing w:beforeLines="10" w:before="32" w:afterLines="10" w:after="32"/>
+        <w:ind w:firstLine="420"/>
+        <w:rPr>
+          <w:rFonts w:ascii="HarmonyOS Sans Light" w:eastAsia="字家玲珑锐楷" w:hAnsi="HarmonyOS Sans Light"/>
+          <w:sz w:val="21"/>
+          <w:szCs w:val="21"/>
+        </w:rPr>
+      </w:pPr>
+    </w:p>
+    <w:p>
+      <w:pPr>
+        <w:spacing w:beforeLines="10" w:before="32" w:afterLines="10" w:after="32"/>
         <w:ind w:firstLine="420"/>
         <w:rPr>
           <w:rFonts w:ascii="HarmonyOS Sans Light" w:eastAsia="字家玲珑锐楷" w:hAnsi="HarmonyOS Sans Light"/>
@@ -1193,6 +1123,7 @@
     </w:p>
     <w:p>
       <w:pPr>
+        <w:spacing w:beforeLines="10" w:before="32" w:afterLines="10" w:after="32"/>
         <w:ind w:firstLine="420"/>
         <w:rPr>
           <w:rFonts w:ascii="HarmonyOS Sans Light" w:eastAsia="字家玲珑锐楷" w:hAnsi="HarmonyOS Sans Light"/>
@@ -1211,6 +1142,7 @@
     </w:p>
     <w:p>
       <w:pPr>
+        <w:spacing w:beforeLines="10" w:before="32" w:afterLines="10" w:after="32"/>
         <w:ind w:firstLine="420"/>
         <w:rPr>
           <w:rFonts w:ascii="HarmonyOS Sans Light" w:eastAsia="字家玲珑锐楷" w:hAnsi="HarmonyOS Sans Light"/>
@@ -1229,78 +1161,45 @@
     </w:p>
     <w:p>
       <w:pPr>
-        <w:ind w:firstLine="420"/>
-        <w:rPr>
-          <w:rFonts w:ascii="HarmonyOS Sans Light" w:eastAsia="字家玲珑锐楷" w:hAnsi="HarmonyOS Sans Light"/>
-          <w:sz w:val="21"/>
-          <w:szCs w:val="21"/>
-        </w:rPr>
-      </w:pPr>
-      <w:r>
-        <w:rPr>
-          <w:rFonts w:ascii="HarmonyOS Sans Light" w:eastAsia="字家玲珑锐楷" w:hAnsi="HarmonyOS Sans Light" w:hint="eastAsia"/>
-          <w:sz w:val="21"/>
-          <w:szCs w:val="21"/>
-        </w:rPr>
-        <w:t>意味着道德</w:t>
-      </w:r>
-      <w:proofErr w:type="gramStart"/>
-      <w:r>
-        <w:rPr>
-          <w:rFonts w:ascii="HarmonyOS Sans Light" w:eastAsia="字家玲珑锐楷" w:hAnsi="HarmonyOS Sans Light" w:hint="eastAsia"/>
-          <w:sz w:val="21"/>
-          <w:szCs w:val="21"/>
-        </w:rPr>
-        <w:t>厌憎对使用</w:t>
-      </w:r>
-      <w:proofErr w:type="gramEnd"/>
-      <w:r>
-        <w:rPr>
-          <w:rFonts w:ascii="HarmonyOS Sans Light" w:eastAsia="字家玲珑锐楷" w:hAnsi="HarmonyOS Sans Light" w:hint="eastAsia"/>
-          <w:sz w:val="21"/>
-          <w:szCs w:val="21"/>
-        </w:rPr>
-        <w:t>这些手段毫不避讳甚至引而自得的人。</w:t>
-      </w:r>
-    </w:p>
-    <w:p>
-      <w:pPr>
-        <w:ind w:firstLine="420"/>
-        <w:rPr>
-          <w:rFonts w:ascii="HarmonyOS Sans Light" w:eastAsia="字家玲珑锐楷" w:hAnsi="HarmonyOS Sans Light"/>
-          <w:sz w:val="21"/>
-          <w:szCs w:val="21"/>
-        </w:rPr>
-      </w:pPr>
-      <w:r>
-        <w:rPr>
-          <w:rFonts w:ascii="HarmonyOS Sans Light" w:eastAsia="字家玲珑锐楷" w:hAnsi="HarmonyOS Sans Light" w:hint="eastAsia"/>
-          <w:sz w:val="21"/>
-          <w:szCs w:val="21"/>
-        </w:rPr>
-        <w:t>谁搞</w:t>
-      </w:r>
-      <w:proofErr w:type="gramStart"/>
-      <w:r>
-        <w:rPr>
-          <w:rFonts w:ascii="HarmonyOS Sans Light" w:eastAsia="字家玲珑锐楷" w:hAnsi="HarmonyOS Sans Light" w:hint="eastAsia"/>
-          <w:sz w:val="21"/>
-          <w:szCs w:val="21"/>
-        </w:rPr>
-        <w:t>那些这些</w:t>
-      </w:r>
-      <w:proofErr w:type="gramEnd"/>
-      <w:r>
-        <w:rPr>
-          <w:rFonts w:ascii="HarmonyOS Sans Light" w:eastAsia="字家玲珑锐楷" w:hAnsi="HarmonyOS Sans Light" w:hint="eastAsia"/>
-          <w:sz w:val="21"/>
-          <w:szCs w:val="21"/>
-        </w:rPr>
-        <w:t>来博你好感，应该会被极端敏感的抓个正着，而且应该毫无悬念的博到一个勃然大怒，迎头痛击，而绝不该是“热泪盈眶、感念无已”。</w:t>
-      </w:r>
-    </w:p>
-    <w:p>
-      <w:pPr>
+        <w:spacing w:beforeLines="10" w:before="32" w:afterLines="10" w:after="32"/>
+        <w:ind w:firstLine="420"/>
+        <w:rPr>
+          <w:rFonts w:ascii="HarmonyOS Sans Light" w:eastAsia="字家玲珑锐楷" w:hAnsi="HarmonyOS Sans Light"/>
+          <w:sz w:val="21"/>
+          <w:szCs w:val="21"/>
+        </w:rPr>
+      </w:pPr>
+      <w:r>
+        <w:rPr>
+          <w:rFonts w:ascii="HarmonyOS Sans Light" w:eastAsia="字家玲珑锐楷" w:hAnsi="HarmonyOS Sans Light" w:hint="eastAsia"/>
+          <w:sz w:val="21"/>
+          <w:szCs w:val="21"/>
+        </w:rPr>
+        <w:t>意味着道德厌憎对使用这些手段毫不避讳甚至引而自得的人。</w:t>
+      </w:r>
+    </w:p>
+    <w:p>
+      <w:pPr>
+        <w:spacing w:beforeLines="10" w:before="32" w:afterLines="10" w:after="32"/>
+        <w:ind w:firstLine="420"/>
+        <w:rPr>
+          <w:rFonts w:ascii="HarmonyOS Sans Light" w:eastAsia="字家玲珑锐楷" w:hAnsi="HarmonyOS Sans Light"/>
+          <w:sz w:val="21"/>
+          <w:szCs w:val="21"/>
+        </w:rPr>
+      </w:pPr>
+      <w:r>
+        <w:rPr>
+          <w:rFonts w:ascii="HarmonyOS Sans Light" w:eastAsia="字家玲珑锐楷" w:hAnsi="HarmonyOS Sans Light" w:hint="eastAsia"/>
+          <w:sz w:val="21"/>
+          <w:szCs w:val="21"/>
+        </w:rPr>
+        <w:t>谁搞那些这些来博你好感，应该会被极端敏感的抓个正着，而且应该毫无悬念的博到一个勃然大怒，迎头痛击，而绝不该是“热泪盈眶、感念无已”。</w:t>
+      </w:r>
+    </w:p>
+    <w:p>
+      <w:pPr>
+        <w:spacing w:beforeLines="10" w:before="32" w:afterLines="10" w:after="32"/>
         <w:ind w:firstLine="420"/>
         <w:rPr>
           <w:rFonts w:ascii="HarmonyOS Sans Light" w:eastAsia="字家玲珑锐楷" w:hAnsi="HarmonyOS Sans Light"/>
@@ -1319,6 +1218,7 @@
     </w:p>
     <w:p>
       <w:pPr>
+        <w:spacing w:beforeLines="10" w:before="32" w:afterLines="10" w:after="32"/>
         <w:ind w:firstLine="420"/>
         <w:rPr>
           <w:rFonts w:ascii="HarmonyOS Sans Light" w:eastAsia="字家玲珑锐楷" w:hAnsi="HarmonyOS Sans Light"/>
@@ -1337,6 +1237,7 @@
     </w:p>
     <w:p>
       <w:pPr>
+        <w:spacing w:beforeLines="10" w:before="32" w:afterLines="10" w:after="32"/>
         <w:ind w:firstLine="420"/>
         <w:rPr>
           <w:rFonts w:ascii="HarmonyOS Sans Light" w:eastAsia="点字青花楷" w:hAnsi="HarmonyOS Sans Light"/>
@@ -1355,6 +1256,7 @@
     </w:p>
     <w:p>
       <w:pPr>
+        <w:spacing w:beforeLines="10" w:before="32" w:afterLines="10" w:after="32"/>
         <w:ind w:firstLine="420"/>
         <w:rPr>
           <w:rFonts w:ascii="HarmonyOS Sans Light" w:eastAsia="点字青花楷" w:hAnsi="HarmonyOS Sans Light"/>
@@ -1373,16 +1275,18 @@
     </w:p>
     <w:p>
       <w:pPr>
-        <w:ind w:firstLine="420"/>
-        <w:rPr>
-          <w:rFonts w:ascii="HarmonyOS Sans Light" w:eastAsia="字家玲珑锐楷" w:hAnsi="HarmonyOS Sans Light"/>
-          <w:sz w:val="21"/>
-          <w:szCs w:val="21"/>
-        </w:rPr>
-      </w:pPr>
-    </w:p>
-    <w:p>
-      <w:pPr>
+        <w:spacing w:beforeLines="10" w:before="32" w:afterLines="10" w:after="32"/>
+        <w:ind w:firstLine="420"/>
+        <w:rPr>
+          <w:rFonts w:ascii="HarmonyOS Sans Light" w:eastAsia="字家玲珑锐楷" w:hAnsi="HarmonyOS Sans Light"/>
+          <w:sz w:val="21"/>
+          <w:szCs w:val="21"/>
+        </w:rPr>
+      </w:pPr>
+    </w:p>
+    <w:p>
+      <w:pPr>
+        <w:spacing w:beforeLines="10" w:before="32" w:afterLines="10" w:after="32"/>
         <w:ind w:firstLine="420"/>
         <w:rPr>
           <w:rFonts w:ascii="HarmonyOS Sans Light" w:eastAsia="字家玲珑锐楷" w:hAnsi="HarmonyOS Sans Light"/>
@@ -1401,6 +1305,7 @@
     </w:p>
     <w:p>
       <w:pPr>
+        <w:spacing w:beforeLines="10" w:before="32" w:afterLines="10" w:after="32"/>
         <w:ind w:firstLine="420"/>
         <w:rPr>
           <w:rFonts w:ascii="HarmonyOS Sans Light" w:eastAsia="字家玲珑锐楷" w:hAnsi="HarmonyOS Sans Light"/>
@@ -1419,6 +1324,7 @@
     </w:p>
     <w:p>
       <w:pPr>
+        <w:spacing w:beforeLines="10" w:before="32" w:afterLines="10" w:after="32"/>
         <w:ind w:firstLine="420"/>
         <w:rPr>
           <w:rFonts w:ascii="HarmonyOS Sans Light" w:eastAsia="字家玲珑锐楷" w:hAnsi="HarmonyOS Sans Light"/>
@@ -1437,6 +1343,7 @@
     </w:p>
     <w:p>
       <w:pPr>
+        <w:spacing w:beforeLines="10" w:before="32" w:afterLines="10" w:after="32"/>
         <w:ind w:firstLine="420"/>
         <w:rPr>
           <w:rFonts w:ascii="HarmonyOS Sans Light" w:eastAsia="字家玲珑锐楷" w:hAnsi="HarmonyOS Sans Light"/>
@@ -1455,6 +1362,7 @@
     </w:p>
     <w:p>
       <w:pPr>
+        <w:spacing w:beforeLines="10" w:before="32" w:afterLines="10" w:after="32"/>
         <w:ind w:firstLine="420"/>
         <w:rPr>
           <w:rFonts w:ascii="HarmonyOS Sans Light" w:eastAsia="字家玲珑锐楷" w:hAnsi="HarmonyOS Sans Light"/>
@@ -1473,16 +1381,18 @@
     </w:p>
     <w:p>
       <w:pPr>
-        <w:ind w:firstLine="420"/>
-        <w:rPr>
-          <w:rFonts w:ascii="HarmonyOS Sans Light" w:eastAsia="字家玲珑锐楷" w:hAnsi="HarmonyOS Sans Light"/>
-          <w:sz w:val="21"/>
-          <w:szCs w:val="21"/>
-        </w:rPr>
-      </w:pPr>
-    </w:p>
-    <w:p>
-      <w:pPr>
+        <w:spacing w:beforeLines="10" w:before="32" w:afterLines="10" w:after="32"/>
+        <w:ind w:firstLine="420"/>
+        <w:rPr>
+          <w:rFonts w:ascii="HarmonyOS Sans Light" w:eastAsia="字家玲珑锐楷" w:hAnsi="HarmonyOS Sans Light"/>
+          <w:sz w:val="21"/>
+          <w:szCs w:val="21"/>
+        </w:rPr>
+      </w:pPr>
+    </w:p>
+    <w:p>
+      <w:pPr>
+        <w:spacing w:beforeLines="10" w:before="32" w:afterLines="10" w:after="32"/>
         <w:ind w:firstLine="420"/>
         <w:rPr>
           <w:rFonts w:ascii="HarmonyOS Sans Light" w:eastAsia="字家玲珑锐楷" w:hAnsi="HarmonyOS Sans Light"/>
@@ -1501,6 +1411,7 @@
     </w:p>
     <w:p>
       <w:pPr>
+        <w:spacing w:beforeLines="10" w:before="32" w:afterLines="10" w:after="32"/>
         <w:ind w:firstLine="420"/>
         <w:rPr>
           <w:rFonts w:ascii="HarmonyOS Sans Light" w:eastAsia="字家玲珑锐楷" w:hAnsi="HarmonyOS Sans Light"/>
@@ -1519,6 +1430,7 @@
     </w:p>
     <w:p>
       <w:pPr>
+        <w:spacing w:beforeLines="10" w:before="32" w:afterLines="10" w:after="32"/>
         <w:ind w:firstLine="420"/>
         <w:rPr>
           <w:rFonts w:ascii="HarmonyOS Sans Light" w:eastAsia="字家玲珑锐楷" w:hAnsi="HarmonyOS Sans Light"/>
@@ -1538,15 +1450,17 @@
     <w:bookmarkEnd w:id="0"/>
     <w:p>
       <w:pPr>
-        <w:rPr>
-          <w:rFonts w:ascii="HarmonyOS Sans Light" w:eastAsia="字家玲珑锐楷" w:hAnsi="HarmonyOS Sans Light"/>
-          <w:sz w:val="21"/>
-          <w:szCs w:val="21"/>
-        </w:rPr>
-      </w:pPr>
-    </w:p>
-    <w:p>
-      <w:pPr>
+        <w:spacing w:beforeLines="10" w:before="32" w:afterLines="10" w:after="32"/>
+        <w:rPr>
+          <w:rFonts w:ascii="HarmonyOS Sans Light" w:eastAsia="字家玲珑锐楷" w:hAnsi="HarmonyOS Sans Light"/>
+          <w:sz w:val="21"/>
+          <w:szCs w:val="21"/>
+        </w:rPr>
+      </w:pPr>
+    </w:p>
+    <w:p>
+      <w:pPr>
+        <w:spacing w:beforeLines="10" w:before="32" w:afterLines="10" w:after="32"/>
         <w:jc w:val="right"/>
         <w:rPr>
           <w:rFonts w:ascii="HarmonyOS Sans Light" w:eastAsia="字家玲珑锐楷" w:hAnsi="HarmonyOS Sans Light"/>
@@ -1573,6 +1487,7 @@
     </w:p>
     <w:p>
       <w:pPr>
+        <w:spacing w:beforeLines="10" w:before="32" w:afterLines="10" w:after="32"/>
         <w:jc w:val="right"/>
         <w:rPr>
           <w:rFonts w:ascii="HarmonyOS Sans Light" w:eastAsia="字家玲珑锐楷" w:hAnsi="HarmonyOS Sans Light"/>
@@ -1594,84 +1509,492 @@
     </w:p>
     <w:p>
       <w:pPr>
-        <w:rPr>
-          <w:rFonts w:ascii="HarmonyOS Sans Light" w:eastAsia="字家玲珑锐楷" w:hAnsi="HarmonyOS Sans Light"/>
-          <w:sz w:val="21"/>
-          <w:szCs w:val="21"/>
-        </w:rPr>
-      </w:pPr>
-    </w:p>
-    <w:p>
-      <w:pPr>
-        <w:rPr>
-          <w:rFonts w:ascii="HarmonyOS Sans Light" w:eastAsia="字家玲珑锐楷" w:hAnsi="HarmonyOS Sans Light"/>
-          <w:sz w:val="21"/>
-          <w:szCs w:val="21"/>
-        </w:rPr>
-      </w:pPr>
-      <w:r>
-        <w:rPr>
-          <w:rFonts w:ascii="HarmonyOS Sans Light" w:eastAsia="字家玲珑锐楷" w:hAnsi="HarmonyOS Sans Light" w:hint="eastAsia"/>
-          <w:sz w:val="21"/>
-          <w:szCs w:val="21"/>
-        </w:rPr>
+        <w:spacing w:beforeLines="10" w:before="32" w:afterLines="10" w:after="32"/>
+        <w:rPr>
+          <w:rFonts w:ascii="HarmonyOS Sans Light" w:eastAsia="字家玲珑锐楷" w:hAnsi="HarmonyOS Sans Light"/>
+          <w:sz w:val="21"/>
+          <w:szCs w:val="21"/>
+        </w:rPr>
+      </w:pPr>
+    </w:p>
+    <w:p>
+      <w:pPr>
+        <w:spacing w:beforeLines="10" w:before="32" w:afterLines="10" w:after="32"/>
+        <w:rPr>
+          <w:rFonts w:ascii="HarmonyOS Sans Light" w:eastAsia="字家玲珑锐楷" w:hAnsi="HarmonyOS Sans Light"/>
+          <w:sz w:val="21"/>
+          <w:szCs w:val="21"/>
+        </w:rPr>
+      </w:pPr>
+      <w:r>
+        <w:rPr>
+          <w:rFonts w:ascii="HarmonyOS Sans Light" w:eastAsia="字家玲珑锐楷" w:hAnsi="HarmonyOS Sans Light" w:hint="eastAsia"/>
+          <w:sz w:val="21"/>
+          <w:szCs w:val="21"/>
+        </w:rPr>
+        <w:lastRenderedPageBreak/>
         <w:t>---</w:t>
       </w:r>
     </w:p>
     <w:p>
       <w:pPr>
-        <w:rPr>
-          <w:rFonts w:ascii="HarmonyOS Sans Light" w:eastAsia="字家玲珑锐楷" w:hAnsi="HarmonyOS Sans Light"/>
-          <w:sz w:val="21"/>
-          <w:szCs w:val="21"/>
-        </w:rPr>
-      </w:pPr>
-    </w:p>
-    <w:p>
-      <w:pPr>
-        <w:rPr>
-          <w:rFonts w:ascii="HarmonyOS Sans Light" w:eastAsia="字家玲珑锐楷" w:hAnsi="HarmonyOS Sans Light"/>
-          <w:sz w:val="21"/>
-          <w:szCs w:val="21"/>
-        </w:rPr>
-      </w:pPr>
-    </w:p>
-    <w:p>
-      <w:pPr>
-        <w:rPr>
-          <w:rFonts w:ascii="HarmonyOS Sans Light" w:eastAsia="字家玲珑锐楷" w:hAnsi="HarmonyOS Sans Light"/>
-          <w:sz w:val="21"/>
-          <w:szCs w:val="21"/>
-        </w:rPr>
-      </w:pPr>
-    </w:p>
-    <w:p>
-      <w:pPr>
-        <w:rPr>
-          <w:rFonts w:ascii="HarmonyOS Sans Light" w:eastAsia="字家玲珑锐楷" w:hAnsi="HarmonyOS Sans Light"/>
-          <w:sz w:val="21"/>
-          <w:szCs w:val="21"/>
-        </w:rPr>
-      </w:pPr>
-    </w:p>
-    <w:p>
-      <w:pPr>
-        <w:rPr>
-          <w:rFonts w:ascii="HarmonyOS Sans Light" w:eastAsia="字家玲珑锐楷" w:hAnsi="HarmonyOS Sans Light"/>
-          <w:sz w:val="21"/>
-          <w:szCs w:val="21"/>
-        </w:rPr>
-      </w:pPr>
-    </w:p>
-    <w:p>
-      <w:pPr>
-        <w:rPr>
-          <w:rFonts w:ascii="HarmonyOS Sans Light" w:eastAsia="字家玲珑锐楷" w:hAnsi="HarmonyOS Sans Light"/>
-          <w:sz w:val="21"/>
-          <w:szCs w:val="21"/>
-        </w:rPr>
-      </w:pPr>
-      <w:proofErr w:type="gramStart"/>
+        <w:spacing w:beforeLines="10" w:before="32" w:afterLines="10" w:after="32"/>
+        <w:rPr>
+          <w:rFonts w:ascii="HarmonyOS Sans Light" w:eastAsia="字家玲珑锐楷" w:hAnsi="HarmonyOS Sans Light"/>
+          <w:sz w:val="21"/>
+          <w:szCs w:val="21"/>
+        </w:rPr>
+      </w:pPr>
+    </w:p>
+    <w:p>
+      <w:pPr>
+        <w:spacing w:beforeLines="10" w:before="32" w:afterLines="10" w:after="32"/>
+        <w:rPr>
+          <w:rFonts w:ascii="HarmonyOS Sans Light" w:eastAsia="字家玲珑锐楷" w:hAnsi="HarmonyOS Sans Light"/>
+          <w:sz w:val="21"/>
+          <w:szCs w:val="21"/>
+        </w:rPr>
+      </w:pPr>
+    </w:p>
+    <w:p>
+      <w:pPr>
+        <w:spacing w:beforeLines="10" w:before="32" w:afterLines="10" w:after="32"/>
+        <w:rPr>
+          <w:rFonts w:ascii="HarmonyOS Sans Light" w:eastAsia="字家玲珑锐楷" w:hAnsi="HarmonyOS Sans Light"/>
+          <w:sz w:val="21"/>
+          <w:szCs w:val="21"/>
+        </w:rPr>
+      </w:pPr>
+    </w:p>
+    <w:p>
+      <w:pPr>
+        <w:spacing w:beforeLines="10" w:before="32" w:afterLines="10" w:after="32"/>
+        <w:rPr>
+          <w:rFonts w:ascii="HarmonyOS Sans Light" w:eastAsia="字家玲珑锐楷" w:hAnsi="HarmonyOS Sans Light"/>
+          <w:sz w:val="21"/>
+          <w:szCs w:val="21"/>
+        </w:rPr>
+      </w:pPr>
+    </w:p>
+    <w:p>
+      <w:pPr>
+        <w:spacing w:beforeLines="10" w:before="32" w:afterLines="10" w:after="32"/>
+        <w:rPr>
+          <w:rFonts w:ascii="HarmonyOS Sans Light" w:eastAsia="字家玲珑锐楷" w:hAnsi="HarmonyOS Sans Light"/>
+          <w:sz w:val="21"/>
+          <w:szCs w:val="21"/>
+        </w:rPr>
+      </w:pPr>
+    </w:p>
+    <w:p>
+      <w:pPr>
+        <w:spacing w:beforeLines="10" w:before="32" w:afterLines="10" w:after="32"/>
+        <w:rPr>
+          <w:rFonts w:ascii="HarmonyOS Sans Light" w:eastAsia="字家玲珑锐楷" w:hAnsi="HarmonyOS Sans Light"/>
+          <w:sz w:val="21"/>
+          <w:szCs w:val="21"/>
+        </w:rPr>
+      </w:pPr>
+    </w:p>
+    <w:p>
+      <w:pPr>
+        <w:spacing w:beforeLines="10" w:before="32" w:afterLines="10" w:after="32"/>
+        <w:rPr>
+          <w:rFonts w:ascii="HarmonyOS Sans Light" w:eastAsia="字家玲珑锐楷" w:hAnsi="HarmonyOS Sans Light"/>
+          <w:sz w:val="21"/>
+          <w:szCs w:val="21"/>
+        </w:rPr>
+      </w:pPr>
+    </w:p>
+    <w:p>
+      <w:pPr>
+        <w:spacing w:beforeLines="10" w:before="32" w:afterLines="10" w:after="32"/>
+        <w:rPr>
+          <w:rFonts w:ascii="HarmonyOS Sans Light" w:eastAsia="字家玲珑锐楷" w:hAnsi="HarmonyOS Sans Light"/>
+          <w:sz w:val="21"/>
+          <w:szCs w:val="21"/>
+        </w:rPr>
+      </w:pPr>
+    </w:p>
+    <w:p>
+      <w:pPr>
+        <w:spacing w:beforeLines="10" w:before="32" w:afterLines="10" w:after="32"/>
+        <w:rPr>
+          <w:rFonts w:ascii="HarmonyOS Sans Light" w:eastAsia="字家玲珑锐楷" w:hAnsi="HarmonyOS Sans Light"/>
+          <w:sz w:val="21"/>
+          <w:szCs w:val="21"/>
+        </w:rPr>
+      </w:pPr>
+    </w:p>
+    <w:p>
+      <w:pPr>
+        <w:spacing w:beforeLines="10" w:before="32" w:afterLines="10" w:after="32"/>
+        <w:rPr>
+          <w:rFonts w:ascii="HarmonyOS Sans Light" w:eastAsia="字家玲珑锐楷" w:hAnsi="HarmonyOS Sans Light"/>
+          <w:sz w:val="21"/>
+          <w:szCs w:val="21"/>
+        </w:rPr>
+      </w:pPr>
+    </w:p>
+    <w:p>
+      <w:pPr>
+        <w:spacing w:beforeLines="10" w:before="32" w:afterLines="10" w:after="32"/>
+        <w:rPr>
+          <w:rFonts w:ascii="HarmonyOS Sans Light" w:eastAsia="字家玲珑锐楷" w:hAnsi="HarmonyOS Sans Light"/>
+          <w:sz w:val="21"/>
+          <w:szCs w:val="21"/>
+        </w:rPr>
+      </w:pPr>
+    </w:p>
+    <w:p>
+      <w:pPr>
+        <w:spacing w:beforeLines="10" w:before="32" w:afterLines="10" w:after="32"/>
+        <w:rPr>
+          <w:rFonts w:ascii="HarmonyOS Sans Light" w:eastAsia="字家玲珑锐楷" w:hAnsi="HarmonyOS Sans Light"/>
+          <w:sz w:val="21"/>
+          <w:szCs w:val="21"/>
+        </w:rPr>
+      </w:pPr>
+    </w:p>
+    <w:p>
+      <w:pPr>
+        <w:spacing w:beforeLines="10" w:before="32" w:afterLines="10" w:after="32"/>
+        <w:rPr>
+          <w:rFonts w:ascii="HarmonyOS Sans Light" w:eastAsia="字家玲珑锐楷" w:hAnsi="HarmonyOS Sans Light"/>
+          <w:sz w:val="21"/>
+          <w:szCs w:val="21"/>
+        </w:rPr>
+      </w:pPr>
+    </w:p>
+    <w:p>
+      <w:pPr>
+        <w:spacing w:beforeLines="10" w:before="32" w:afterLines="10" w:after="32"/>
+        <w:rPr>
+          <w:rFonts w:ascii="HarmonyOS Sans Light" w:eastAsia="字家玲珑锐楷" w:hAnsi="HarmonyOS Sans Light"/>
+          <w:sz w:val="21"/>
+          <w:szCs w:val="21"/>
+        </w:rPr>
+      </w:pPr>
+    </w:p>
+    <w:p>
+      <w:pPr>
+        <w:spacing w:beforeLines="10" w:before="32" w:afterLines="10" w:after="32"/>
+        <w:rPr>
+          <w:rFonts w:ascii="HarmonyOS Sans Light" w:eastAsia="字家玲珑锐楷" w:hAnsi="HarmonyOS Sans Light"/>
+          <w:sz w:val="21"/>
+          <w:szCs w:val="21"/>
+        </w:rPr>
+      </w:pPr>
+    </w:p>
+    <w:p>
+      <w:pPr>
+        <w:spacing w:beforeLines="10" w:before="32" w:afterLines="10" w:after="32"/>
+        <w:rPr>
+          <w:rFonts w:ascii="HarmonyOS Sans Light" w:eastAsia="字家玲珑锐楷" w:hAnsi="HarmonyOS Sans Light"/>
+          <w:sz w:val="21"/>
+          <w:szCs w:val="21"/>
+        </w:rPr>
+      </w:pPr>
+    </w:p>
+    <w:p>
+      <w:pPr>
+        <w:spacing w:beforeLines="10" w:before="32" w:afterLines="10" w:after="32"/>
+        <w:rPr>
+          <w:rFonts w:ascii="HarmonyOS Sans Light" w:eastAsia="字家玲珑锐楷" w:hAnsi="HarmonyOS Sans Light"/>
+          <w:sz w:val="21"/>
+          <w:szCs w:val="21"/>
+        </w:rPr>
+      </w:pPr>
+    </w:p>
+    <w:p>
+      <w:pPr>
+        <w:spacing w:beforeLines="10" w:before="32" w:afterLines="10" w:after="32"/>
+        <w:rPr>
+          <w:rFonts w:ascii="HarmonyOS Sans Light" w:eastAsia="字家玲珑锐楷" w:hAnsi="HarmonyOS Sans Light"/>
+          <w:sz w:val="21"/>
+          <w:szCs w:val="21"/>
+        </w:rPr>
+      </w:pPr>
+    </w:p>
+    <w:p>
+      <w:pPr>
+        <w:spacing w:beforeLines="10" w:before="32" w:afterLines="10" w:after="32"/>
+        <w:rPr>
+          <w:rFonts w:ascii="HarmonyOS Sans Light" w:eastAsia="字家玲珑锐楷" w:hAnsi="HarmonyOS Sans Light"/>
+          <w:sz w:val="21"/>
+          <w:szCs w:val="21"/>
+        </w:rPr>
+      </w:pPr>
+    </w:p>
+    <w:p>
+      <w:pPr>
+        <w:spacing w:beforeLines="10" w:before="32" w:afterLines="10" w:after="32"/>
+        <w:rPr>
+          <w:rFonts w:ascii="HarmonyOS Sans Light" w:eastAsia="字家玲珑锐楷" w:hAnsi="HarmonyOS Sans Light"/>
+          <w:sz w:val="21"/>
+          <w:szCs w:val="21"/>
+        </w:rPr>
+      </w:pPr>
+    </w:p>
+    <w:p>
+      <w:pPr>
+        <w:spacing w:beforeLines="10" w:before="32" w:afterLines="10" w:after="32"/>
+        <w:rPr>
+          <w:rFonts w:ascii="HarmonyOS Sans Light" w:eastAsia="字家玲珑锐楷" w:hAnsi="HarmonyOS Sans Light"/>
+          <w:sz w:val="21"/>
+          <w:szCs w:val="21"/>
+        </w:rPr>
+      </w:pPr>
+    </w:p>
+    <w:p>
+      <w:pPr>
+        <w:spacing w:beforeLines="10" w:before="32" w:afterLines="10" w:after="32"/>
+        <w:rPr>
+          <w:rFonts w:ascii="HarmonyOS Sans Light" w:eastAsia="字家玲珑锐楷" w:hAnsi="HarmonyOS Sans Light"/>
+          <w:sz w:val="21"/>
+          <w:szCs w:val="21"/>
+        </w:rPr>
+      </w:pPr>
+    </w:p>
+    <w:p>
+      <w:pPr>
+        <w:spacing w:beforeLines="10" w:before="32" w:afterLines="10" w:after="32"/>
+        <w:rPr>
+          <w:rFonts w:ascii="HarmonyOS Sans Light" w:eastAsia="字家玲珑锐楷" w:hAnsi="HarmonyOS Sans Light"/>
+          <w:sz w:val="21"/>
+          <w:szCs w:val="21"/>
+        </w:rPr>
+      </w:pPr>
+    </w:p>
+    <w:p>
+      <w:pPr>
+        <w:spacing w:beforeLines="10" w:before="32" w:afterLines="10" w:after="32"/>
+        <w:rPr>
+          <w:rFonts w:ascii="HarmonyOS Sans Light" w:eastAsia="字家玲珑锐楷" w:hAnsi="HarmonyOS Sans Light"/>
+          <w:sz w:val="21"/>
+          <w:szCs w:val="21"/>
+        </w:rPr>
+      </w:pPr>
+    </w:p>
+    <w:p>
+      <w:pPr>
+        <w:spacing w:beforeLines="10" w:before="32" w:afterLines="10" w:after="32"/>
+        <w:rPr>
+          <w:rFonts w:ascii="HarmonyOS Sans Light" w:eastAsia="字家玲珑锐楷" w:hAnsi="HarmonyOS Sans Light"/>
+          <w:sz w:val="21"/>
+          <w:szCs w:val="21"/>
+        </w:rPr>
+      </w:pPr>
+    </w:p>
+    <w:p>
+      <w:pPr>
+        <w:spacing w:beforeLines="10" w:before="32" w:afterLines="10" w:after="32"/>
+        <w:rPr>
+          <w:rFonts w:ascii="HarmonyOS Sans Light" w:eastAsia="字家玲珑锐楷" w:hAnsi="HarmonyOS Sans Light"/>
+          <w:sz w:val="21"/>
+          <w:szCs w:val="21"/>
+        </w:rPr>
+      </w:pPr>
+    </w:p>
+    <w:p>
+      <w:pPr>
+        <w:spacing w:beforeLines="10" w:before="32" w:afterLines="10" w:after="32"/>
+        <w:rPr>
+          <w:rFonts w:ascii="HarmonyOS Sans Light" w:eastAsia="字家玲珑锐楷" w:hAnsi="HarmonyOS Sans Light"/>
+          <w:sz w:val="21"/>
+          <w:szCs w:val="21"/>
+        </w:rPr>
+      </w:pPr>
+    </w:p>
+    <w:p>
+      <w:pPr>
+        <w:spacing w:beforeLines="10" w:before="32" w:afterLines="10" w:after="32"/>
+        <w:rPr>
+          <w:rFonts w:ascii="HarmonyOS Sans Light" w:eastAsia="字家玲珑锐楷" w:hAnsi="HarmonyOS Sans Light"/>
+          <w:sz w:val="21"/>
+          <w:szCs w:val="21"/>
+        </w:rPr>
+      </w:pPr>
+    </w:p>
+    <w:p>
+      <w:pPr>
+        <w:spacing w:beforeLines="10" w:before="32" w:afterLines="10" w:after="32"/>
+        <w:rPr>
+          <w:rFonts w:ascii="HarmonyOS Sans Light" w:eastAsia="字家玲珑锐楷" w:hAnsi="HarmonyOS Sans Light"/>
+          <w:sz w:val="21"/>
+          <w:szCs w:val="21"/>
+        </w:rPr>
+      </w:pPr>
+    </w:p>
+    <w:p>
+      <w:pPr>
+        <w:spacing w:beforeLines="10" w:before="32" w:afterLines="10" w:after="32"/>
+        <w:rPr>
+          <w:rFonts w:ascii="HarmonyOS Sans Light" w:eastAsia="字家玲珑锐楷" w:hAnsi="HarmonyOS Sans Light"/>
+          <w:sz w:val="21"/>
+          <w:szCs w:val="21"/>
+        </w:rPr>
+      </w:pPr>
+    </w:p>
+    <w:p>
+      <w:pPr>
+        <w:spacing w:beforeLines="10" w:before="32" w:afterLines="10" w:after="32"/>
+        <w:rPr>
+          <w:rFonts w:ascii="HarmonyOS Sans Light" w:eastAsia="字家玲珑锐楷" w:hAnsi="HarmonyOS Sans Light"/>
+          <w:sz w:val="21"/>
+          <w:szCs w:val="21"/>
+        </w:rPr>
+      </w:pPr>
+    </w:p>
+    <w:p>
+      <w:pPr>
+        <w:spacing w:beforeLines="10" w:before="32" w:afterLines="10" w:after="32"/>
+        <w:rPr>
+          <w:rFonts w:ascii="HarmonyOS Sans Light" w:eastAsia="字家玲珑锐楷" w:hAnsi="HarmonyOS Sans Light"/>
+          <w:sz w:val="21"/>
+          <w:szCs w:val="21"/>
+        </w:rPr>
+      </w:pPr>
+    </w:p>
+    <w:p>
+      <w:pPr>
+        <w:spacing w:beforeLines="10" w:before="32" w:afterLines="10" w:after="32"/>
+        <w:rPr>
+          <w:rFonts w:ascii="HarmonyOS Sans Light" w:eastAsia="字家玲珑锐楷" w:hAnsi="HarmonyOS Sans Light"/>
+          <w:sz w:val="21"/>
+          <w:szCs w:val="21"/>
+        </w:rPr>
+      </w:pPr>
+    </w:p>
+    <w:p>
+      <w:pPr>
+        <w:spacing w:beforeLines="10" w:before="32" w:afterLines="10" w:after="32"/>
+        <w:rPr>
+          <w:rFonts w:ascii="HarmonyOS Sans Light" w:eastAsia="字家玲珑锐楷" w:hAnsi="HarmonyOS Sans Light"/>
+          <w:sz w:val="21"/>
+          <w:szCs w:val="21"/>
+        </w:rPr>
+      </w:pPr>
+    </w:p>
+    <w:p>
+      <w:pPr>
+        <w:spacing w:beforeLines="10" w:before="32" w:afterLines="10" w:after="32"/>
+        <w:rPr>
+          <w:rFonts w:ascii="HarmonyOS Sans Light" w:eastAsia="字家玲珑锐楷" w:hAnsi="HarmonyOS Sans Light"/>
+          <w:sz w:val="21"/>
+          <w:szCs w:val="21"/>
+        </w:rPr>
+      </w:pPr>
+    </w:p>
+    <w:p>
+      <w:pPr>
+        <w:spacing w:beforeLines="10" w:before="32" w:afterLines="10" w:after="32"/>
+        <w:rPr>
+          <w:rFonts w:ascii="HarmonyOS Sans Light" w:eastAsia="字家玲珑锐楷" w:hAnsi="HarmonyOS Sans Light"/>
+          <w:sz w:val="21"/>
+          <w:szCs w:val="21"/>
+        </w:rPr>
+      </w:pPr>
+    </w:p>
+    <w:p>
+      <w:pPr>
+        <w:spacing w:beforeLines="10" w:before="32" w:afterLines="10" w:after="32"/>
+        <w:rPr>
+          <w:rFonts w:ascii="HarmonyOS Sans Light" w:eastAsia="字家玲珑锐楷" w:hAnsi="HarmonyOS Sans Light"/>
+          <w:sz w:val="21"/>
+          <w:szCs w:val="21"/>
+        </w:rPr>
+      </w:pPr>
+    </w:p>
+    <w:p>
+      <w:pPr>
+        <w:spacing w:beforeLines="10" w:before="32" w:afterLines="10" w:after="32"/>
+        <w:rPr>
+          <w:rFonts w:ascii="HarmonyOS Sans Light" w:eastAsia="字家玲珑锐楷" w:hAnsi="HarmonyOS Sans Light" w:hint="eastAsia"/>
+          <w:sz w:val="21"/>
+          <w:szCs w:val="21"/>
+        </w:rPr>
+      </w:pPr>
+    </w:p>
+    <w:p>
+      <w:pPr>
+        <w:spacing w:beforeLines="10" w:before="32" w:afterLines="10" w:after="32"/>
+        <w:rPr>
+          <w:rFonts w:ascii="HarmonyOS Sans Light" w:eastAsia="字家玲珑锐楷" w:hAnsi="HarmonyOS Sans Light"/>
+          <w:sz w:val="21"/>
+          <w:szCs w:val="21"/>
+        </w:rPr>
+      </w:pPr>
+    </w:p>
+    <w:p>
+      <w:pPr>
+        <w:spacing w:beforeLines="10" w:before="32" w:afterLines="10" w:after="32"/>
+        <w:rPr>
+          <w:rFonts w:ascii="HarmonyOS Sans Light" w:eastAsia="字家玲珑锐楷" w:hAnsi="HarmonyOS Sans Light"/>
+          <w:sz w:val="21"/>
+          <w:szCs w:val="21"/>
+        </w:rPr>
+      </w:pPr>
+    </w:p>
+    <w:p>
+      <w:pPr>
+        <w:spacing w:beforeLines="10" w:before="32" w:afterLines="10" w:after="32"/>
+        <w:rPr>
+          <w:rFonts w:ascii="HarmonyOS Sans Light" w:eastAsia="字家玲珑锐楷" w:hAnsi="HarmonyOS Sans Light"/>
+          <w:sz w:val="21"/>
+          <w:szCs w:val="21"/>
+        </w:rPr>
+      </w:pPr>
+    </w:p>
+    <w:p>
+      <w:pPr>
+        <w:spacing w:beforeLines="10" w:before="32" w:afterLines="10" w:after="32"/>
+        <w:rPr>
+          <w:rFonts w:ascii="HarmonyOS Sans Light" w:eastAsia="字家玲珑锐楷" w:hAnsi="HarmonyOS Sans Light"/>
+          <w:sz w:val="21"/>
+          <w:szCs w:val="21"/>
+        </w:rPr>
+      </w:pPr>
+    </w:p>
+    <w:p>
+      <w:pPr>
+        <w:spacing w:beforeLines="10" w:before="32" w:afterLines="10" w:after="32"/>
+        <w:rPr>
+          <w:rFonts w:ascii="HarmonyOS Sans Light" w:eastAsia="字家玲珑锐楷" w:hAnsi="HarmonyOS Sans Light"/>
+          <w:sz w:val="21"/>
+          <w:szCs w:val="21"/>
+        </w:rPr>
+      </w:pPr>
+    </w:p>
+    <w:p>
+      <w:pPr>
+        <w:spacing w:beforeLines="10" w:before="32" w:afterLines="10" w:after="32"/>
+        <w:rPr>
+          <w:rFonts w:ascii="HarmonyOS Sans Light" w:eastAsia="字家玲珑锐楷" w:hAnsi="HarmonyOS Sans Light"/>
+          <w:sz w:val="21"/>
+          <w:szCs w:val="21"/>
+        </w:rPr>
+      </w:pPr>
+    </w:p>
+    <w:p>
+      <w:pPr>
+        <w:spacing w:beforeLines="10" w:before="32" w:afterLines="10" w:after="32"/>
+        <w:rPr>
+          <w:rFonts w:ascii="HarmonyOS Sans Light" w:eastAsia="字家玲珑锐楷" w:hAnsi="HarmonyOS Sans Light"/>
+          <w:sz w:val="21"/>
+          <w:szCs w:val="21"/>
+        </w:rPr>
+      </w:pPr>
+    </w:p>
+    <w:p>
+      <w:pPr>
+        <w:spacing w:beforeLines="10" w:before="32" w:afterLines="10" w:after="32"/>
+        <w:rPr>
+          <w:rFonts w:ascii="HarmonyOS Sans Light" w:eastAsia="字家玲珑锐楷" w:hAnsi="HarmonyOS Sans Light"/>
+          <w:sz w:val="21"/>
+          <w:szCs w:val="21"/>
+        </w:rPr>
+      </w:pPr>
       <w:r>
         <w:rPr>
           <w:rFonts w:ascii="HarmonyOS Sans Light" w:eastAsia="字家玲珑锐楷" w:hAnsi="HarmonyOS Sans Light" w:hint="eastAsia"/>
@@ -1681,7 +2004,6 @@
         <w:lastRenderedPageBreak/>
         <w:t>评论区</w:t>
       </w:r>
-      <w:proofErr w:type="gramEnd"/>
       <w:r>
         <w:rPr>
           <w:rFonts w:ascii="HarmonyOS Sans Light" w:eastAsia="字家玲珑锐楷" w:hAnsi="HarmonyOS Sans Light" w:hint="eastAsia"/>
@@ -1693,15 +2015,17 @@
     </w:p>
     <w:p>
       <w:pPr>
-        <w:rPr>
-          <w:rFonts w:ascii="HarmonyOS Sans Light" w:eastAsia="字家玲珑锐楷" w:hAnsi="HarmonyOS Sans Light"/>
-          <w:sz w:val="21"/>
-          <w:szCs w:val="21"/>
-        </w:rPr>
-      </w:pPr>
-    </w:p>
-    <w:p>
-      <w:pPr>
+        <w:spacing w:beforeLines="10" w:before="32" w:afterLines="10" w:after="32"/>
+        <w:rPr>
+          <w:rFonts w:ascii="HarmonyOS Sans Light" w:eastAsia="字家玲珑锐楷" w:hAnsi="HarmonyOS Sans Light"/>
+          <w:sz w:val="21"/>
+          <w:szCs w:val="21"/>
+        </w:rPr>
+      </w:pPr>
+    </w:p>
+    <w:p>
+      <w:pPr>
+        <w:spacing w:beforeLines="10" w:before="32" w:afterLines="10" w:after="32"/>
         <w:ind w:firstLine="420"/>
         <w:rPr>
           <w:rFonts w:ascii="HarmonyOS Sans Light" w:eastAsia="字家玲珑锐楷" w:hAnsi="HarmonyOS Sans Light"/>
@@ -1741,33 +2065,21 @@
         </w:rPr>
         <w:t>What</w:t>
       </w:r>
-      <w:proofErr w:type="gramStart"/>
-      <w:r>
-        <w:rPr>
-          <w:rFonts w:ascii="HarmonyOS Sans Light" w:eastAsia="字家玲珑锐楷" w:hAnsi="HarmonyOS Sans Light" w:hint="eastAsia"/>
+      <w:r>
+        <w:rPr>
+          <w:rFonts w:ascii="HarmonyOS Sans Light" w:eastAsia="字家玲珑锐楷" w:hAnsi="HarmonyOS Sans Light"/>
           <w:sz w:val="21"/>
           <w:szCs w:val="21"/>
         </w:rPr>
         <w:t>’</w:t>
       </w:r>
-      <w:proofErr w:type="spellStart"/>
-      <w:proofErr w:type="gramEnd"/>
-      <w:r>
-        <w:rPr>
-          <w:rFonts w:ascii="HarmonyOS Sans Light" w:eastAsia="字家玲珑锐楷" w:hAnsi="HarmonyOS Sans Light" w:hint="eastAsia"/>
-          <w:sz w:val="21"/>
-          <w:szCs w:val="21"/>
-        </w:rPr>
-        <w:t>s</w:t>
-      </w:r>
-      <w:proofErr w:type="spellEnd"/>
-      <w:r>
-        <w:rPr>
-          <w:rFonts w:ascii="HarmonyOS Sans Light" w:eastAsia="字家玲珑锐楷" w:hAnsi="HarmonyOS Sans Light" w:hint="eastAsia"/>
-          <w:sz w:val="21"/>
-          <w:szCs w:val="21"/>
-        </w:rPr>
-        <w:t xml:space="preserve"> the point</w:t>
+      <w:r>
+        <w:rPr>
+          <w:rFonts w:ascii="HarmonyOS Sans Light" w:eastAsia="字家玲珑锐楷" w:hAnsi="HarmonyOS Sans Light" w:hint="eastAsia"/>
+          <w:sz w:val="21"/>
+          <w:szCs w:val="21"/>
+        </w:rPr>
+        <w:t>s the point</w:t>
       </w:r>
       <w:r>
         <w:rPr>
@@ -1780,6 +2092,7 @@
     </w:p>
     <w:p>
       <w:pPr>
+        <w:spacing w:beforeLines="10" w:before="32" w:afterLines="10" w:after="32"/>
         <w:ind w:firstLine="420"/>
         <w:rPr>
           <w:rFonts w:ascii="HarmonyOS Sans Light" w:eastAsia="字家玲珑锐楷" w:hAnsi="HarmonyOS Sans Light"/>
@@ -1798,6 +2111,7 @@
     </w:p>
     <w:p>
       <w:pPr>
+        <w:spacing w:beforeLines="10" w:before="32" w:afterLines="10" w:after="32"/>
         <w:ind w:firstLine="420"/>
         <w:rPr>
           <w:rFonts w:ascii="HarmonyOS Sans Light" w:eastAsia="字家玲珑锐楷" w:hAnsi="HarmonyOS Sans Light"/>
@@ -1816,34 +2130,26 @@
     </w:p>
     <w:p>
       <w:pPr>
-        <w:ind w:firstLine="420"/>
-        <w:rPr>
-          <w:rFonts w:ascii="HarmonyOS Sans Light" w:eastAsia="字家玲珑锐楷" w:hAnsi="HarmonyOS Sans Light"/>
-          <w:sz w:val="21"/>
-          <w:szCs w:val="21"/>
-        </w:rPr>
-      </w:pPr>
-      <w:r>
-        <w:rPr>
-          <w:rFonts w:ascii="HarmonyOS Sans Light" w:eastAsia="字家玲珑锐楷" w:hAnsi="HarmonyOS Sans Light" w:hint="eastAsia"/>
-          <w:sz w:val="21"/>
-          <w:szCs w:val="21"/>
-        </w:rPr>
-        <w:t>——</w:t>
-      </w:r>
-      <w:proofErr w:type="gramStart"/>
-      <w:r>
-        <w:rPr>
-          <w:rFonts w:ascii="HarmonyOS Sans Light" w:eastAsia="字家玲珑锐楷" w:hAnsi="HarmonyOS Sans Light" w:hint="eastAsia"/>
-          <w:sz w:val="21"/>
-          <w:szCs w:val="21"/>
-        </w:rPr>
-        <w:t>———</w:t>
-      </w:r>
-      <w:proofErr w:type="gramEnd"/>
-    </w:p>
-    <w:p>
-      <w:pPr>
+        <w:spacing w:beforeLines="10" w:before="32" w:afterLines="10" w:after="32"/>
+        <w:ind w:firstLine="420"/>
+        <w:rPr>
+          <w:rFonts w:ascii="HarmonyOS Sans Light" w:eastAsia="字家玲珑锐楷" w:hAnsi="HarmonyOS Sans Light"/>
+          <w:sz w:val="21"/>
+          <w:szCs w:val="21"/>
+        </w:rPr>
+      </w:pPr>
+      <w:r>
+        <w:rPr>
+          <w:rFonts w:ascii="HarmonyOS Sans Light" w:eastAsia="字家玲珑锐楷" w:hAnsi="HarmonyOS Sans Light" w:hint="eastAsia"/>
+          <w:sz w:val="21"/>
+          <w:szCs w:val="21"/>
+        </w:rPr>
+        <w:t>—————</w:t>
+      </w:r>
+    </w:p>
+    <w:p>
+      <w:pPr>
+        <w:spacing w:beforeLines="10" w:before="32" w:afterLines="10" w:after="32"/>
         <w:ind w:firstLine="420"/>
         <w:rPr>
           <w:rFonts w:ascii="HarmonyOS Sans Light" w:eastAsia="字家玲珑锐楷" w:hAnsi="HarmonyOS Sans Light"/>
@@ -1878,6 +2184,7 @@
     </w:p>
     <w:p>
       <w:pPr>
+        <w:spacing w:beforeLines="10" w:before="32" w:afterLines="10" w:after="32"/>
         <w:ind w:firstLine="420"/>
         <w:rPr>
           <w:rFonts w:ascii="HarmonyOS Sans Light" w:eastAsia="字家玲珑锐楷" w:hAnsi="HarmonyOS Sans Light"/>
@@ -1896,6 +2203,7 @@
     </w:p>
     <w:p>
       <w:pPr>
+        <w:spacing w:beforeLines="10" w:before="32" w:afterLines="10" w:after="32"/>
         <w:ind w:firstLine="420"/>
         <w:rPr>
           <w:rFonts w:ascii="HarmonyOS Sans Light" w:eastAsia="字家玲珑锐楷" w:hAnsi="HarmonyOS Sans Light"/>
@@ -1914,14 +2222,14 @@
     </w:p>
     <w:p>
       <w:pPr>
-        <w:ind w:firstLine="420"/>
-        <w:rPr>
-          <w:rFonts w:ascii="HarmonyOS Sans Light" w:eastAsia="字家玲珑锐楷" w:hAnsi="HarmonyOS Sans Light"/>
-          <w:sz w:val="21"/>
-          <w:szCs w:val="21"/>
-        </w:rPr>
-      </w:pPr>
-      <w:proofErr w:type="gramStart"/>
+        <w:spacing w:beforeLines="10" w:before="32" w:afterLines="10" w:after="32"/>
+        <w:ind w:firstLine="420"/>
+        <w:rPr>
+          <w:rFonts w:ascii="HarmonyOS Sans Light" w:eastAsia="字家玲珑锐楷" w:hAnsi="HarmonyOS Sans Light"/>
+          <w:sz w:val="21"/>
+          <w:szCs w:val="21"/>
+        </w:rPr>
+      </w:pPr>
       <w:r>
         <w:rPr>
           <w:rFonts w:ascii="HarmonyOS Sans Light" w:eastAsia="字家玲珑锐楷" w:hAnsi="HarmonyOS Sans Light" w:hint="eastAsia"/>
@@ -1954,7 +2262,6 @@
         </w:rPr>
         <w:t>⚠️</w:t>
       </w:r>
-      <w:proofErr w:type="gramEnd"/>
       <w:r>
         <w:rPr>
           <w:rFonts w:ascii="HarmonyOS Sans Light" w:eastAsia="字家玲珑锐楷" w:hAnsi="HarmonyOS Sans Light" w:hint="eastAsia"/>
@@ -1982,6 +2289,7 @@
     </w:p>
     <w:p>
       <w:pPr>
+        <w:spacing w:beforeLines="10" w:before="32" w:afterLines="10" w:after="32"/>
         <w:ind w:firstLine="420"/>
         <w:rPr>
           <w:rFonts w:ascii="HarmonyOS Sans Light" w:eastAsia="字家玲珑锐楷" w:hAnsi="HarmonyOS Sans Light"/>
@@ -2000,6 +2308,7 @@
     </w:p>
     <w:p>
       <w:pPr>
+        <w:spacing w:beforeLines="10" w:before="32" w:afterLines="10" w:after="32"/>
         <w:ind w:firstLine="420"/>
         <w:rPr>
           <w:rFonts w:ascii="HarmonyOS Sans Light" w:eastAsia="字家玲珑锐楷" w:hAnsi="HarmonyOS Sans Light"/>
@@ -2018,6 +2327,7 @@
     </w:p>
     <w:p>
       <w:pPr>
+        <w:spacing w:beforeLines="10" w:before="32" w:afterLines="10" w:after="32"/>
         <w:ind w:firstLine="420"/>
         <w:jc w:val="right"/>
         <w:rPr>
@@ -2045,6 +2355,7 @@
     </w:p>
     <w:p>
       <w:pPr>
+        <w:spacing w:beforeLines="10" w:before="32" w:afterLines="10" w:after="32"/>
         <w:ind w:firstLine="420"/>
         <w:rPr>
           <w:rFonts w:ascii="HarmonyOS Sans Light" w:eastAsia="字家玲珑锐楷" w:hAnsi="HarmonyOS Sans Light"/>
@@ -2079,6 +2390,7 @@
     </w:p>
     <w:p>
       <w:pPr>
+        <w:spacing w:beforeLines="10" w:before="32" w:afterLines="10" w:after="32"/>
         <w:ind w:firstLine="420"/>
         <w:rPr>
           <w:rFonts w:ascii="HarmonyOS Sans Light" w:eastAsia="字家玲珑锐楷" w:hAnsi="HarmonyOS Sans Light"/>
@@ -2102,7 +2414,6 @@
         </w:rPr>
         <w:t xml:space="preserve">: </w:t>
       </w:r>
-      <w:proofErr w:type="gramStart"/>
       <w:r>
         <w:rPr>
           <w:rFonts w:ascii="HarmonyOS Sans Light" w:eastAsia="字家玲珑锐楷" w:hAnsi="HarmonyOS Sans Light" w:hint="eastAsia"/>
@@ -2117,20 +2428,12 @@
           <w:sz w:val="21"/>
           <w:szCs w:val="21"/>
         </w:rPr>
-        <w:t>的</w:t>
-      </w:r>
-      <w:proofErr w:type="gramEnd"/>
-      <w:r>
-        <w:rPr>
-          <w:rFonts w:ascii="HarmonyOS Sans Light" w:eastAsia="字家玲珑锐楷" w:hAnsi="HarmonyOS Sans Light" w:hint="eastAsia"/>
-          <w:sz w:val="21"/>
-          <w:szCs w:val="21"/>
-        </w:rPr>
-        <w:t>文章内核想通，就是不要将希望寄托在外在的人或事，也不要成为他人的希望。唯有理性的真理，能够“救人救已”。</w:t>
-      </w:r>
-    </w:p>
-    <w:p>
-      <w:pPr>
+        <w:t>的文章内核想通，就是不要将希望寄托在外在的人或事，也不要成为他人的希望。唯有理性的真理，能够“救人救已”。</w:t>
+      </w:r>
+    </w:p>
+    <w:p>
+      <w:pPr>
+        <w:spacing w:beforeLines="10" w:before="32" w:afterLines="10" w:after="32"/>
         <w:ind w:firstLine="420"/>
         <w:jc w:val="right"/>
         <w:rPr>
@@ -2150,6 +2453,7 @@
     </w:p>
     <w:p>
       <w:pPr>
+        <w:spacing w:beforeLines="10" w:before="32" w:afterLines="10" w:after="32"/>
         <w:ind w:firstLine="420"/>
         <w:rPr>
           <w:rFonts w:ascii="HarmonyOS Sans Light" w:eastAsia="字家玲珑锐楷" w:hAnsi="HarmonyOS Sans Light"/>
@@ -2184,62 +2488,45 @@
     </w:p>
     <w:p>
       <w:pPr>
-        <w:ind w:firstLine="420"/>
-        <w:rPr>
-          <w:rFonts w:ascii="HarmonyOS Sans Light" w:eastAsia="字家玲珑锐楷" w:hAnsi="HarmonyOS Sans Light"/>
-          <w:sz w:val="21"/>
-          <w:szCs w:val="21"/>
-        </w:rPr>
-      </w:pPr>
-      <w:proofErr w:type="gramStart"/>
-      <w:r>
-        <w:rPr>
-          <w:rFonts w:ascii="HarmonyOS Sans Light" w:eastAsia="字家玲珑锐楷" w:hAnsi="HarmonyOS Sans Light" w:hint="eastAsia"/>
-          <w:sz w:val="21"/>
-          <w:szCs w:val="21"/>
-        </w:rPr>
-        <w:t>一</w:t>
-      </w:r>
-      <w:proofErr w:type="gramEnd"/>
-      <w:r>
-        <w:rPr>
-          <w:rFonts w:ascii="HarmonyOS Sans Light" w:eastAsia="字家玲珑锐楷" w:hAnsi="HarmonyOS Sans Light" w:hint="eastAsia"/>
-          <w:sz w:val="21"/>
-          <w:szCs w:val="21"/>
-        </w:rPr>
-        <w:t>男生叫一帮兄弟在晚上调戏女友，自己来个英雄救美。要的就是感动对方，以至以身相许。</w:t>
-      </w:r>
-    </w:p>
-    <w:p>
-      <w:pPr>
-        <w:ind w:firstLine="420"/>
-        <w:rPr>
-          <w:rFonts w:ascii="HarmonyOS Sans Light" w:eastAsia="字家玲珑锐楷" w:hAnsi="HarmonyOS Sans Light"/>
-          <w:sz w:val="21"/>
-          <w:szCs w:val="21"/>
-        </w:rPr>
-      </w:pPr>
-      <w:proofErr w:type="gramStart"/>
-      <w:r>
-        <w:rPr>
-          <w:rFonts w:ascii="HarmonyOS Sans Light" w:eastAsia="字家玲珑锐楷" w:hAnsi="HarmonyOS Sans Light" w:hint="eastAsia"/>
-          <w:sz w:val="21"/>
-          <w:szCs w:val="21"/>
-        </w:rPr>
-        <w:t>一</w:t>
-      </w:r>
-      <w:proofErr w:type="gramEnd"/>
-      <w:r>
-        <w:rPr>
-          <w:rFonts w:ascii="HarmonyOS Sans Light" w:eastAsia="字家玲珑锐楷" w:hAnsi="HarmonyOS Sans Light" w:hint="eastAsia"/>
-          <w:sz w:val="21"/>
-          <w:szCs w:val="21"/>
-        </w:rPr>
-        <w:t>男生天天给女生送早餐，晚上送人回宿舍，终于打开女生心房。感动（都不知女生是感动还是无奈）要的就是最后这个效果。</w:t>
-      </w:r>
-    </w:p>
-    <w:p>
-      <w:pPr>
+        <w:spacing w:beforeLines="10" w:before="32" w:afterLines="10" w:after="32"/>
+        <w:ind w:firstLine="420"/>
+        <w:rPr>
+          <w:rFonts w:ascii="HarmonyOS Sans Light" w:eastAsia="字家玲珑锐楷" w:hAnsi="HarmonyOS Sans Light"/>
+          <w:sz w:val="21"/>
+          <w:szCs w:val="21"/>
+        </w:rPr>
+      </w:pPr>
+      <w:r>
+        <w:rPr>
+          <w:rFonts w:ascii="HarmonyOS Sans Light" w:eastAsia="字家玲珑锐楷" w:hAnsi="HarmonyOS Sans Light" w:hint="eastAsia"/>
+          <w:sz w:val="21"/>
+          <w:szCs w:val="21"/>
+        </w:rPr>
+        <w:t>一男生叫一帮兄弟在晚上调戏女友，自己来个英雄救美。要的就是感动对方，以至以身相许。</w:t>
+      </w:r>
+    </w:p>
+    <w:p>
+      <w:pPr>
+        <w:spacing w:beforeLines="10" w:before="32" w:afterLines="10" w:after="32"/>
+        <w:ind w:firstLine="420"/>
+        <w:rPr>
+          <w:rFonts w:ascii="HarmonyOS Sans Light" w:eastAsia="字家玲珑锐楷" w:hAnsi="HarmonyOS Sans Light"/>
+          <w:sz w:val="21"/>
+          <w:szCs w:val="21"/>
+        </w:rPr>
+      </w:pPr>
+      <w:r>
+        <w:rPr>
+          <w:rFonts w:ascii="HarmonyOS Sans Light" w:eastAsia="字家玲珑锐楷" w:hAnsi="HarmonyOS Sans Light" w:hint="eastAsia"/>
+          <w:sz w:val="21"/>
+          <w:szCs w:val="21"/>
+        </w:rPr>
+        <w:t>一男生天天给女生送早餐，晚上送人回宿舍，终于打开女生心房。感动（都不知女生是感动还是无奈）要的就是最后这个效果。</w:t>
+      </w:r>
+    </w:p>
+    <w:p>
+      <w:pPr>
+        <w:spacing w:beforeLines="10" w:before="32" w:afterLines="10" w:after="32"/>
         <w:ind w:firstLine="420"/>
         <w:rPr>
           <w:rFonts w:ascii="HarmonyOS Sans Light" w:eastAsia="字家玲珑锐楷" w:hAnsi="HarmonyOS Sans Light"/>
@@ -2258,6 +2545,7 @@
     </w:p>
     <w:p>
       <w:pPr>
+        <w:spacing w:beforeLines="10" w:before="32" w:afterLines="10" w:after="32"/>
         <w:ind w:firstLine="420"/>
         <w:rPr>
           <w:rFonts w:ascii="HarmonyOS Sans Light" w:eastAsia="字家玲珑锐楷" w:hAnsi="HarmonyOS Sans Light"/>
@@ -2276,6 +2564,7 @@
     </w:p>
     <w:p>
       <w:pPr>
+        <w:spacing w:beforeLines="10" w:before="32" w:afterLines="10" w:after="32"/>
         <w:ind w:firstLine="420"/>
         <w:rPr>
           <w:rFonts w:ascii="HarmonyOS Sans Light" w:eastAsia="字家玲珑锐楷" w:hAnsi="HarmonyOS Sans Light"/>
@@ -2294,6 +2583,7 @@
     </w:p>
     <w:p>
       <w:pPr>
+        <w:spacing w:beforeLines="10" w:before="32" w:afterLines="10" w:after="32"/>
         <w:ind w:firstLine="420"/>
         <w:rPr>
           <w:rFonts w:ascii="HarmonyOS Sans Light" w:eastAsia="字家玲珑锐楷" w:hAnsi="HarmonyOS Sans Light"/>
@@ -2320,6 +2610,7 @@
     </w:p>
     <w:p>
       <w:pPr>
+        <w:spacing w:beforeLines="10" w:before="32" w:afterLines="10" w:after="32"/>
         <w:ind w:firstLine="420"/>
         <w:rPr>
           <w:rFonts w:ascii="HarmonyOS Sans Light" w:eastAsia="字家玲珑锐楷" w:hAnsi="HarmonyOS Sans Light"/>
@@ -2351,7 +2642,6 @@
         </w:rPr>
         <w:t>感动应该作为副产品。——我的目的是</w:t>
       </w:r>
-      <w:proofErr w:type="spellStart"/>
       <w:r>
         <w:rPr>
           <w:rFonts w:ascii="HarmonyOS Sans Light" w:eastAsia="字家玲珑锐楷" w:hAnsi="HarmonyOS Sans Light" w:hint="eastAsia"/>
@@ -2360,7 +2650,6 @@
         </w:rPr>
         <w:t>Xx</w:t>
       </w:r>
-      <w:proofErr w:type="spellEnd"/>
       <w:r>
         <w:rPr>
           <w:rFonts w:ascii="HarmonyOS Sans Light" w:eastAsia="字家玲珑锐楷" w:hAnsi="HarmonyOS Sans Light" w:hint="eastAsia"/>
@@ -2372,6 +2661,7 @@
     </w:p>
     <w:p>
       <w:pPr>
+        <w:spacing w:beforeLines="10" w:before="32" w:afterLines="10" w:after="32"/>
         <w:ind w:firstLine="420"/>
         <w:rPr>
           <w:rFonts w:ascii="HarmonyOS Sans Light" w:eastAsia="字家玲珑锐楷" w:hAnsi="HarmonyOS Sans Light"/>
@@ -2390,42 +2680,26 @@
     </w:p>
     <w:p>
       <w:pPr>
-        <w:ind w:firstLine="420"/>
-        <w:rPr>
-          <w:rFonts w:ascii="HarmonyOS Sans Light" w:eastAsia="字家玲珑锐楷" w:hAnsi="HarmonyOS Sans Light"/>
-          <w:sz w:val="21"/>
-          <w:szCs w:val="21"/>
-        </w:rPr>
-      </w:pPr>
-      <w:r>
-        <w:rPr>
-          <w:rFonts w:ascii="HarmonyOS Sans Light" w:eastAsia="字家玲珑锐楷" w:hAnsi="HarmonyOS Sans Light" w:hint="eastAsia"/>
-          <w:sz w:val="21"/>
-          <w:szCs w:val="21"/>
-        </w:rPr>
-        <w:t>听村民在山里借着回声唱个山歌有时候也会被感动，但这种就</w:t>
-      </w:r>
-      <w:proofErr w:type="gramStart"/>
-      <w:r>
-        <w:rPr>
-          <w:rFonts w:ascii="HarmonyOS Sans Light" w:eastAsia="字家玲珑锐楷" w:hAnsi="HarmonyOS Sans Light" w:hint="eastAsia"/>
-          <w:sz w:val="21"/>
-          <w:szCs w:val="21"/>
-        </w:rPr>
-        <w:t>不是答主</w:t>
-      </w:r>
-      <w:proofErr w:type="gramEnd"/>
-      <w:r>
-        <w:rPr>
-          <w:rFonts w:ascii="HarmonyOS Sans Light" w:eastAsia="字家玲珑锐楷" w:hAnsi="HarmonyOS Sans Light" w:hint="eastAsia"/>
-          <w:sz w:val="21"/>
-          <w:szCs w:val="21"/>
-        </w:rPr>
-        <w:t>说的。人家村民又没指望感动谁，唱着快活而已</w:t>
-      </w:r>
-    </w:p>
-    <w:p>
-      <w:pPr>
+        <w:spacing w:beforeLines="10" w:before="32" w:afterLines="10" w:after="32"/>
+        <w:ind w:firstLine="420"/>
+        <w:rPr>
+          <w:rFonts w:ascii="HarmonyOS Sans Light" w:eastAsia="字家玲珑锐楷" w:hAnsi="HarmonyOS Sans Light"/>
+          <w:sz w:val="21"/>
+          <w:szCs w:val="21"/>
+        </w:rPr>
+      </w:pPr>
+      <w:r>
+        <w:rPr>
+          <w:rFonts w:ascii="HarmonyOS Sans Light" w:eastAsia="字家玲珑锐楷" w:hAnsi="HarmonyOS Sans Light" w:hint="eastAsia"/>
+          <w:sz w:val="21"/>
+          <w:szCs w:val="21"/>
+        </w:rPr>
+        <w:t>听村民在山里借着回声唱个山歌有时候也会被感动，但这种就不是答主说的。人家村民又没指望感动谁，唱着快活而已</w:t>
+      </w:r>
+    </w:p>
+    <w:p>
+      <w:pPr>
+        <w:spacing w:beforeLines="10" w:before="32" w:afterLines="10" w:after="32"/>
         <w:ind w:firstLine="420"/>
         <w:rPr>
           <w:rFonts w:ascii="HarmonyOS Sans Light" w:eastAsia="字家玲珑锐楷" w:hAnsi="HarmonyOS Sans Light"/>
@@ -2460,6 +2734,7 @@
     </w:p>
     <w:p>
       <w:pPr>
+        <w:spacing w:beforeLines="10" w:before="32" w:afterLines="10" w:after="32"/>
         <w:ind w:firstLine="420"/>
         <w:jc w:val="right"/>
         <w:rPr>
@@ -2479,6 +2754,7 @@
     </w:p>
     <w:p>
       <w:pPr>
+        <w:spacing w:beforeLines="10" w:before="32" w:afterLines="10" w:after="32"/>
         <w:ind w:firstLine="420"/>
         <w:rPr>
           <w:rFonts w:ascii="HarmonyOS Sans Light" w:eastAsia="字家玲珑锐楷" w:hAnsi="HarmonyOS Sans Light"/>
@@ -2513,6 +2789,7 @@
     </w:p>
     <w:p>
       <w:pPr>
+        <w:spacing w:beforeLines="10" w:before="32" w:afterLines="10" w:after="32"/>
         <w:ind w:firstLine="420"/>
         <w:rPr>
           <w:rFonts w:ascii="HarmonyOS Sans Light" w:eastAsia="字家玲珑锐楷" w:hAnsi="HarmonyOS Sans Light"/>
@@ -2531,42 +2808,26 @@
     </w:p>
     <w:p>
       <w:pPr>
-        <w:ind w:firstLine="420"/>
-        <w:rPr>
-          <w:rFonts w:ascii="HarmonyOS Sans Light" w:eastAsia="字家玲珑锐楷" w:hAnsi="HarmonyOS Sans Light"/>
-          <w:sz w:val="21"/>
-          <w:szCs w:val="21"/>
-        </w:rPr>
-      </w:pPr>
-      <w:r>
-        <w:rPr>
-          <w:rFonts w:ascii="HarmonyOS Sans Light" w:eastAsia="字家玲珑锐楷" w:hAnsi="HarmonyOS Sans Light" w:hint="eastAsia"/>
-          <w:sz w:val="21"/>
-          <w:szCs w:val="21"/>
-        </w:rPr>
-        <w:t>但并不是说人不</w:t>
-      </w:r>
-      <w:proofErr w:type="gramStart"/>
-      <w:r>
-        <w:rPr>
-          <w:rFonts w:ascii="HarmonyOS Sans Light" w:eastAsia="字家玲珑锐楷" w:hAnsi="HarmonyOS Sans Light" w:hint="eastAsia"/>
-          <w:sz w:val="21"/>
-          <w:szCs w:val="21"/>
-        </w:rPr>
-        <w:t>轻易</w:t>
-      </w:r>
-      <w:proofErr w:type="gramEnd"/>
-      <w:r>
-        <w:rPr>
-          <w:rFonts w:ascii="HarmonyOS Sans Light" w:eastAsia="字家玲珑锐楷" w:hAnsi="HarmonyOS Sans Light" w:hint="eastAsia"/>
-          <w:sz w:val="21"/>
-          <w:szCs w:val="21"/>
-        </w:rPr>
-        <w:t>被“感动”以后就铁石心肠唯利是图，恰恰相反，那些懂得把虚头巴脑的“情感戏”剔除掉，然后还选择留下来的，大概率会是真正的战友、合伙人——唯有这种人会用自己的意志推进这个事业的发展，会甘于用自己的未来陪你经历未知。</w:t>
-      </w:r>
-    </w:p>
-    <w:p>
-      <w:pPr>
+        <w:spacing w:beforeLines="10" w:before="32" w:afterLines="10" w:after="32"/>
+        <w:ind w:firstLine="420"/>
+        <w:rPr>
+          <w:rFonts w:ascii="HarmonyOS Sans Light" w:eastAsia="字家玲珑锐楷" w:hAnsi="HarmonyOS Sans Light"/>
+          <w:sz w:val="21"/>
+          <w:szCs w:val="21"/>
+        </w:rPr>
+      </w:pPr>
+      <w:r>
+        <w:rPr>
+          <w:rFonts w:ascii="HarmonyOS Sans Light" w:eastAsia="字家玲珑锐楷" w:hAnsi="HarmonyOS Sans Light" w:hint="eastAsia"/>
+          <w:sz w:val="21"/>
+          <w:szCs w:val="21"/>
+        </w:rPr>
+        <w:t>但并不是说人不轻易被“感动”以后就铁石心肠唯利是图，恰恰相反，那些懂得把虚头巴脑的“情感戏”剔除掉，然后还选择留下来的，大概率会是真正的战友、合伙人——唯有这种人会用自己的意志推进这个事业的发展，会甘于用自己的未来陪你经历未知。</w:t>
+      </w:r>
+    </w:p>
+    <w:p>
+      <w:pPr>
+        <w:spacing w:beforeLines="10" w:before="32" w:afterLines="10" w:after="32"/>
         <w:ind w:firstLine="420"/>
         <w:rPr>
           <w:rFonts w:ascii="HarmonyOS Sans Light" w:eastAsia="字家玲珑锐楷" w:hAnsi="HarmonyOS Sans Light"/>
@@ -2585,6 +2846,7 @@
     </w:p>
     <w:p>
       <w:pPr>
+        <w:spacing w:beforeLines="10" w:before="32" w:afterLines="10" w:after="32"/>
         <w:ind w:firstLine="420"/>
         <w:rPr>
           <w:rFonts w:ascii="HarmonyOS Sans Light" w:eastAsia="字家玲珑锐楷" w:hAnsi="HarmonyOS Sans Light"/>
@@ -2603,6 +2865,7 @@
     </w:p>
     <w:p>
       <w:pPr>
+        <w:spacing w:beforeLines="10" w:before="32" w:afterLines="10" w:after="32"/>
         <w:ind w:firstLine="420"/>
         <w:rPr>
           <w:rFonts w:ascii="HarmonyOS Sans Light" w:eastAsia="字家玲珑锐楷" w:hAnsi="HarmonyOS Sans Light"/>
@@ -2637,6 +2900,7 @@
     </w:p>
     <w:p>
       <w:pPr>
+        <w:spacing w:beforeLines="10" w:before="32" w:afterLines="10" w:after="32"/>
         <w:ind w:firstLine="420"/>
         <w:rPr>
           <w:rFonts w:ascii="HarmonyOS Sans Light" w:eastAsia="字家玲珑锐楷" w:hAnsi="HarmonyOS Sans Light"/>
@@ -2660,7 +2924,6 @@
         </w:rPr>
         <w:t xml:space="preserve">: </w:t>
       </w:r>
-      <w:proofErr w:type="gramStart"/>
       <w:r>
         <w:rPr>
           <w:rFonts w:ascii="HarmonyOS Sans Light" w:eastAsia="字家玲珑锐楷" w:hAnsi="HarmonyOS Sans Light" w:hint="eastAsia"/>
@@ -2669,10 +2932,10 @@
         </w:rPr>
         <w:t>缺哄啊</w:t>
       </w:r>
-      <w:proofErr w:type="gramEnd"/>
-    </w:p>
-    <w:p>
-      <w:pPr>
+    </w:p>
+    <w:p>
+      <w:pPr>
+        <w:spacing w:beforeLines="10" w:before="32" w:afterLines="10" w:after="32"/>
         <w:ind w:firstLine="420"/>
         <w:rPr>
           <w:rFonts w:ascii="HarmonyOS Sans Light" w:eastAsia="字家玲珑锐楷" w:hAnsi="HarmonyOS Sans Light"/>
@@ -2747,7 +3010,6 @@
         </w:rPr>
         <w:t>#</w:t>
       </w:r>
-      <w:proofErr w:type="gramStart"/>
       <w:r>
         <w:rPr>
           <w:rFonts w:ascii="HarmonyOS Sans Light" w:eastAsia="字家玲珑锐楷" w:hAnsi="HarmonyOS Sans Light" w:hint="eastAsia"/>
@@ -2756,7 +3018,6 @@
         </w:rPr>
         <w:t>缺爱症</w:t>
       </w:r>
-      <w:proofErr w:type="gramEnd"/>
       <w:r>
         <w:rPr>
           <w:rFonts w:ascii="HarmonyOS Sans Light" w:eastAsia="字家玲珑锐楷" w:hAnsi="HarmonyOS Sans Light" w:hint="eastAsia"/>
@@ -2776,6 +3037,7 @@
     </w:p>
     <w:p>
       <w:pPr>
+        <w:spacing w:beforeLines="10" w:before="32" w:afterLines="10" w:after="32"/>
         <w:ind w:firstLine="420"/>
         <w:rPr>
           <w:rFonts w:ascii="HarmonyOS Sans Light" w:eastAsia="字家玲珑锐楷" w:hAnsi="HarmonyOS Sans Light"/>
@@ -2816,6 +3078,7 @@
     </w:p>
     <w:p>
       <w:pPr>
+        <w:spacing w:beforeLines="10" w:before="32" w:afterLines="10" w:after="32"/>
         <w:ind w:firstLine="420"/>
         <w:rPr>
           <w:rFonts w:ascii="HarmonyOS Sans Light" w:eastAsia="字家玲珑锐楷" w:hAnsi="HarmonyOS Sans Light"/>
@@ -2842,119 +3105,7 @@
     </w:p>
     <w:p>
       <w:pPr>
-        <w:ind w:firstLine="420"/>
-        <w:rPr>
-          <w:rFonts w:ascii="HarmonyOS Sans Light" w:eastAsia="字家玲珑锐楷" w:hAnsi="HarmonyOS Sans Light"/>
-          <w:sz w:val="21"/>
-          <w:szCs w:val="21"/>
-        </w:rPr>
-      </w:pPr>
-      <w:r>
-        <w:rPr>
-          <w:rFonts w:ascii="HarmonyOS Sans Light" w:eastAsia="字家玲珑锐楷" w:hAnsi="HarmonyOS Sans Light" w:hint="eastAsia"/>
-          <w:sz w:val="21"/>
-          <w:szCs w:val="21"/>
-        </w:rPr>
-        <w:t>Q</w:t>
-      </w:r>
-      <w:r>
-        <w:rPr>
-          <w:rFonts w:ascii="HarmonyOS Sans Light" w:eastAsia="字家玲珑锐楷" w:hAnsi="HarmonyOS Sans Light"/>
-          <w:sz w:val="21"/>
-          <w:szCs w:val="21"/>
-        </w:rPr>
-        <w:t xml:space="preserve">: </w:t>
-      </w:r>
-      <w:r>
-        <w:rPr>
-          <w:rFonts w:ascii="HarmonyOS Sans Light" w:eastAsia="字家玲珑锐楷" w:hAnsi="HarmonyOS Sans Light" w:hint="eastAsia"/>
-          <w:sz w:val="21"/>
-          <w:szCs w:val="21"/>
-        </w:rPr>
-        <w:t>能为客观世界感动的人不缺爱</w:t>
-      </w:r>
-    </w:p>
-    <w:p>
-      <w:pPr>
-        <w:ind w:firstLine="420"/>
-        <w:rPr>
-          <w:rFonts w:ascii="HarmonyOS Sans Light" w:eastAsia="字家玲珑锐楷" w:hAnsi="HarmonyOS Sans Light"/>
-          <w:sz w:val="21"/>
-          <w:szCs w:val="21"/>
-        </w:rPr>
-      </w:pPr>
-      <w:r>
-        <w:rPr>
-          <w:rFonts w:ascii="HarmonyOS Sans Light" w:eastAsia="字家玲珑锐楷" w:hAnsi="HarmonyOS Sans Light" w:hint="eastAsia"/>
-          <w:sz w:val="21"/>
-          <w:szCs w:val="21"/>
-        </w:rPr>
-        <w:t>B</w:t>
-      </w:r>
-      <w:r>
-        <w:rPr>
-          <w:rFonts w:ascii="HarmonyOS Sans Light" w:eastAsia="字家玲珑锐楷" w:hAnsi="HarmonyOS Sans Light"/>
-          <w:sz w:val="21"/>
-          <w:szCs w:val="21"/>
-        </w:rPr>
-        <w:t xml:space="preserve">: </w:t>
-      </w:r>
-      <w:r>
-        <w:rPr>
-          <w:rFonts w:ascii="HarmonyOS Sans Light" w:eastAsia="字家玲珑锐楷" w:hAnsi="HarmonyOS Sans Light" w:hint="eastAsia"/>
-          <w:sz w:val="21"/>
-          <w:szCs w:val="21"/>
-        </w:rPr>
-        <w:t>后</w:t>
-      </w:r>
-      <w:proofErr w:type="gramStart"/>
-      <w:r>
-        <w:rPr>
-          <w:rFonts w:ascii="HarmonyOS Sans Light" w:eastAsia="字家玲珑锐楷" w:hAnsi="HarmonyOS Sans Light" w:hint="eastAsia"/>
-          <w:sz w:val="21"/>
-          <w:szCs w:val="21"/>
-        </w:rPr>
-        <w:t>一种对缺爱</w:t>
-      </w:r>
-      <w:proofErr w:type="gramEnd"/>
-      <w:r>
-        <w:rPr>
-          <w:rFonts w:ascii="HarmonyOS Sans Light" w:eastAsia="字家玲珑锐楷" w:hAnsi="HarmonyOS Sans Light" w:hint="eastAsia"/>
-          <w:sz w:val="21"/>
-          <w:szCs w:val="21"/>
-        </w:rPr>
-        <w:t>的人来说确实稀罕</w:t>
-      </w:r>
-    </w:p>
-    <w:p>
-      <w:pPr>
-        <w:ind w:firstLine="420"/>
-        <w:jc w:val="right"/>
-        <w:rPr>
-          <w:rFonts w:ascii="HarmonyOS Sans Light" w:eastAsia="字家玲珑锐楷" w:hAnsi="HarmonyOS Sans Light"/>
-          <w:sz w:val="21"/>
-          <w:szCs w:val="21"/>
-        </w:rPr>
-      </w:pPr>
-      <w:r>
-        <w:rPr>
-          <w:rFonts w:ascii="HarmonyOS Sans Light" w:eastAsia="字家玲珑锐楷" w:hAnsi="HarmonyOS Sans Light" w:hint="eastAsia"/>
-          <w:sz w:val="21"/>
-          <w:szCs w:val="21"/>
-        </w:rPr>
-        <w:t>-</w:t>
-      </w:r>
-      <w:r>
-        <w:rPr>
-          <w:rFonts w:ascii="HarmonyOS Sans Light" w:eastAsia="字家玲珑锐楷" w:hAnsi="HarmonyOS Sans Light"/>
-          <w:sz w:val="21"/>
-          <w:szCs w:val="21"/>
-        </w:rPr>
-        <w:t>--</w:t>
-      </w:r>
-    </w:p>
-    <w:p>
-      <w:pPr>
+        <w:spacing w:beforeLines="10" w:before="32" w:afterLines="10" w:after="32"/>
         <w:ind w:firstLine="420"/>
         <w:rPr>
           <w:rFonts w:ascii="HarmonyOS Sans Light" w:eastAsia="字家玲珑锐楷" w:hAnsi="HarmonyOS Sans Light"/>
@@ -2985,18 +3136,106 @@
           <w:sz w:val="21"/>
           <w:szCs w:val="21"/>
         </w:rPr>
-        <w:t>温馨提示：本条回答</w:t>
-      </w:r>
-      <w:proofErr w:type="gramStart"/>
-      <w:r>
-        <w:rPr>
-          <w:rFonts w:ascii="HarmonyOS Sans Light" w:eastAsia="字家玲珑锐楷" w:hAnsi="HarmonyOS Sans Light" w:hint="eastAsia"/>
-          <w:sz w:val="21"/>
-          <w:szCs w:val="21"/>
-        </w:rPr>
-        <w:t>和答主</w:t>
-      </w:r>
-      <w:proofErr w:type="gramEnd"/>
+        <w:t>能为客观世界感动的人不缺爱</w:t>
+      </w:r>
+    </w:p>
+    <w:p>
+      <w:pPr>
+        <w:spacing w:beforeLines="10" w:before="32" w:afterLines="10" w:after="32"/>
+        <w:ind w:firstLine="420"/>
+        <w:rPr>
+          <w:rFonts w:ascii="HarmonyOS Sans Light" w:eastAsia="字家玲珑锐楷" w:hAnsi="HarmonyOS Sans Light"/>
+          <w:sz w:val="21"/>
+          <w:szCs w:val="21"/>
+        </w:rPr>
+      </w:pPr>
+      <w:r>
+        <w:rPr>
+          <w:rFonts w:ascii="HarmonyOS Sans Light" w:eastAsia="字家玲珑锐楷" w:hAnsi="HarmonyOS Sans Light" w:hint="eastAsia"/>
+          <w:sz w:val="21"/>
+          <w:szCs w:val="21"/>
+        </w:rPr>
+        <w:t>B</w:t>
+      </w:r>
+      <w:r>
+        <w:rPr>
+          <w:rFonts w:ascii="HarmonyOS Sans Light" w:eastAsia="字家玲珑锐楷" w:hAnsi="HarmonyOS Sans Light"/>
+          <w:sz w:val="21"/>
+          <w:szCs w:val="21"/>
+        </w:rPr>
+        <w:t xml:space="preserve">: </w:t>
+      </w:r>
+      <w:r>
+        <w:rPr>
+          <w:rFonts w:ascii="HarmonyOS Sans Light" w:eastAsia="字家玲珑锐楷" w:hAnsi="HarmonyOS Sans Light" w:hint="eastAsia"/>
+          <w:sz w:val="21"/>
+          <w:szCs w:val="21"/>
+        </w:rPr>
+        <w:t>后一种对缺爱的人来说确实稀罕</w:t>
+      </w:r>
+    </w:p>
+    <w:p>
+      <w:pPr>
+        <w:spacing w:beforeLines="10" w:before="32" w:afterLines="10" w:after="32"/>
+        <w:ind w:firstLine="420"/>
+        <w:jc w:val="right"/>
+        <w:rPr>
+          <w:rFonts w:ascii="HarmonyOS Sans Light" w:eastAsia="字家玲珑锐楷" w:hAnsi="HarmonyOS Sans Light"/>
+          <w:sz w:val="21"/>
+          <w:szCs w:val="21"/>
+        </w:rPr>
+      </w:pPr>
+      <w:r>
+        <w:rPr>
+          <w:rFonts w:ascii="HarmonyOS Sans Light" w:eastAsia="字家玲珑锐楷" w:hAnsi="HarmonyOS Sans Light" w:hint="eastAsia"/>
+          <w:sz w:val="21"/>
+          <w:szCs w:val="21"/>
+        </w:rPr>
+        <w:t>-</w:t>
+      </w:r>
+      <w:r>
+        <w:rPr>
+          <w:rFonts w:ascii="HarmonyOS Sans Light" w:eastAsia="字家玲珑锐楷" w:hAnsi="HarmonyOS Sans Light"/>
+          <w:sz w:val="21"/>
+          <w:szCs w:val="21"/>
+        </w:rPr>
+        <w:t>--</w:t>
+      </w:r>
+    </w:p>
+    <w:p>
+      <w:pPr>
+        <w:spacing w:beforeLines="10" w:before="32" w:afterLines="10" w:after="32"/>
+        <w:ind w:firstLine="420"/>
+        <w:rPr>
+          <w:rFonts w:ascii="HarmonyOS Sans Light" w:eastAsia="字家玲珑锐楷" w:hAnsi="HarmonyOS Sans Light"/>
+          <w:sz w:val="21"/>
+          <w:szCs w:val="21"/>
+        </w:rPr>
+      </w:pPr>
+      <w:r>
+        <w:rPr>
+          <w:rFonts w:ascii="HarmonyOS Sans Light" w:eastAsia="字家玲珑锐楷" w:hAnsi="HarmonyOS Sans Light" w:hint="eastAsia"/>
+          <w:sz w:val="21"/>
+          <w:szCs w:val="21"/>
+        </w:rPr>
+        <w:t>Q</w:t>
+      </w:r>
+      <w:r>
+        <w:rPr>
+          <w:rFonts w:ascii="HarmonyOS Sans Light" w:eastAsia="字家玲珑锐楷" w:hAnsi="HarmonyOS Sans Light"/>
+          <w:sz w:val="21"/>
+          <w:szCs w:val="21"/>
+        </w:rPr>
+        <w:t xml:space="preserve">: </w:t>
+      </w:r>
+      <w:r>
+        <w:rPr>
+          <w:rFonts w:ascii="HarmonyOS Sans Light" w:eastAsia="字家玲珑锐楷" w:hAnsi="HarmonyOS Sans Light" w:hint="eastAsia"/>
+          <w:sz w:val="21"/>
+          <w:szCs w:val="21"/>
+        </w:rPr>
+        <w:t>温馨提示：本条回答和答主</w:t>
+      </w:r>
       <w:r>
         <w:rPr>
           <w:rFonts w:ascii="HarmonyOS Sans Light" w:eastAsia="字家玲珑锐楷" w:hAnsi="HarmonyOS Sans Light" w:hint="eastAsia"/>
@@ -3016,6 +3255,7 @@
     </w:p>
     <w:p>
       <w:pPr>
+        <w:spacing w:beforeLines="10" w:before="32" w:afterLines="10" w:after="32"/>
         <w:ind w:firstLine="420"/>
         <w:rPr>
           <w:rFonts w:ascii="HarmonyOS Sans Light" w:eastAsia="字家玲珑锐楷" w:hAnsi="HarmonyOS Sans Light"/>
@@ -3085,6 +3325,7 @@
     </w:p>
     <w:p>
       <w:pPr>
+        <w:spacing w:beforeLines="10" w:before="32" w:afterLines="10" w:after="32"/>
         <w:jc w:val="right"/>
         <w:rPr>
           <w:rFonts w:ascii="HarmonyOS Sans Light" w:eastAsia="字家玲珑锐楷" w:hAnsi="HarmonyOS Sans Light"/>
@@ -3103,6 +3344,7 @@
     </w:p>
     <w:p>
       <w:pPr>
+        <w:spacing w:beforeLines="10" w:before="32" w:afterLines="10" w:after="32"/>
         <w:ind w:firstLine="420"/>
         <w:rPr>
           <w:rFonts w:ascii="HarmonyOS Sans Light" w:eastAsia="字家玲珑锐楷" w:hAnsi="HarmonyOS Sans Light"/>
@@ -3137,6 +3379,7 @@
     </w:p>
     <w:p>
       <w:pPr>
+        <w:spacing w:beforeLines="10" w:before="32" w:afterLines="10" w:after="32"/>
         <w:ind w:firstLine="420"/>
         <w:rPr>
           <w:rFonts w:ascii="HarmonyOS Sans Light" w:eastAsia="字家玲珑锐楷" w:hAnsi="HarmonyOS Sans Light"/>
@@ -3155,6 +3398,7 @@
     </w:p>
     <w:p>
       <w:pPr>
+        <w:spacing w:beforeLines="10" w:before="32" w:afterLines="10" w:after="32"/>
         <w:ind w:firstLine="420"/>
         <w:rPr>
           <w:rFonts w:ascii="HarmonyOS Sans Light" w:eastAsia="字家玲珑锐楷" w:hAnsi="HarmonyOS Sans Light"/>
@@ -3173,6 +3417,7 @@
     </w:p>
     <w:p>
       <w:pPr>
+        <w:spacing w:beforeLines="10" w:before="32" w:afterLines="10" w:after="32"/>
         <w:ind w:firstLine="420"/>
         <w:rPr>
           <w:rFonts w:ascii="HarmonyOS Sans Light" w:eastAsia="字家玲珑锐楷" w:hAnsi="HarmonyOS Sans Light"/>
@@ -3223,7 +3468,6 @@
         </w:rPr>
         <w:t>#</w:t>
       </w:r>
-      <w:proofErr w:type="gramStart"/>
       <w:r>
         <w:rPr>
           <w:rFonts w:ascii="HarmonyOS Sans Light" w:eastAsia="字家玲珑锐楷" w:hAnsi="HarmonyOS Sans Light" w:hint="eastAsia"/>
@@ -3232,7 +3476,6 @@
         </w:rPr>
         <w:t>爱怕了</w:t>
       </w:r>
-      <w:proofErr w:type="gramEnd"/>
       <w:r>
         <w:rPr>
           <w:rFonts w:ascii="HarmonyOS Sans Light" w:eastAsia="字家玲珑锐楷" w:hAnsi="HarmonyOS Sans Light" w:hint="eastAsia"/>
@@ -3252,42 +3495,26 @@
     </w:p>
     <w:p>
       <w:pPr>
-        <w:ind w:firstLine="420"/>
-        <w:rPr>
-          <w:rFonts w:ascii="HarmonyOS Sans Light" w:eastAsia="字家玲珑锐楷" w:hAnsi="HarmonyOS Sans Light"/>
-          <w:sz w:val="21"/>
-          <w:szCs w:val="21"/>
-        </w:rPr>
-      </w:pPr>
-      <w:r>
-        <w:rPr>
-          <w:rFonts w:ascii="HarmonyOS Sans Light" w:eastAsia="字家玲珑锐楷" w:hAnsi="HarmonyOS Sans Light" w:hint="eastAsia"/>
-          <w:sz w:val="21"/>
-          <w:szCs w:val="21"/>
-        </w:rPr>
-        <w:t>用撕扇子论感情，此“情”自必</w:t>
-      </w:r>
-      <w:proofErr w:type="gramStart"/>
-      <w:r>
-        <w:rPr>
-          <w:rFonts w:ascii="HarmonyOS Sans Light" w:eastAsia="字家玲珑锐楷" w:hAnsi="HarmonyOS Sans Light" w:hint="eastAsia"/>
-          <w:sz w:val="21"/>
-          <w:szCs w:val="21"/>
-        </w:rPr>
-        <w:t>不</w:t>
-      </w:r>
-      <w:proofErr w:type="gramEnd"/>
-      <w:r>
-        <w:rPr>
-          <w:rFonts w:ascii="HarmonyOS Sans Light" w:eastAsia="字家玲珑锐楷" w:hAnsi="HarmonyOS Sans Light" w:hint="eastAsia"/>
-          <w:sz w:val="21"/>
-          <w:szCs w:val="21"/>
-        </w:rPr>
-        <w:t>寿。</w:t>
-      </w:r>
-    </w:p>
-    <w:p>
-      <w:pPr>
+        <w:spacing w:beforeLines="10" w:before="32" w:afterLines="10" w:after="32"/>
+        <w:ind w:firstLine="420"/>
+        <w:rPr>
+          <w:rFonts w:ascii="HarmonyOS Sans Light" w:eastAsia="字家玲珑锐楷" w:hAnsi="HarmonyOS Sans Light"/>
+          <w:sz w:val="21"/>
+          <w:szCs w:val="21"/>
+        </w:rPr>
+      </w:pPr>
+      <w:r>
+        <w:rPr>
+          <w:rFonts w:ascii="HarmonyOS Sans Light" w:eastAsia="字家玲珑锐楷" w:hAnsi="HarmonyOS Sans Light" w:hint="eastAsia"/>
+          <w:sz w:val="21"/>
+          <w:szCs w:val="21"/>
+        </w:rPr>
+        <w:t>用撕扇子论感情，此“情”自必不寿。</w:t>
+      </w:r>
+    </w:p>
+    <w:p>
+      <w:pPr>
+        <w:spacing w:beforeLines="10" w:before="32" w:afterLines="10" w:after="32"/>
         <w:ind w:firstLine="420"/>
         <w:rPr>
           <w:rFonts w:ascii="HarmonyOS Sans Light" w:eastAsia="字家玲珑锐楷" w:hAnsi="HarmonyOS Sans Light"/>
@@ -3357,6 +3584,7 @@
     </w:p>
     <w:p>
       <w:pPr>
+        <w:spacing w:beforeLines="10" w:before="32" w:afterLines="10" w:after="32"/>
         <w:ind w:firstLine="420"/>
         <w:jc w:val="right"/>
         <w:rPr>
@@ -3376,6 +3604,7 @@
     </w:p>
     <w:p>
       <w:pPr>
+        <w:spacing w:beforeLines="10" w:before="32" w:afterLines="10" w:after="32"/>
         <w:ind w:firstLine="420"/>
         <w:rPr>
           <w:rFonts w:ascii="HarmonyOS Sans Light" w:eastAsia="字家玲珑锐楷" w:hAnsi="HarmonyOS Sans Light"/>
@@ -3412,74 +3641,40 @@
     </w:p>
     <w:p>
       <w:pPr>
-        <w:ind w:firstLine="420"/>
-        <w:rPr>
-          <w:rFonts w:ascii="HarmonyOS Sans Light" w:eastAsia="字家玲珑锐楷" w:hAnsi="HarmonyOS Sans Light"/>
-          <w:sz w:val="21"/>
-          <w:szCs w:val="21"/>
-        </w:rPr>
-      </w:pPr>
-      <w:r>
-        <w:rPr>
-          <w:rFonts w:ascii="HarmonyOS Sans Light" w:eastAsia="字家玲珑锐楷" w:hAnsi="HarmonyOS Sans Light" w:hint="eastAsia"/>
-          <w:sz w:val="21"/>
-          <w:szCs w:val="21"/>
-        </w:rPr>
-        <w:t>故意让你产生误判的人，</w:t>
-      </w:r>
-      <w:proofErr w:type="gramStart"/>
-      <w:r>
-        <w:rPr>
-          <w:rFonts w:ascii="HarmonyOS Sans Light" w:eastAsia="字家玲珑锐楷" w:hAnsi="HarmonyOS Sans Light" w:hint="eastAsia"/>
-          <w:sz w:val="21"/>
-          <w:szCs w:val="21"/>
-        </w:rPr>
-        <w:t>若非不</w:t>
-      </w:r>
-      <w:proofErr w:type="gramEnd"/>
-      <w:r>
-        <w:rPr>
-          <w:rFonts w:ascii="HarmonyOS Sans Light" w:eastAsia="字家玲珑锐楷" w:hAnsi="HarmonyOS Sans Light" w:hint="eastAsia"/>
-          <w:sz w:val="21"/>
-          <w:szCs w:val="21"/>
-        </w:rPr>
-        <w:t>成熟的习惯使然，那就是别有用心了，前者要你做的事大概率同样是考虑不成熟的，于是没什么成功的保障，后者就是对方用意不善，就是在利用你罢了，又怎么能感动呢。</w:t>
-      </w:r>
-    </w:p>
-    <w:p>
-      <w:pPr>
-        <w:ind w:firstLine="420"/>
-        <w:rPr>
-          <w:rFonts w:ascii="HarmonyOS Sans Light" w:eastAsia="字家玲珑锐楷" w:hAnsi="HarmonyOS Sans Light"/>
-          <w:sz w:val="21"/>
-          <w:szCs w:val="21"/>
-        </w:rPr>
-      </w:pPr>
-      <w:r>
-        <w:rPr>
-          <w:rFonts w:ascii="HarmonyOS Sans Light" w:eastAsia="字家玲珑锐楷" w:hAnsi="HarmonyOS Sans Light" w:hint="eastAsia"/>
-          <w:sz w:val="21"/>
-          <w:szCs w:val="21"/>
-        </w:rPr>
-        <w:t>采取激起情感影响判断的方式，不想让你思考清楚，就是怕你看清了利弊就不做了。不管是有意还是无意，让你尽可能变得糊涂的人，怎么能依靠，你</w:t>
-      </w:r>
-      <w:proofErr w:type="gramStart"/>
-      <w:r>
-        <w:rPr>
-          <w:rFonts w:ascii="HarmonyOS Sans Light" w:eastAsia="字家玲珑锐楷" w:hAnsi="HarmonyOS Sans Light" w:hint="eastAsia"/>
-          <w:sz w:val="21"/>
-          <w:szCs w:val="21"/>
-        </w:rPr>
-        <w:t>一</w:t>
-      </w:r>
-      <w:proofErr w:type="gramEnd"/>
-      <w:r>
-        <w:rPr>
-          <w:rFonts w:ascii="HarmonyOS Sans Light" w:eastAsia="字家玲珑锐楷" w:hAnsi="HarmonyOS Sans Light" w:hint="eastAsia"/>
-          <w:sz w:val="21"/>
-          <w:szCs w:val="21"/>
-        </w:rPr>
-        <w:t>醒来，</w:t>
+        <w:spacing w:beforeLines="10" w:before="32" w:afterLines="10" w:after="32"/>
+        <w:ind w:firstLine="420"/>
+        <w:rPr>
+          <w:rFonts w:ascii="HarmonyOS Sans Light" w:eastAsia="字家玲珑锐楷" w:hAnsi="HarmonyOS Sans Light"/>
+          <w:sz w:val="21"/>
+          <w:szCs w:val="21"/>
+        </w:rPr>
+      </w:pPr>
+      <w:r>
+        <w:rPr>
+          <w:rFonts w:ascii="HarmonyOS Sans Light" w:eastAsia="字家玲珑锐楷" w:hAnsi="HarmonyOS Sans Light" w:hint="eastAsia"/>
+          <w:sz w:val="21"/>
+          <w:szCs w:val="21"/>
+        </w:rPr>
+        <w:t>故意让你产生误判的人，若非不成熟的习惯使然，那就是别有用心了，前者要你做的事大概率同样是考虑不成熟的，于是没什么成功的保障，后者就是对方用意不善，就是在利用你罢了，又怎么能感动呢。</w:t>
+      </w:r>
+    </w:p>
+    <w:p>
+      <w:pPr>
+        <w:spacing w:beforeLines="10" w:before="32" w:afterLines="10" w:after="32"/>
+        <w:ind w:firstLine="420"/>
+        <w:rPr>
+          <w:rFonts w:ascii="HarmonyOS Sans Light" w:eastAsia="字家玲珑锐楷" w:hAnsi="HarmonyOS Sans Light"/>
+          <w:sz w:val="21"/>
+          <w:szCs w:val="21"/>
+        </w:rPr>
+      </w:pPr>
+      <w:r>
+        <w:rPr>
+          <w:rFonts w:ascii="HarmonyOS Sans Light" w:eastAsia="字家玲珑锐楷" w:hAnsi="HarmonyOS Sans Light" w:hint="eastAsia"/>
+          <w:sz w:val="21"/>
+          <w:szCs w:val="21"/>
+        </w:rPr>
+        <w:t>采取激起情感影响判断的方式，不想让你思考清楚，就是怕你看清了利弊就不做了。不管是有意还是无意，让你尽可能变得糊涂的人，怎么能依靠，你一醒来，</w:t>
       </w:r>
       <w:r>
         <w:rPr>
@@ -3500,6 +3695,7 @@
     </w:p>
     <w:p>
       <w:pPr>
+        <w:spacing w:beforeLines="10" w:before="32" w:afterLines="10" w:after="32"/>
         <w:ind w:firstLine="420"/>
         <w:rPr>
           <w:rFonts w:ascii="HarmonyOS Sans Light" w:eastAsia="字家玲珑锐楷" w:hAnsi="HarmonyOS Sans Light"/>
@@ -3518,78 +3714,45 @@
     </w:p>
     <w:p>
       <w:pPr>
-        <w:ind w:firstLine="420"/>
-        <w:rPr>
-          <w:rFonts w:ascii="HarmonyOS Sans Light" w:eastAsia="字家玲珑锐楷" w:hAnsi="HarmonyOS Sans Light"/>
-          <w:sz w:val="21"/>
-          <w:szCs w:val="21"/>
-        </w:rPr>
-      </w:pPr>
-      <w:r>
-        <w:rPr>
-          <w:rFonts w:ascii="HarmonyOS Sans Light" w:eastAsia="字家玲珑锐楷" w:hAnsi="HarmonyOS Sans Light" w:hint="eastAsia"/>
-          <w:sz w:val="21"/>
-          <w:szCs w:val="21"/>
-        </w:rPr>
-        <w:t>最后，感动是寄希望于人，人却经不起他人的被拔高实则是幻想出的</w:t>
-      </w:r>
-      <w:proofErr w:type="gramStart"/>
-      <w:r>
-        <w:rPr>
-          <w:rFonts w:ascii="HarmonyOS Sans Light" w:eastAsia="字家玲珑锐楷" w:hAnsi="HarmonyOS Sans Light" w:hint="eastAsia"/>
-          <w:sz w:val="21"/>
-          <w:szCs w:val="21"/>
-        </w:rPr>
-        <w:t>的</w:t>
-      </w:r>
-      <w:proofErr w:type="gramEnd"/>
-      <w:r>
-        <w:rPr>
-          <w:rFonts w:ascii="HarmonyOS Sans Light" w:eastAsia="字家玲珑锐楷" w:hAnsi="HarmonyOS Sans Light" w:hint="eastAsia"/>
-          <w:sz w:val="21"/>
-          <w:szCs w:val="21"/>
-        </w:rPr>
-        <w:t>期望，而经由理性得出理由再做出的决策好歹事后会明白当初自己的决策是自主做出的，于是不太会怨责他人，事情结果不好，那也就认了，至于前者，不死去活来地破碎几次幻想出的希望最后定罪于人就算善终了。</w:t>
-      </w:r>
-    </w:p>
-    <w:p>
-      <w:pPr>
-        <w:ind w:firstLine="420"/>
-        <w:rPr>
-          <w:rFonts w:ascii="HarmonyOS Sans Light" w:eastAsia="字家玲珑锐楷" w:hAnsi="HarmonyOS Sans Light"/>
-          <w:sz w:val="21"/>
-          <w:szCs w:val="21"/>
-        </w:rPr>
-      </w:pPr>
-      <w:r>
-        <w:rPr>
-          <w:rFonts w:ascii="HarmonyOS Sans Light" w:eastAsia="字家玲珑锐楷" w:hAnsi="HarmonyOS Sans Light" w:hint="eastAsia"/>
-          <w:sz w:val="21"/>
-          <w:szCs w:val="21"/>
-        </w:rPr>
-        <w:t>感动可以存在，也可以影响决策，但决策的立足点只能是由理性做成的坚实底座，感动可以</w:t>
-      </w:r>
-      <w:proofErr w:type="gramStart"/>
-      <w:r>
-        <w:rPr>
-          <w:rFonts w:ascii="HarmonyOS Sans Light" w:eastAsia="字家玲珑锐楷" w:hAnsi="HarmonyOS Sans Light" w:hint="eastAsia"/>
-          <w:sz w:val="21"/>
-          <w:szCs w:val="21"/>
-        </w:rPr>
-        <w:t>做为</w:t>
-      </w:r>
-      <w:proofErr w:type="gramEnd"/>
-      <w:r>
-        <w:rPr>
-          <w:rFonts w:ascii="HarmonyOS Sans Light" w:eastAsia="字家玲珑锐楷" w:hAnsi="HarmonyOS Sans Light" w:hint="eastAsia"/>
-          <w:sz w:val="21"/>
-          <w:szCs w:val="21"/>
-        </w:rPr>
-        <w:t>由此而上的补充、增色。</w:t>
-      </w:r>
-    </w:p>
-    <w:p>
-      <w:pPr>
+        <w:spacing w:beforeLines="10" w:before="32" w:afterLines="10" w:after="32"/>
+        <w:ind w:firstLine="420"/>
+        <w:rPr>
+          <w:rFonts w:ascii="HarmonyOS Sans Light" w:eastAsia="字家玲珑锐楷" w:hAnsi="HarmonyOS Sans Light"/>
+          <w:sz w:val="21"/>
+          <w:szCs w:val="21"/>
+        </w:rPr>
+      </w:pPr>
+      <w:r>
+        <w:rPr>
+          <w:rFonts w:ascii="HarmonyOS Sans Light" w:eastAsia="字家玲珑锐楷" w:hAnsi="HarmonyOS Sans Light" w:hint="eastAsia"/>
+          <w:sz w:val="21"/>
+          <w:szCs w:val="21"/>
+        </w:rPr>
+        <w:t>最后，感动是寄希望于人，人却经不起他人的被拔高实则是幻想出的的期望，而经由理性得出理由再做出的决策好歹事后会明白当初自己的决策是自主做出的，于是不太会怨责他人，事情结果不好，那也就认了，至于前者，不死去活来地破碎几次幻想出的希望最后定罪于人就算善终了。</w:t>
+      </w:r>
+    </w:p>
+    <w:p>
+      <w:pPr>
+        <w:spacing w:beforeLines="10" w:before="32" w:afterLines="10" w:after="32"/>
+        <w:ind w:firstLine="420"/>
+        <w:rPr>
+          <w:rFonts w:ascii="HarmonyOS Sans Light" w:eastAsia="字家玲珑锐楷" w:hAnsi="HarmonyOS Sans Light"/>
+          <w:sz w:val="21"/>
+          <w:szCs w:val="21"/>
+        </w:rPr>
+      </w:pPr>
+      <w:r>
+        <w:rPr>
+          <w:rFonts w:ascii="HarmonyOS Sans Light" w:eastAsia="字家玲珑锐楷" w:hAnsi="HarmonyOS Sans Light" w:hint="eastAsia"/>
+          <w:sz w:val="21"/>
+          <w:szCs w:val="21"/>
+        </w:rPr>
+        <w:t>感动可以存在，也可以影响决策，但决策的立足点只能是由理性做成的坚实底座，感动可以做为由此而上的补充、增色。</w:t>
+      </w:r>
+    </w:p>
+    <w:p>
+      <w:pPr>
+        <w:spacing w:beforeLines="10" w:before="32" w:afterLines="10" w:after="32"/>
         <w:ind w:firstLine="420"/>
         <w:rPr>
           <w:rFonts w:ascii="HarmonyOS Sans Light" w:eastAsia="字家玲珑锐楷" w:hAnsi="HarmonyOS Sans Light"/>
@@ -3608,6 +3771,7 @@
     </w:p>
     <w:p>
       <w:pPr>
+        <w:spacing w:beforeLines="10" w:before="32" w:afterLines="10" w:after="32"/>
         <w:ind w:firstLine="420"/>
         <w:jc w:val="right"/>
         <w:rPr>
@@ -3635,6 +3799,7 @@
     </w:p>
     <w:p>
       <w:pPr>
+        <w:spacing w:beforeLines="10" w:before="32" w:afterLines="10" w:after="32"/>
         <w:ind w:firstLine="420"/>
         <w:rPr>
           <w:rFonts w:ascii="HarmonyOS Sans Light" w:eastAsia="字家玲珑锐楷" w:hAnsi="HarmonyOS Sans Light"/>
@@ -3669,6 +3834,7 @@
     </w:p>
     <w:p>
       <w:pPr>
+        <w:spacing w:beforeLines="10" w:before="32" w:afterLines="10" w:after="32"/>
         <w:ind w:firstLine="420"/>
         <w:rPr>
           <w:rFonts w:ascii="HarmonyOS Sans Light" w:eastAsia="字家玲珑锐楷" w:hAnsi="HarmonyOS Sans Light"/>
@@ -3703,42 +3869,26 @@
     </w:p>
     <w:p>
       <w:pPr>
-        <w:ind w:firstLine="420"/>
-        <w:rPr>
-          <w:rFonts w:ascii="HarmonyOS Sans Light" w:eastAsia="字家玲珑锐楷" w:hAnsi="HarmonyOS Sans Light"/>
-          <w:sz w:val="21"/>
-          <w:szCs w:val="21"/>
-        </w:rPr>
-      </w:pPr>
-      <w:r>
-        <w:rPr>
-          <w:rFonts w:ascii="HarmonyOS Sans Light" w:eastAsia="字家玲珑锐楷" w:hAnsi="HarmonyOS Sans Light" w:hint="eastAsia"/>
-          <w:sz w:val="21"/>
-          <w:szCs w:val="21"/>
-        </w:rPr>
-        <w:t>这么</w:t>
-      </w:r>
-      <w:proofErr w:type="gramStart"/>
-      <w:r>
-        <w:rPr>
-          <w:rFonts w:ascii="HarmonyOS Sans Light" w:eastAsia="字家玲珑锐楷" w:hAnsi="HarmonyOS Sans Light" w:hint="eastAsia"/>
-          <w:sz w:val="21"/>
-          <w:szCs w:val="21"/>
-        </w:rPr>
-        <w:t>问有点</w:t>
-      </w:r>
-      <w:proofErr w:type="gramEnd"/>
-      <w:r>
-        <w:rPr>
-          <w:rFonts w:ascii="HarmonyOS Sans Light" w:eastAsia="字家玲珑锐楷" w:hAnsi="HarmonyOS Sans Light" w:hint="eastAsia"/>
-          <w:sz w:val="21"/>
-          <w:szCs w:val="21"/>
-        </w:rPr>
-        <w:t>没头没脑的，补充一下。</w:t>
-      </w:r>
-    </w:p>
-    <w:p>
-      <w:pPr>
+        <w:spacing w:beforeLines="10" w:before="32" w:afterLines="10" w:after="32"/>
+        <w:ind w:firstLine="420"/>
+        <w:rPr>
+          <w:rFonts w:ascii="HarmonyOS Sans Light" w:eastAsia="字家玲珑锐楷" w:hAnsi="HarmonyOS Sans Light"/>
+          <w:sz w:val="21"/>
+          <w:szCs w:val="21"/>
+        </w:rPr>
+      </w:pPr>
+      <w:r>
+        <w:rPr>
+          <w:rFonts w:ascii="HarmonyOS Sans Light" w:eastAsia="字家玲珑锐楷" w:hAnsi="HarmonyOS Sans Light" w:hint="eastAsia"/>
+          <w:sz w:val="21"/>
+          <w:szCs w:val="21"/>
+        </w:rPr>
+        <w:t>这么问有点没头没脑的，补充一下。</w:t>
+      </w:r>
+    </w:p>
+    <w:p>
+      <w:pPr>
+        <w:spacing w:beforeLines="10" w:before="32" w:afterLines="10" w:after="32"/>
         <w:ind w:firstLine="420"/>
         <w:rPr>
           <w:rFonts w:ascii="HarmonyOS Sans Light" w:eastAsia="字家玲珑锐楷" w:hAnsi="HarmonyOS Sans Light"/>
@@ -3773,6 +3923,7 @@
     </w:p>
     <w:p>
       <w:pPr>
+        <w:spacing w:beforeLines="10" w:before="32" w:afterLines="10" w:after="32"/>
         <w:ind w:firstLine="420"/>
         <w:rPr>
           <w:rFonts w:ascii="HarmonyOS Sans Light" w:eastAsia="字家玲珑锐楷" w:hAnsi="HarmonyOS Sans Light"/>
@@ -3802,47 +3953,12 @@
           <w:sz w:val="21"/>
           <w:szCs w:val="21"/>
         </w:rPr>
-        <w:t>他这意思大概是，</w:t>
-      </w:r>
-      <w:proofErr w:type="gramStart"/>
-      <w:r>
-        <w:rPr>
-          <w:rFonts w:ascii="HarmonyOS Sans Light" w:eastAsia="字家玲珑锐楷" w:hAnsi="HarmonyOS Sans Light" w:hint="eastAsia"/>
-          <w:sz w:val="21"/>
-          <w:szCs w:val="21"/>
-        </w:rPr>
-        <w:t>感动归感动</w:t>
-      </w:r>
-      <w:proofErr w:type="gramEnd"/>
-      <w:r>
-        <w:rPr>
-          <w:rFonts w:ascii="HarmonyOS Sans Light" w:eastAsia="字家玲珑锐楷" w:hAnsi="HarmonyOS Sans Light" w:hint="eastAsia"/>
-          <w:sz w:val="21"/>
-          <w:szCs w:val="21"/>
-        </w:rPr>
-        <w:t>，别基于感动来做决策就好。十</w:t>
-      </w:r>
-      <w:proofErr w:type="gramStart"/>
-      <w:r>
-        <w:rPr>
-          <w:rFonts w:ascii="HarmonyOS Sans Light" w:eastAsia="字家玲珑锐楷" w:hAnsi="HarmonyOS Sans Light" w:hint="eastAsia"/>
-          <w:sz w:val="21"/>
-          <w:szCs w:val="21"/>
-        </w:rPr>
-        <w:t>动然拒就</w:t>
-      </w:r>
-      <w:proofErr w:type="gramEnd"/>
-      <w:r>
-        <w:rPr>
-          <w:rFonts w:ascii="HarmonyOS Sans Light" w:eastAsia="字家玲珑锐楷" w:hAnsi="HarmonyOS Sans Light" w:hint="eastAsia"/>
-          <w:sz w:val="21"/>
-          <w:szCs w:val="21"/>
-        </w:rPr>
-        <w:t>行——既能享受到自我的情绪被触动的感觉（感觉自己是个完整的有人格的人），又不用承担激情决策的代价。意思是，感动完了再谈其他。</w:t>
-      </w:r>
-    </w:p>
-    <w:p>
-      <w:pPr>
+        <w:t>他这意思大概是，感动归感动，别基于感动来做决策就好。十动然拒就行——既能享受到自我的情绪被触动的感觉（感觉自己是个完整的有人格的人），又不用承担激情决策的代价。意思是，感动完了再谈其他。</w:t>
+      </w:r>
+    </w:p>
+    <w:p>
+      <w:pPr>
+        <w:spacing w:beforeLines="10" w:before="32" w:afterLines="10" w:after="32"/>
         <w:ind w:firstLine="420"/>
         <w:rPr>
           <w:rFonts w:ascii="HarmonyOS Sans Light" w:eastAsia="字家玲珑锐楷" w:hAnsi="HarmonyOS Sans Light"/>
@@ -3858,63 +3974,37 @@
         </w:rPr>
         <w:t xml:space="preserve">C: </w:t>
       </w:r>
-      <w:proofErr w:type="gramStart"/>
-      <w:r>
-        <w:rPr>
-          <w:rFonts w:ascii="HarmonyOS Sans Light" w:eastAsia="字家玲珑锐楷" w:hAnsi="HarmonyOS Sans Light" w:hint="eastAsia"/>
-          <w:sz w:val="21"/>
-          <w:szCs w:val="21"/>
-        </w:rPr>
-        <w:t>答主这么</w:t>
-      </w:r>
-      <w:proofErr w:type="gramEnd"/>
-      <w:r>
-        <w:rPr>
-          <w:rFonts w:ascii="HarmonyOS Sans Light" w:eastAsia="字家玲珑锐楷" w:hAnsi="HarmonyOS Sans Light" w:hint="eastAsia"/>
-          <w:sz w:val="21"/>
-          <w:szCs w:val="21"/>
-        </w:rPr>
-        <w:t>说一定有语境的隐藏信息在里面。</w:t>
-      </w:r>
-    </w:p>
-    <w:p>
-      <w:pPr>
-        <w:ind w:firstLine="420"/>
-        <w:rPr>
-          <w:rFonts w:ascii="HarmonyOS Sans Light" w:eastAsia="字家玲珑锐楷" w:hAnsi="HarmonyOS Sans Light"/>
-          <w:sz w:val="21"/>
-          <w:szCs w:val="21"/>
-        </w:rPr>
-      </w:pPr>
-      <w:r>
-        <w:rPr>
-          <w:rFonts w:ascii="HarmonyOS Sans Light" w:eastAsia="字家玲珑锐楷" w:hAnsi="HarmonyOS Sans Light" w:hint="eastAsia"/>
-          <w:sz w:val="21"/>
-          <w:szCs w:val="21"/>
-        </w:rPr>
-        <w:t>我猜的语境是这样——一个渣男，为了今天能拿下一个女的，在某个不明确拒绝的时候玩这一招，为了某个目的，用感动底层机制短暂做到了这一点，这种“强行甚至滥用”感动的人是</w:t>
-      </w:r>
-      <w:proofErr w:type="gramStart"/>
-      <w:r>
-        <w:rPr>
-          <w:rFonts w:ascii="HarmonyOS Sans Light" w:eastAsia="字家玲珑锐楷" w:hAnsi="HarmonyOS Sans Light" w:hint="eastAsia"/>
-          <w:sz w:val="21"/>
-          <w:szCs w:val="21"/>
-        </w:rPr>
-        <w:t>答主重点</w:t>
-      </w:r>
-      <w:proofErr w:type="gramEnd"/>
-      <w:r>
-        <w:rPr>
-          <w:rFonts w:ascii="HarmonyOS Sans Light" w:eastAsia="字家玲珑锐楷" w:hAnsi="HarmonyOS Sans Light" w:hint="eastAsia"/>
-          <w:sz w:val="21"/>
-          <w:szCs w:val="21"/>
-        </w:rPr>
-        <w:t>强调的，很多悲剧不就是因为这个出现吗？</w:t>
-      </w:r>
-    </w:p>
-    <w:p>
-      <w:pPr>
+      <w:r>
+        <w:rPr>
+          <w:rFonts w:ascii="HarmonyOS Sans Light" w:eastAsia="字家玲珑锐楷" w:hAnsi="HarmonyOS Sans Light" w:hint="eastAsia"/>
+          <w:sz w:val="21"/>
+          <w:szCs w:val="21"/>
+        </w:rPr>
+        <w:t>答主这么说一定有语境的隐藏信息在里面。</w:t>
+      </w:r>
+    </w:p>
+    <w:p>
+      <w:pPr>
+        <w:spacing w:beforeLines="10" w:before="32" w:afterLines="10" w:after="32"/>
+        <w:ind w:firstLine="420"/>
+        <w:rPr>
+          <w:rFonts w:ascii="HarmonyOS Sans Light" w:eastAsia="字家玲珑锐楷" w:hAnsi="HarmonyOS Sans Light"/>
+          <w:sz w:val="21"/>
+          <w:szCs w:val="21"/>
+        </w:rPr>
+      </w:pPr>
+      <w:r>
+        <w:rPr>
+          <w:rFonts w:ascii="HarmonyOS Sans Light" w:eastAsia="字家玲珑锐楷" w:hAnsi="HarmonyOS Sans Light" w:hint="eastAsia"/>
+          <w:sz w:val="21"/>
+          <w:szCs w:val="21"/>
+        </w:rPr>
+        <w:t>我猜的语境是这样——一个渣男，为了今天能拿下一个女的，在某个不明确拒绝的时候玩这一招，为了某个目的，用感动底层机制短暂做到了这一点，这种“强行甚至滥用”感动的人是答主重点强调的，很多悲剧不就是因为这个出现吗？</w:t>
+      </w:r>
+    </w:p>
+    <w:p>
+      <w:pPr>
+        <w:spacing w:beforeLines="10" w:before="32" w:afterLines="10" w:after="32"/>
         <w:ind w:firstLine="420"/>
         <w:rPr>
           <w:rFonts w:ascii="HarmonyOS Sans Light" w:eastAsia="字家玲珑锐楷" w:hAnsi="HarmonyOS Sans Light"/>
@@ -3949,6 +4039,7 @@
     </w:p>
     <w:p>
       <w:pPr>
+        <w:spacing w:beforeLines="10" w:before="32" w:afterLines="10" w:after="32"/>
         <w:ind w:firstLine="420"/>
         <w:rPr>
           <w:rFonts w:ascii="HarmonyOS Sans Light" w:eastAsia="字家玲珑锐楷" w:hAnsi="HarmonyOS Sans Light"/>
@@ -3967,6 +4058,7 @@
     </w:p>
     <w:p>
       <w:pPr>
+        <w:spacing w:beforeLines="10" w:before="32" w:afterLines="10" w:after="32"/>
         <w:ind w:firstLine="420"/>
         <w:rPr>
           <w:rFonts w:ascii="HarmonyOS Sans Light" w:eastAsia="字家玲珑锐楷" w:hAnsi="HarmonyOS Sans Light"/>
@@ -3985,55 +4077,40 @@
     </w:p>
     <w:p>
       <w:pPr>
-        <w:ind w:firstLine="420"/>
-        <w:rPr>
-          <w:rFonts w:ascii="HarmonyOS Sans Light" w:eastAsia="字家玲珑锐楷" w:hAnsi="HarmonyOS Sans Light"/>
-          <w:sz w:val="21"/>
-          <w:szCs w:val="21"/>
-        </w:rPr>
-      </w:pPr>
-      <w:r>
-        <w:rPr>
-          <w:rFonts w:ascii="HarmonyOS Sans Light" w:eastAsia="字家玲珑锐楷" w:hAnsi="HarmonyOS Sans Light" w:hint="eastAsia"/>
-          <w:sz w:val="21"/>
-          <w:szCs w:val="21"/>
-        </w:rPr>
-        <w:t>这里只是</w:t>
-      </w:r>
-      <w:proofErr w:type="gramStart"/>
-      <w:r>
-        <w:rPr>
-          <w:rFonts w:ascii="HarmonyOS Sans Light" w:eastAsia="字家玲珑锐楷" w:hAnsi="HarmonyOS Sans Light" w:hint="eastAsia"/>
-          <w:sz w:val="21"/>
-          <w:szCs w:val="21"/>
-        </w:rPr>
-        <w:t>和答主</w:t>
-      </w:r>
-      <w:proofErr w:type="gramEnd"/>
-      <w:r>
-        <w:rPr>
-          <w:rFonts w:ascii="HarmonyOS Sans Light" w:eastAsia="字家玲珑锐楷" w:hAnsi="HarmonyOS Sans Light" w:hint="eastAsia"/>
-          <w:sz w:val="21"/>
-          <w:szCs w:val="21"/>
-        </w:rPr>
-        <w:t>求证一下。</w:t>
-      </w:r>
-    </w:p>
-    <w:p>
-      <w:pPr>
-        <w:ind w:firstLine="420"/>
-        <w:rPr>
-          <w:rFonts w:ascii="HarmonyOS Sans Light" w:eastAsia="字家玲珑锐楷" w:hAnsi="HarmonyOS Sans Light"/>
-          <w:sz w:val="21"/>
-          <w:szCs w:val="21"/>
-        </w:rPr>
-      </w:pPr>
-      <w:r>
-        <w:rPr>
-          <w:rFonts w:ascii="HarmonyOS Sans Light" w:eastAsia="字家玲珑锐楷" w:hAnsi="HarmonyOS Sans Light" w:hint="eastAsia"/>
-          <w:sz w:val="21"/>
-          <w:szCs w:val="21"/>
-        </w:rPr>
+        <w:spacing w:beforeLines="10" w:before="32" w:afterLines="10" w:after="32"/>
+        <w:ind w:firstLine="420"/>
+        <w:rPr>
+          <w:rFonts w:ascii="HarmonyOS Sans Light" w:eastAsia="字家玲珑锐楷" w:hAnsi="HarmonyOS Sans Light"/>
+          <w:sz w:val="21"/>
+          <w:szCs w:val="21"/>
+        </w:rPr>
+      </w:pPr>
+      <w:r>
+        <w:rPr>
+          <w:rFonts w:ascii="HarmonyOS Sans Light" w:eastAsia="字家玲珑锐楷" w:hAnsi="HarmonyOS Sans Light" w:hint="eastAsia"/>
+          <w:sz w:val="21"/>
+          <w:szCs w:val="21"/>
+        </w:rPr>
+        <w:t>这里只是和答主求证一下。</w:t>
+      </w:r>
+    </w:p>
+    <w:p>
+      <w:pPr>
+        <w:spacing w:beforeLines="10" w:before="32" w:afterLines="10" w:after="32"/>
+        <w:ind w:firstLine="420"/>
+        <w:rPr>
+          <w:rFonts w:ascii="HarmonyOS Sans Light" w:eastAsia="字家玲珑锐楷" w:hAnsi="HarmonyOS Sans Light"/>
+          <w:sz w:val="21"/>
+          <w:szCs w:val="21"/>
+        </w:rPr>
+      </w:pPr>
+      <w:r>
+        <w:rPr>
+          <w:rFonts w:ascii="HarmonyOS Sans Light" w:eastAsia="字家玲珑锐楷" w:hAnsi="HarmonyOS Sans Light" w:hint="eastAsia"/>
+          <w:sz w:val="21"/>
+          <w:szCs w:val="21"/>
+        </w:rPr>
+        <w:lastRenderedPageBreak/>
         <w:t>结合这一篇</w:t>
       </w:r>
       <w:hyperlink r:id="rId9" w:history="1">
@@ -4098,6 +4175,7 @@
     </w:p>
     <w:p>
       <w:pPr>
+        <w:spacing w:beforeLines="10" w:before="32" w:afterLines="10" w:after="32"/>
         <w:ind w:firstLine="420"/>
         <w:rPr>
           <w:rFonts w:ascii="HarmonyOS Sans Light" w:eastAsia="字家玲珑锐楷" w:hAnsi="HarmonyOS Sans Light"/>
@@ -4116,6 +4194,7 @@
     </w:p>
     <w:p>
       <w:pPr>
+        <w:spacing w:beforeLines="10" w:before="32" w:afterLines="10" w:after="32"/>
         <w:ind w:firstLine="420"/>
         <w:rPr>
           <w:rFonts w:ascii="HarmonyOS Sans Light" w:eastAsia="字家玲珑锐楷" w:hAnsi="HarmonyOS Sans Light"/>
@@ -4134,6 +4213,7 @@
     </w:p>
     <w:p>
       <w:pPr>
+        <w:spacing w:beforeLines="10" w:before="32" w:afterLines="10" w:after="32"/>
         <w:ind w:firstLine="420"/>
         <w:rPr>
           <w:rFonts w:ascii="HarmonyOS Sans Light" w:eastAsia="字家玲珑锐楷" w:hAnsi="HarmonyOS Sans Light"/>
@@ -4163,16 +4243,7 @@
           <w:sz w:val="21"/>
           <w:szCs w:val="21"/>
         </w:rPr>
-        <w:t>我</w:t>
-      </w:r>
-      <w:proofErr w:type="gramStart"/>
-      <w:r>
-        <w:rPr>
-          <w:rFonts w:ascii="HarmonyOS Sans Light" w:eastAsia="字家玲珑锐楷" w:hAnsi="HarmonyOS Sans Light" w:hint="eastAsia"/>
-          <w:sz w:val="21"/>
-          <w:szCs w:val="21"/>
-        </w:rPr>
-        <w:t>记得</w:t>
+        <w:t>我记得</w:t>
       </w:r>
       <w:r>
         <w:rPr>
@@ -4188,35 +4259,645 @@
           <w:sz w:val="21"/>
           <w:szCs w:val="21"/>
         </w:rPr>
-        <w:t>有</w:t>
-      </w:r>
-      <w:proofErr w:type="gramEnd"/>
-      <w:r>
-        <w:rPr>
-          <w:rFonts w:ascii="HarmonyOS Sans Light" w:eastAsia="字家玲珑锐楷" w:hAnsi="HarmonyOS Sans Light" w:hint="eastAsia"/>
-          <w:sz w:val="21"/>
-          <w:szCs w:val="21"/>
-        </w:rPr>
-        <w:t>一篇说我们的所有规划都是基于极小概率事情不会发生，比如不会被车撞死，不会被水噎死等</w:t>
-      </w:r>
-      <w:proofErr w:type="gramStart"/>
-      <w:r>
-        <w:rPr>
-          <w:rFonts w:ascii="HarmonyOS Sans Light" w:eastAsia="字家玲珑锐楷" w:hAnsi="HarmonyOS Sans Light" w:hint="eastAsia"/>
-          <w:sz w:val="21"/>
-          <w:szCs w:val="21"/>
-        </w:rPr>
-        <w:t>等</w:t>
-      </w:r>
-      <w:proofErr w:type="gramEnd"/>
-      <w:r>
-        <w:rPr>
-          <w:rFonts w:ascii="HarmonyOS Sans Light" w:eastAsia="字家玲珑锐楷" w:hAnsi="HarmonyOS Sans Light" w:hint="eastAsia"/>
-          <w:sz w:val="21"/>
-          <w:szCs w:val="21"/>
-        </w:rPr>
-        <w:t>，因为考虑这些付出的成本要高于收益。那么，易推得，所有感动，仅仅只是感</w:t>
-      </w:r>
+        <w:t>有一篇说我们的所有规划都是基于极小概率事情不会发生，比如不会被车撞死，不会被水噎死等等，因为考虑这些付出的成本要高于收益。那么，易推得，所有感动，仅仅只是感动的话，是没必要警惕的，要警惕的应该是感动之余对方诱使你做出的行动。并且警惕感动这种情绪的发生，本身就是反人类的，强行违背底层机制是有不小可能引发心理问题的。</w:t>
+      </w:r>
+    </w:p>
+    <w:p>
+      <w:pPr>
+        <w:spacing w:beforeLines="10" w:before="32" w:afterLines="10" w:after="32"/>
+        <w:ind w:firstLine="420"/>
+        <w:rPr>
+          <w:rFonts w:ascii="HarmonyOS Sans Light" w:eastAsia="字家玲珑锐楷" w:hAnsi="HarmonyOS Sans Light"/>
+          <w:sz w:val="21"/>
+          <w:szCs w:val="21"/>
+        </w:rPr>
+      </w:pPr>
+      <w:r>
+        <w:rPr>
+          <w:rFonts w:ascii="HarmonyOS Sans Light" w:eastAsia="字家玲珑锐楷" w:hAnsi="HarmonyOS Sans Light" w:hint="eastAsia"/>
+          <w:sz w:val="21"/>
+          <w:szCs w:val="21"/>
+        </w:rPr>
+        <w:t>C</w:t>
+      </w:r>
+      <w:r>
+        <w:rPr>
+          <w:rFonts w:ascii="HarmonyOS Sans Light" w:eastAsia="字家玲珑锐楷" w:hAnsi="HarmonyOS Sans Light"/>
+          <w:sz w:val="21"/>
+          <w:szCs w:val="21"/>
+        </w:rPr>
+        <w:t>:</w:t>
+      </w:r>
+      <w:r>
+        <w:rPr>
+          <w:rFonts w:hint="eastAsia"/>
+        </w:rPr>
+        <w:t xml:space="preserve"> </w:t>
+      </w:r>
+      <w:r>
+        <w:rPr>
+          <w:rFonts w:ascii="HarmonyOS Sans Light" w:eastAsia="字家玲珑锐楷" w:hAnsi="HarmonyOS Sans Light" w:hint="eastAsia"/>
+          <w:sz w:val="21"/>
+          <w:szCs w:val="21"/>
+        </w:rPr>
+        <w:t>不用求证，你的倾向是“一律警惕”是没有出路的，不能实践。</w:t>
+      </w:r>
+    </w:p>
+    <w:p>
+      <w:pPr>
+        <w:spacing w:beforeLines="10" w:before="32" w:afterLines="10" w:after="32"/>
+        <w:ind w:firstLine="420"/>
+        <w:rPr>
+          <w:rFonts w:ascii="HarmonyOS Sans Light" w:eastAsia="字家玲珑锐楷" w:hAnsi="HarmonyOS Sans Light"/>
+          <w:sz w:val="21"/>
+          <w:szCs w:val="21"/>
+        </w:rPr>
+      </w:pPr>
+      <w:r>
+        <w:rPr>
+          <w:rFonts w:ascii="HarmonyOS Sans Light" w:eastAsia="字家玲珑锐楷" w:hAnsi="HarmonyOS Sans Light" w:hint="eastAsia"/>
+          <w:sz w:val="21"/>
+          <w:szCs w:val="21"/>
+        </w:rPr>
+        <w:t>所有感动一律警惕，这种是不信任的方式，能称之为“感动”，本身就证明了里面的珍贵宝贵之处，比黄金还珍贵。这种一律警惕要么太耗费能量，不可持续；还一种延伸就是放弃任何感动的“可能性”，既然不被感动，那就毫无风险可言。</w:t>
+      </w:r>
+    </w:p>
+    <w:p>
+      <w:pPr>
+        <w:spacing w:beforeLines="10" w:before="32" w:afterLines="10" w:after="32"/>
+        <w:ind w:firstLine="420"/>
+        <w:rPr>
+          <w:rFonts w:ascii="HarmonyOS Sans Light" w:eastAsia="字家玲珑锐楷" w:hAnsi="HarmonyOS Sans Light"/>
+          <w:sz w:val="21"/>
+          <w:szCs w:val="21"/>
+        </w:rPr>
+      </w:pPr>
+      <w:r>
+        <w:rPr>
+          <w:rFonts w:ascii="HarmonyOS Sans Light" w:eastAsia="字家玲珑锐楷" w:hAnsi="HarmonyOS Sans Light" w:hint="eastAsia"/>
+          <w:sz w:val="21"/>
+          <w:szCs w:val="21"/>
+        </w:rPr>
+        <w:t>对这种毫无风险的策略只能说，既然没有风险，那就没有额外收获可能，做好心里建设，只要你想躺平</w:t>
+      </w:r>
+      <w:r>
+        <w:rPr>
+          <w:rFonts w:ascii="HarmonyOS Sans Light" w:eastAsia="字家玲珑锐楷" w:hAnsi="HarmonyOS Sans Light" w:hint="eastAsia"/>
+          <w:sz w:val="21"/>
+          <w:szCs w:val="21"/>
+        </w:rPr>
+        <w:t>/</w:t>
+      </w:r>
+      <w:r>
+        <w:rPr>
+          <w:rFonts w:ascii="HarmonyOS Sans Light" w:eastAsia="字家玲珑锐楷" w:hAnsi="HarmonyOS Sans Light" w:hint="eastAsia"/>
+          <w:sz w:val="21"/>
+          <w:szCs w:val="21"/>
+        </w:rPr>
+        <w:t>不在乎收益，的确没毛病。</w:t>
+      </w:r>
+    </w:p>
+    <w:p>
+      <w:pPr>
+        <w:spacing w:beforeLines="10" w:before="32" w:afterLines="10" w:after="32"/>
+        <w:ind w:firstLine="420"/>
+        <w:rPr>
+          <w:rFonts w:ascii="HarmonyOS Sans Light" w:eastAsia="字家玲珑锐楷" w:hAnsi="HarmonyOS Sans Light"/>
+          <w:sz w:val="21"/>
+          <w:szCs w:val="21"/>
+        </w:rPr>
+      </w:pPr>
+      <w:r>
+        <w:rPr>
+          <w:rFonts w:ascii="HarmonyOS Sans Light" w:eastAsia="字家玲珑锐楷" w:hAnsi="HarmonyOS Sans Light"/>
+          <w:sz w:val="21"/>
+          <w:szCs w:val="21"/>
+        </w:rPr>
+        <w:t xml:space="preserve">E: </w:t>
+      </w:r>
+      <w:r>
+        <w:rPr>
+          <w:rFonts w:ascii="HarmonyOS Sans Light" w:eastAsia="字家玲珑锐楷" w:hAnsi="HarmonyOS Sans Light" w:hint="eastAsia"/>
+          <w:sz w:val="21"/>
+          <w:szCs w:val="21"/>
+        </w:rPr>
+        <w:t>我认为这里没有警惕，不是时刻“警惕”别人，而是一种习惯</w:t>
+      </w:r>
+      <w:r>
+        <w:rPr>
+          <w:rFonts w:ascii="HarmonyOS Sans Light" w:eastAsia="字家玲珑锐楷" w:hAnsi="HarmonyOS Sans Light" w:hint="eastAsia"/>
+          <w:sz w:val="21"/>
+          <w:szCs w:val="21"/>
+        </w:rPr>
+        <w:t>——</w:t>
+      </w:r>
+      <w:r>
+        <w:rPr>
+          <w:rFonts w:ascii="HarmonyOS Sans Light" w:eastAsia="字家玲珑锐楷" w:hAnsi="HarmonyOS Sans Light" w:hint="eastAsia"/>
+          <w:sz w:val="21"/>
+          <w:szCs w:val="21"/>
+        </w:rPr>
+        <w:t>即当你产生“感动”情绪的时候，你会自动的意识到“自己正在感动”</w:t>
+      </w:r>
+      <w:r>
+        <w:rPr>
+          <w:rFonts w:ascii="HarmonyOS Sans Light" w:eastAsia="字家玲珑锐楷" w:hAnsi="HarmonyOS Sans Light" w:hint="eastAsia"/>
+          <w:sz w:val="21"/>
+          <w:szCs w:val="21"/>
+        </w:rPr>
+        <w:t>。</w:t>
+      </w:r>
+      <w:r>
+        <w:rPr>
+          <w:rFonts w:ascii="HarmonyOS Sans Light" w:eastAsia="字家玲珑锐楷" w:hAnsi="HarmonyOS Sans Light" w:hint="eastAsia"/>
+          <w:sz w:val="21"/>
+          <w:szCs w:val="21"/>
+        </w:rPr>
+        <w:t>只是意识到自身的状况，你就能明白：如果我这时候做决策，这个决策可能会是冲动的</w:t>
+      </w:r>
+      <w:r>
+        <w:rPr>
+          <w:rFonts w:ascii="HarmonyOS Sans Light" w:eastAsia="字家玲珑锐楷" w:hAnsi="HarmonyOS Sans Light" w:hint="eastAsia"/>
+          <w:sz w:val="21"/>
+          <w:szCs w:val="21"/>
+        </w:rPr>
+        <w:t>。</w:t>
+      </w:r>
+      <w:r>
+        <w:rPr>
+          <w:rFonts w:ascii="HarmonyOS Sans Light" w:eastAsia="字家玲珑锐楷" w:hAnsi="HarmonyOS Sans Light" w:hint="eastAsia"/>
+          <w:sz w:val="21"/>
+          <w:szCs w:val="21"/>
+        </w:rPr>
+        <w:t>只需要这样，不必“警惕别人试图感动我”，你就能维持基本的决策理性</w:t>
+      </w:r>
+      <w:r>
+        <w:rPr>
+          <w:rFonts w:ascii="HarmonyOS Sans Light" w:eastAsia="字家玲珑锐楷" w:hAnsi="HarmonyOS Sans Light" w:hint="eastAsia"/>
+          <w:sz w:val="21"/>
+          <w:szCs w:val="21"/>
+        </w:rPr>
+        <w:t>。</w:t>
+      </w:r>
+    </w:p>
+    <w:p>
+      <w:pPr>
+        <w:spacing w:beforeLines="10" w:before="32" w:afterLines="10" w:after="32"/>
+        <w:ind w:firstLine="420"/>
+        <w:rPr>
+          <w:rFonts w:ascii="HarmonyOS Sans Light" w:eastAsia="字家玲珑锐楷" w:hAnsi="HarmonyOS Sans Light"/>
+          <w:sz w:val="21"/>
+          <w:szCs w:val="21"/>
+        </w:rPr>
+      </w:pPr>
+      <w:r>
+        <w:rPr>
+          <w:rFonts w:ascii="HarmonyOS Sans Light" w:eastAsia="字家玲珑锐楷" w:hAnsi="HarmonyOS Sans Light" w:hint="eastAsia"/>
+          <w:sz w:val="21"/>
+          <w:szCs w:val="21"/>
+        </w:rPr>
+        <w:t>实际上这是一种元认知能力，生气的时候知道自己正在生气、产生偏见的时候知道自己正在用偏见看待别人——自己能认识到「自己正处于什么状态」</w:t>
+      </w:r>
+      <w:r>
+        <w:rPr>
+          <w:rFonts w:ascii="HarmonyOS Sans Light" w:eastAsia="字家玲珑锐楷" w:hAnsi="HarmonyOS Sans Light" w:hint="eastAsia"/>
+          <w:sz w:val="21"/>
+          <w:szCs w:val="21"/>
+        </w:rPr>
+        <w:t>。</w:t>
+      </w:r>
+      <w:r>
+        <w:rPr>
+          <w:rFonts w:ascii="HarmonyOS Sans Light" w:eastAsia="字家玲珑锐楷" w:hAnsi="HarmonyOS Sans Light" w:hint="eastAsia"/>
+          <w:sz w:val="21"/>
+          <w:szCs w:val="21"/>
+        </w:rPr>
+        <w:t>只是“知道自己的处境”，就能避免我们做出很糟糕的决策</w:t>
+      </w:r>
+      <w:r>
+        <w:rPr>
+          <w:rFonts w:ascii="HarmonyOS Sans Light" w:eastAsia="字家玲珑锐楷" w:hAnsi="HarmonyOS Sans Light" w:hint="eastAsia"/>
+          <w:sz w:val="21"/>
+          <w:szCs w:val="21"/>
+        </w:rPr>
+        <w:t>。</w:t>
+      </w:r>
+      <w:r>
+        <w:rPr>
+          <w:rFonts w:ascii="HarmonyOS Sans Light" w:eastAsia="字家玲珑锐楷" w:hAnsi="HarmonyOS Sans Light" w:hint="eastAsia"/>
+          <w:sz w:val="21"/>
+          <w:szCs w:val="21"/>
+        </w:rPr>
+        <w:t>这种习惯不会构成任何损耗，它只是一条非常简单的念头：我正在感动</w:t>
+      </w:r>
+      <w:r>
+        <w:rPr>
+          <w:rFonts w:ascii="HarmonyOS Sans Light" w:eastAsia="字家玲珑锐楷" w:hAnsi="HarmonyOS Sans Light" w:hint="eastAsia"/>
+          <w:sz w:val="21"/>
+          <w:szCs w:val="21"/>
+        </w:rPr>
+        <w:t>。</w:t>
+      </w:r>
+    </w:p>
+    <w:p>
+      <w:pPr>
+        <w:spacing w:beforeLines="10" w:before="32" w:afterLines="10" w:after="32"/>
+        <w:ind w:firstLine="420"/>
+        <w:rPr>
+          <w:rFonts w:ascii="HarmonyOS Sans Light" w:eastAsia="字家玲珑锐楷" w:hAnsi="HarmonyOS Sans Light"/>
+          <w:sz w:val="21"/>
+          <w:szCs w:val="21"/>
+        </w:rPr>
+      </w:pPr>
+      <w:r>
+        <w:rPr>
+          <w:rFonts w:ascii="HarmonyOS Sans Light" w:eastAsia="字家玲珑锐楷" w:hAnsi="HarmonyOS Sans Light" w:hint="eastAsia"/>
+          <w:sz w:val="21"/>
+          <w:szCs w:val="21"/>
+        </w:rPr>
+        <w:t>实际上，只要通过这种“膝跳反射”的过程保证自己的状态，事情基本就是稳妥的了</w:t>
+      </w:r>
+      <w:r>
+        <w:rPr>
+          <w:rFonts w:ascii="HarmonyOS Sans Light" w:eastAsia="字家玲珑锐楷" w:hAnsi="HarmonyOS Sans Light" w:hint="eastAsia"/>
+          <w:sz w:val="21"/>
+          <w:szCs w:val="21"/>
+        </w:rPr>
+        <w:t>。</w:t>
+      </w:r>
+      <w:r>
+        <w:rPr>
+          <w:rFonts w:ascii="HarmonyOS Sans Light" w:eastAsia="字家玲珑锐楷" w:hAnsi="HarmonyOS Sans Light" w:hint="eastAsia"/>
+          <w:sz w:val="21"/>
+          <w:szCs w:val="21"/>
+        </w:rPr>
+        <w:t>不管对方是有意诱导你做决策、还是无意间使你陷入了生物式的感动中，这都不重要——你甚至都不需要思考这些事</w:t>
+      </w:r>
+      <w:r>
+        <w:rPr>
+          <w:rFonts w:ascii="HarmonyOS Sans Light" w:eastAsia="字家玲珑锐楷" w:hAnsi="HarmonyOS Sans Light" w:hint="eastAsia"/>
+          <w:sz w:val="21"/>
+          <w:szCs w:val="21"/>
+        </w:rPr>
+        <w:t>。</w:t>
+      </w:r>
+      <w:r>
+        <w:rPr>
+          <w:rFonts w:ascii="HarmonyOS Sans Light" w:eastAsia="字家玲珑锐楷" w:hAnsi="HarmonyOS Sans Light" w:hint="eastAsia"/>
+          <w:sz w:val="21"/>
+          <w:szCs w:val="21"/>
+        </w:rPr>
+        <w:t>你只需要意识到“此时我正情绪上头，如果我现在做决策，可能不稳妥、可能出问题”这件事就够了，它从根源上就能隔断“你做出错误决策”的可能性（当然不是完全隔断）</w:t>
+      </w:r>
+    </w:p>
+    <w:p>
+      <w:pPr>
+        <w:spacing w:beforeLines="10" w:before="32" w:afterLines="10" w:after="32"/>
+        <w:ind w:firstLine="420"/>
+        <w:rPr>
+          <w:rFonts w:ascii="HarmonyOS Sans Light" w:eastAsia="字家玲珑锐楷" w:hAnsi="HarmonyOS Sans Light"/>
+          <w:sz w:val="21"/>
+          <w:szCs w:val="21"/>
+        </w:rPr>
+      </w:pPr>
+      <w:r>
+        <w:rPr>
+          <w:rFonts w:ascii="HarmonyOS Sans Light" w:eastAsia="字家玲珑锐楷" w:hAnsi="HarmonyOS Sans Light" w:hint="eastAsia"/>
+          <w:sz w:val="21"/>
+          <w:szCs w:val="21"/>
+        </w:rPr>
+        <w:t>整个过程与“对他人的信任”无关，你只是在保证你不会受到情绪的驱使，与“他人故意为之、还是无意之举”无关</w:t>
+      </w:r>
+      <w:r>
+        <w:rPr>
+          <w:rFonts w:ascii="HarmonyOS Sans Light" w:eastAsia="字家玲珑锐楷" w:hAnsi="HarmonyOS Sans Light" w:hint="eastAsia"/>
+          <w:sz w:val="21"/>
+          <w:szCs w:val="21"/>
+        </w:rPr>
+        <w:t>。</w:t>
+      </w:r>
+      <w:r>
+        <w:rPr>
+          <w:rFonts w:ascii="HarmonyOS Sans Light" w:eastAsia="字家玲珑锐楷" w:hAnsi="HarmonyOS Sans Light" w:hint="eastAsia"/>
+          <w:sz w:val="21"/>
+          <w:szCs w:val="21"/>
+        </w:rPr>
+        <w:t>你加固的是你自身的决策理性城堡，与城堡之外的人在做什么，关系不大</w:t>
+      </w:r>
+      <w:r>
+        <w:rPr>
+          <w:rFonts w:ascii="HarmonyOS Sans Light" w:eastAsia="字家玲珑锐楷" w:hAnsi="HarmonyOS Sans Light" w:hint="eastAsia"/>
+          <w:sz w:val="21"/>
+          <w:szCs w:val="21"/>
+        </w:rPr>
+        <w:t>。</w:t>
+      </w:r>
+      <w:r>
+        <w:rPr>
+          <w:rFonts w:ascii="HarmonyOS Sans Light" w:eastAsia="字家玲珑锐楷" w:hAnsi="HarmonyOS Sans Light" w:hint="eastAsia"/>
+          <w:sz w:val="21"/>
+          <w:szCs w:val="21"/>
+        </w:rPr>
+        <w:t>保证这些基本前提，剩下的事情就好办了</w:t>
+      </w:r>
+    </w:p>
+    <w:p>
+      <w:pPr>
+        <w:spacing w:beforeLines="10" w:before="32" w:afterLines="10" w:after="32"/>
+        <w:ind w:firstLine="420"/>
+        <w:rPr>
+          <w:rFonts w:ascii="HarmonyOS Sans Light" w:eastAsia="字家玲珑锐楷" w:hAnsi="HarmonyOS Sans Light"/>
+          <w:sz w:val="21"/>
+          <w:szCs w:val="21"/>
+        </w:rPr>
+      </w:pPr>
+      <w:r>
+        <w:rPr>
+          <w:rFonts w:ascii="HarmonyOS Sans Light" w:eastAsia="字家玲珑锐楷" w:hAnsi="HarmonyOS Sans Light" w:hint="eastAsia"/>
+          <w:sz w:val="21"/>
+          <w:szCs w:val="21"/>
+        </w:rPr>
+        <w:t>是亲近的、信任的人，不必多虑——如果虑，也是虑他“如果他老是在无意之间尝试拨弄别人情绪，将来是否会造就各种问题？”是不亲近的、不熟悉的人，就需要思考了——他是故意如此？还是无意之举？若是故意如此，你就需要记住这件事，以后对他多留一个心眼</w:t>
+      </w:r>
+      <w:r>
+        <w:rPr>
+          <w:rFonts w:ascii="HarmonyOS Sans Light" w:eastAsia="字家玲珑锐楷" w:hAnsi="HarmonyOS Sans Light" w:hint="eastAsia"/>
+          <w:sz w:val="21"/>
+          <w:szCs w:val="21"/>
+        </w:rPr>
+        <w:t>；</w:t>
+      </w:r>
+      <w:r>
+        <w:rPr>
+          <w:rFonts w:ascii="HarmonyOS Sans Light" w:eastAsia="字家玲珑锐楷" w:hAnsi="HarmonyOS Sans Light" w:hint="eastAsia"/>
+          <w:sz w:val="21"/>
+          <w:szCs w:val="21"/>
+        </w:rPr>
+        <w:t>如果是无意之举，那就不能对他有太高的授信</w:t>
+      </w:r>
+      <w:r>
+        <w:rPr>
+          <w:rFonts w:ascii="HarmonyOS Sans Light" w:eastAsia="字家玲珑锐楷" w:hAnsi="HarmonyOS Sans Light" w:hint="eastAsia"/>
+          <w:sz w:val="21"/>
+          <w:szCs w:val="21"/>
+        </w:rPr>
+        <w:t>。</w:t>
+      </w:r>
+    </w:p>
+    <w:p>
+      <w:pPr>
+        <w:spacing w:beforeLines="10" w:before="32" w:afterLines="10" w:after="32"/>
+        <w:ind w:firstLine="420"/>
+        <w:jc w:val="right"/>
+        <w:rPr>
+          <w:rFonts w:ascii="HarmonyOS Sans Light" w:eastAsia="字家玲珑锐楷" w:hAnsi="HarmonyOS Sans Light"/>
+          <w:sz w:val="21"/>
+          <w:szCs w:val="21"/>
+        </w:rPr>
+      </w:pPr>
+      <w:r>
+        <w:rPr>
+          <w:rFonts w:ascii="HarmonyOS Sans Light" w:eastAsia="字家玲珑锐楷" w:hAnsi="HarmonyOS Sans Light" w:hint="eastAsia"/>
+          <w:sz w:val="21"/>
+          <w:szCs w:val="21"/>
+        </w:rPr>
+        <w:t>---</w:t>
+      </w:r>
+    </w:p>
+    <w:p>
+      <w:pPr>
+        <w:spacing w:beforeLines="10" w:before="32" w:afterLines="10" w:after="32"/>
+        <w:ind w:firstLine="420"/>
+        <w:rPr>
+          <w:rFonts w:ascii="HarmonyOS Sans Light" w:eastAsia="字家玲珑锐楷" w:hAnsi="HarmonyOS Sans Light"/>
+          <w:sz w:val="21"/>
+          <w:szCs w:val="21"/>
+        </w:rPr>
+      </w:pPr>
+      <w:r>
+        <w:rPr>
+          <w:rFonts w:ascii="HarmonyOS Sans Light" w:eastAsia="字家玲珑锐楷" w:hAnsi="HarmonyOS Sans Light" w:hint="eastAsia"/>
+          <w:sz w:val="21"/>
+          <w:szCs w:val="21"/>
+        </w:rPr>
+        <w:t>Q</w:t>
+      </w:r>
+      <w:r>
+        <w:rPr>
+          <w:rFonts w:ascii="HarmonyOS Sans Light" w:eastAsia="字家玲珑锐楷" w:hAnsi="HarmonyOS Sans Light"/>
+          <w:sz w:val="21"/>
+          <w:szCs w:val="21"/>
+        </w:rPr>
+        <w:t xml:space="preserve">: </w:t>
+      </w:r>
+      <w:r>
+        <w:rPr>
+          <w:rFonts w:ascii="HarmonyOS Sans Light" w:eastAsia="字家玲珑锐楷" w:hAnsi="HarmonyOS Sans Light" w:hint="eastAsia"/>
+          <w:sz w:val="21"/>
+          <w:szCs w:val="21"/>
+        </w:rPr>
+        <w:t>我一直希望用理性说服和帮助别人，但对方是小朋友。真不想利用对方情绪来达到自己的目标，哪怕这个目标是起于帮助别人</w:t>
+      </w:r>
+    </w:p>
+    <w:p>
+      <w:pPr>
+        <w:spacing w:beforeLines="10" w:before="32" w:afterLines="10" w:after="32"/>
+        <w:ind w:firstLine="420"/>
+        <w:rPr>
+          <w:rFonts w:ascii="HarmonyOS Sans Light" w:eastAsia="字家玲珑锐楷" w:hAnsi="HarmonyOS Sans Light"/>
+          <w:sz w:val="21"/>
+          <w:szCs w:val="21"/>
+        </w:rPr>
+      </w:pPr>
+      <w:r>
+        <w:rPr>
+          <w:rFonts w:ascii="HarmonyOS Sans Light" w:eastAsia="字家玲珑锐楷" w:hAnsi="HarmonyOS Sans Light" w:hint="eastAsia"/>
+          <w:sz w:val="21"/>
+          <w:szCs w:val="21"/>
+        </w:rPr>
+        <w:t>A</w:t>
+      </w:r>
+      <w:r>
+        <w:rPr>
+          <w:rFonts w:ascii="HarmonyOS Sans Light" w:eastAsia="字家玲珑锐楷" w:hAnsi="HarmonyOS Sans Light"/>
+          <w:sz w:val="21"/>
+          <w:szCs w:val="21"/>
+        </w:rPr>
+        <w:t xml:space="preserve">: </w:t>
+      </w:r>
+      <w:r>
+        <w:rPr>
+          <w:rFonts w:ascii="HarmonyOS Sans Light" w:eastAsia="字家玲珑锐楷" w:hAnsi="HarmonyOS Sans Light" w:hint="eastAsia"/>
+          <w:sz w:val="21"/>
+          <w:szCs w:val="21"/>
+        </w:rPr>
+        <w:t>不利用情绪就达不到的目标，达不到可能是好事</w:t>
+      </w:r>
+    </w:p>
+    <w:p>
+      <w:pPr>
+        <w:spacing w:beforeLines="10" w:before="32" w:afterLines="10" w:after="32"/>
+        <w:ind w:firstLine="420"/>
+        <w:jc w:val="right"/>
+        <w:rPr>
+          <w:rFonts w:ascii="HarmonyOS Sans Light" w:eastAsia="字家玲珑锐楷" w:hAnsi="HarmonyOS Sans Light"/>
+          <w:sz w:val="21"/>
+          <w:szCs w:val="21"/>
+        </w:rPr>
+      </w:pPr>
+      <w:r>
+        <w:rPr>
+          <w:rFonts w:ascii="HarmonyOS Sans Light" w:eastAsia="字家玲珑锐楷" w:hAnsi="HarmonyOS Sans Light"/>
+          <w:sz w:val="21"/>
+          <w:szCs w:val="21"/>
+        </w:rPr>
+        <w:t>---</w:t>
+      </w:r>
+    </w:p>
+    <w:p>
+      <w:pPr>
+        <w:spacing w:beforeLines="10" w:before="32" w:afterLines="10" w:after="32"/>
+        <w:ind w:firstLine="420"/>
+        <w:rPr>
+          <w:rFonts w:ascii="HarmonyOS Sans Light" w:eastAsia="字家玲珑锐楷" w:hAnsi="HarmonyOS Sans Light"/>
+          <w:sz w:val="21"/>
+          <w:szCs w:val="21"/>
+        </w:rPr>
+      </w:pPr>
+      <w:r>
+        <w:rPr>
+          <w:rFonts w:ascii="HarmonyOS Sans Light" w:eastAsia="字家玲珑锐楷" w:hAnsi="HarmonyOS Sans Light" w:hint="eastAsia"/>
+          <w:sz w:val="21"/>
+          <w:szCs w:val="21"/>
+        </w:rPr>
+        <w:t>Q</w:t>
+      </w:r>
+      <w:r>
+        <w:rPr>
+          <w:rFonts w:ascii="HarmonyOS Sans Light" w:eastAsia="字家玲珑锐楷" w:hAnsi="HarmonyOS Sans Light"/>
+          <w:sz w:val="21"/>
+          <w:szCs w:val="21"/>
+        </w:rPr>
+        <w:t xml:space="preserve">: </w:t>
+      </w:r>
+      <w:r>
+        <w:rPr>
+          <w:rFonts w:ascii="HarmonyOS Sans Light" w:eastAsia="字家玲珑锐楷" w:hAnsi="HarmonyOS Sans Light" w:hint="eastAsia"/>
+          <w:sz w:val="21"/>
+          <w:szCs w:val="21"/>
+        </w:rPr>
+        <w:t>普通的作品擅长调动人的情绪，让人如同牵线木偶般喜作者之欲你喜、忧作者之欲你忧、惧作者之欲你惧、感动作者之欲你感动。这类通俗作品犹如一道情绪大餐，混杂着多种口味，可在短时间内让食客情绪迅速唤起，一顿饕餮过后，情绪达到顶峰后随时间回落，逐渐恢复至正常。那么，在情绪唤起到回落的这段时间，食客一旦做出了冲动的决策，该由谁来负责？</w:t>
+      </w:r>
+      <w:r>
+        <w:rPr>
+          <w:rFonts w:ascii="HarmonyOS Sans Light" w:eastAsia="字家玲珑锐楷" w:hAnsi="HarmonyOS Sans Light" w:hint="eastAsia"/>
+          <w:sz w:val="21"/>
+          <w:szCs w:val="21"/>
+        </w:rPr>
+        <w:t>OK</w:t>
+      </w:r>
+      <w:r>
+        <w:rPr>
+          <w:rFonts w:ascii="HarmonyOS Sans Light" w:eastAsia="字家玲珑锐楷" w:hAnsi="HarmonyOS Sans Light" w:hint="eastAsia"/>
+          <w:sz w:val="21"/>
+          <w:szCs w:val="21"/>
+        </w:rPr>
+        <w:t>，这道菜是正能量似乎没问题，那么如果下道菜是邪教呢？</w:t>
+      </w:r>
+    </w:p>
+    <w:p>
+      <w:pPr>
+        <w:spacing w:beforeLines="10" w:before="32" w:afterLines="10" w:after="32"/>
+        <w:ind w:firstLine="420"/>
+        <w:rPr>
+          <w:rFonts w:ascii="HarmonyOS Sans Light" w:eastAsia="字家玲珑锐楷" w:hAnsi="HarmonyOS Sans Light"/>
+          <w:sz w:val="21"/>
+          <w:szCs w:val="21"/>
+        </w:rPr>
+      </w:pPr>
+      <w:r>
+        <w:rPr>
+          <w:rFonts w:ascii="HarmonyOS Sans Light" w:eastAsia="字家玲珑锐楷" w:hAnsi="HarmonyOS Sans Light" w:hint="eastAsia"/>
+          <w:sz w:val="21"/>
+          <w:szCs w:val="21"/>
+        </w:rPr>
+        <w:t>再“高级”点的作品擅长调动人的思考，让你思作者之欲你思，并得到作者之欲你得到的答案。（我指的“高级”是手法技巧上的高级，并不是作品本身的层次）。就比如前段时间大火的《鱿鱼游戏》，混杂着原始恐惧、以及高级点的针对某个胜利目标进行的最优化路径思考。看客以为</w:t>
+      </w:r>
+      <w:r>
+        <w:rPr>
+          <w:rFonts w:ascii="HarmonyOS Sans Light" w:eastAsia="字家玲珑锐楷" w:hAnsi="HarmonyOS Sans Light" w:hint="eastAsia"/>
+          <w:sz w:val="21"/>
+          <w:szCs w:val="21"/>
+        </w:rPr>
+        <w:t>ta</w:t>
+      </w:r>
+      <w:r>
+        <w:rPr>
+          <w:rFonts w:ascii="HarmonyOS Sans Light" w:eastAsia="字家玲珑锐楷" w:hAnsi="HarmonyOS Sans Light" w:hint="eastAsia"/>
+          <w:sz w:val="21"/>
+          <w:szCs w:val="21"/>
+        </w:rPr>
+        <w:t>们领悟了人性的恶，却殊不知这是导演想让</w:t>
+      </w:r>
+      <w:r>
+        <w:rPr>
+          <w:rFonts w:ascii="HarmonyOS Sans Light" w:eastAsia="字家玲珑锐楷" w:hAnsi="HarmonyOS Sans Light" w:hint="eastAsia"/>
+          <w:sz w:val="21"/>
+          <w:szCs w:val="21"/>
+        </w:rPr>
+        <w:t>ta</w:t>
+      </w:r>
+      <w:r>
+        <w:rPr>
+          <w:rFonts w:ascii="HarmonyOS Sans Light" w:eastAsia="字家玲珑锐楷" w:hAnsi="HarmonyOS Sans Light" w:hint="eastAsia"/>
+          <w:sz w:val="21"/>
+          <w:szCs w:val="21"/>
+        </w:rPr>
+        <w:t>悟并以一种精妙的设计让</w:t>
+      </w:r>
+      <w:r>
+        <w:rPr>
+          <w:rFonts w:ascii="HarmonyOS Sans Light" w:eastAsia="字家玲珑锐楷" w:hAnsi="HarmonyOS Sans Light" w:hint="eastAsia"/>
+          <w:sz w:val="21"/>
+          <w:szCs w:val="21"/>
+        </w:rPr>
+        <w:t>ta</w:t>
+      </w:r>
+      <w:r>
+        <w:rPr>
+          <w:rFonts w:ascii="HarmonyOS Sans Light" w:eastAsia="字家玲珑锐楷" w:hAnsi="HarmonyOS Sans Light" w:hint="eastAsia"/>
+          <w:sz w:val="21"/>
+          <w:szCs w:val="21"/>
+        </w:rPr>
+        <w:t>误以为是自己悟出的道理。类似的例子还比如一大堆模拟经营游戏，想让玩家领悟到地理环境决定论？</w:t>
+      </w:r>
+      <w:r>
+        <w:rPr>
+          <w:rFonts w:ascii="HarmonyOS Sans Light" w:eastAsia="字家玲珑锐楷" w:hAnsi="HarmonyOS Sans Light" w:hint="eastAsia"/>
+          <w:sz w:val="21"/>
+          <w:szCs w:val="21"/>
+        </w:rPr>
+        <w:t>OK</w:t>
+      </w:r>
+      <w:r>
+        <w:rPr>
+          <w:rFonts w:ascii="HarmonyOS Sans Light" w:eastAsia="字家玲珑锐楷" w:hAnsi="HarmonyOS Sans Light" w:hint="eastAsia"/>
+          <w:sz w:val="21"/>
+          <w:szCs w:val="21"/>
+        </w:rPr>
+        <w:t>，没问题，在初始地理环境中设置上有明显差异的分数即可。想让人对乌克兰人民产生共情？没问题，加大环境的恶劣程度和生存难度即可。</w:t>
+      </w:r>
+    </w:p>
+    <w:p>
+      <w:pPr>
+        <w:spacing w:beforeLines="10" w:before="32" w:afterLines="10" w:after="32"/>
+        <w:ind w:firstLine="420"/>
+        <w:rPr>
+          <w:rFonts w:ascii="HarmonyOS Sans Light" w:eastAsia="字家玲珑锐楷" w:hAnsi="HarmonyOS Sans Light"/>
+          <w:sz w:val="21"/>
+          <w:szCs w:val="21"/>
+        </w:rPr>
+      </w:pPr>
       <w:r>
         <w:rPr>
           <w:rFonts w:ascii="HarmonyOS Sans Light" w:eastAsia="字家玲珑锐楷" w:hAnsi="HarmonyOS Sans Light" w:hint="eastAsia"/>
@@ -4224,101 +4905,26 @@
           <w:szCs w:val="21"/>
         </w:rPr>
         <w:lastRenderedPageBreak/>
-        <w:t>动的话，是没必要警惕的，要警惕的应该是感动之余对方诱使你做出的行动。并且警惕感动这种情绪的发生，本身就是反人类的，强行违背底层机制是有</w:t>
-      </w:r>
-      <w:proofErr w:type="gramStart"/>
-      <w:r>
-        <w:rPr>
-          <w:rFonts w:ascii="HarmonyOS Sans Light" w:eastAsia="字家玲珑锐楷" w:hAnsi="HarmonyOS Sans Light" w:hint="eastAsia"/>
-          <w:sz w:val="21"/>
-          <w:szCs w:val="21"/>
-        </w:rPr>
-        <w:t>不</w:t>
-      </w:r>
-      <w:proofErr w:type="gramEnd"/>
-      <w:r>
-        <w:rPr>
-          <w:rFonts w:ascii="HarmonyOS Sans Light" w:eastAsia="字家玲珑锐楷" w:hAnsi="HarmonyOS Sans Light" w:hint="eastAsia"/>
-          <w:sz w:val="21"/>
-          <w:szCs w:val="21"/>
-        </w:rPr>
-        <w:t>小可能引发心理问题的。</w:t>
-      </w:r>
-    </w:p>
-    <w:p>
-      <w:pPr>
-        <w:ind w:firstLine="420"/>
-        <w:rPr>
-          <w:rFonts w:ascii="HarmonyOS Sans Light" w:eastAsia="字家玲珑锐楷" w:hAnsi="HarmonyOS Sans Light"/>
-          <w:sz w:val="21"/>
-          <w:szCs w:val="21"/>
-        </w:rPr>
-      </w:pPr>
-      <w:r>
-        <w:rPr>
-          <w:rFonts w:ascii="HarmonyOS Sans Light" w:eastAsia="字家玲珑锐楷" w:hAnsi="HarmonyOS Sans Light" w:hint="eastAsia"/>
-          <w:sz w:val="21"/>
-          <w:szCs w:val="21"/>
-        </w:rPr>
-        <w:t>C</w:t>
-      </w:r>
-      <w:r>
-        <w:rPr>
-          <w:rFonts w:ascii="HarmonyOS Sans Light" w:eastAsia="字家玲珑锐楷" w:hAnsi="HarmonyOS Sans Light"/>
-          <w:sz w:val="21"/>
-          <w:szCs w:val="21"/>
-        </w:rPr>
-        <w:t>:</w:t>
-      </w:r>
-      <w:r>
-        <w:rPr>
-          <w:rFonts w:hint="eastAsia"/>
-        </w:rPr>
-        <w:t xml:space="preserve"> </w:t>
-      </w:r>
-      <w:r>
-        <w:rPr>
-          <w:rFonts w:ascii="HarmonyOS Sans Light" w:eastAsia="字家玲珑锐楷" w:hAnsi="HarmonyOS Sans Light" w:hint="eastAsia"/>
-          <w:sz w:val="21"/>
-          <w:szCs w:val="21"/>
-        </w:rPr>
-        <w:t>不用求证，你的倾向是“一律警惕”是没有出路的，不能实践。</w:t>
-      </w:r>
-    </w:p>
-    <w:p>
-      <w:pPr>
-        <w:ind w:firstLine="420"/>
-        <w:rPr>
-          <w:rFonts w:ascii="HarmonyOS Sans Light" w:eastAsia="字家玲珑锐楷" w:hAnsi="HarmonyOS Sans Light"/>
-          <w:sz w:val="21"/>
-          <w:szCs w:val="21"/>
-        </w:rPr>
-      </w:pPr>
-      <w:r>
-        <w:rPr>
-          <w:rFonts w:ascii="HarmonyOS Sans Light" w:eastAsia="字家玲珑锐楷" w:hAnsi="HarmonyOS Sans Light" w:hint="eastAsia"/>
-          <w:sz w:val="21"/>
-          <w:szCs w:val="21"/>
-        </w:rPr>
-        <w:t>所有感动一律警惕，这种是不信任的方式，能称之为“感动”，本身就证明了里面的珍贵宝贵之处，比黄金还珍贵。这种一律警惕要么太耗费能量，不可持续；还一种延伸就是放弃任何感动的“可能性”，既然不被感动，那就毫无风险可言。</w:t>
-      </w:r>
-    </w:p>
-    <w:p>
-      <w:pPr>
-        <w:ind w:firstLine="420"/>
-        <w:rPr>
-          <w:rFonts w:ascii="HarmonyOS Sans Light" w:eastAsia="字家玲珑锐楷" w:hAnsi="HarmonyOS Sans Light"/>
-          <w:sz w:val="21"/>
-          <w:szCs w:val="21"/>
-        </w:rPr>
-      </w:pPr>
-      <w:r>
-        <w:rPr>
-          <w:rFonts w:ascii="HarmonyOS Sans Light" w:eastAsia="字家玲珑锐楷" w:hAnsi="HarmonyOS Sans Light" w:hint="eastAsia"/>
-          <w:sz w:val="21"/>
-          <w:szCs w:val="21"/>
-        </w:rPr>
-        <w:t>对这种毫无风险的策略只能说，既然没有风险，那就没有额外收获可能，做好心里建设，只要你想躺平</w:t>
+        <w:t>私以为，真正伟大的作品应当不给人以答案，因没有标准答案可寻。它旨在提出问题，并允许每个读者去寻找自己的哈姆雷特。</w:t>
+      </w:r>
+    </w:p>
+    <w:p>
+      <w:pPr>
+        <w:spacing w:beforeLines="10" w:before="32" w:afterLines="10" w:after="32"/>
+        <w:ind w:firstLine="420"/>
+        <w:rPr>
+          <w:rFonts w:ascii="HarmonyOS Sans Light" w:eastAsia="字家玲珑锐楷" w:hAnsi="HarmonyOS Sans Light"/>
+          <w:sz w:val="21"/>
+          <w:szCs w:val="21"/>
+        </w:rPr>
+      </w:pPr>
+      <w:r>
+        <w:rPr>
+          <w:rFonts w:ascii="HarmonyOS Sans Light" w:eastAsia="字家玲珑锐楷" w:hAnsi="HarmonyOS Sans Light" w:hint="eastAsia"/>
+          <w:sz w:val="21"/>
+          <w:szCs w:val="21"/>
+        </w:rPr>
+        <w:t>不是说第一二类作品不好，它们都有适合的人群。但这种作品对人的影响很大程度凭借创作者的意图和良心。对看客而言，如果习惯被情绪盛宴填饱肚子，久而久之会削弱辨别能力。尤其在个人生活中，一旦亲密的朋友</w:t>
       </w:r>
       <w:r>
         <w:rPr>
@@ -4334,311 +4940,63 @@
           <w:sz w:val="21"/>
           <w:szCs w:val="21"/>
         </w:rPr>
-        <w:t>不在乎收益，的确没毛病。</w:t>
-      </w:r>
-    </w:p>
-    <w:p>
-      <w:pPr>
-        <w:ind w:firstLine="420"/>
-        <w:rPr>
-          <w:rFonts w:ascii="HarmonyOS Sans Light" w:eastAsia="字家玲珑锐楷" w:hAnsi="HarmonyOS Sans Light"/>
-          <w:sz w:val="21"/>
-          <w:szCs w:val="21"/>
-        </w:rPr>
-      </w:pPr>
-      <w:r>
-        <w:rPr>
-          <w:rFonts w:ascii="HarmonyOS Sans Light" w:eastAsia="字家玲珑锐楷" w:hAnsi="HarmonyOS Sans Light"/>
-          <w:sz w:val="21"/>
-          <w:szCs w:val="21"/>
-        </w:rPr>
-        <w:t xml:space="preserve">E: </w:t>
-      </w:r>
-      <w:r>
-        <w:rPr>
-          <w:rFonts w:ascii="HarmonyOS Sans Light" w:eastAsia="字家玲珑锐楷" w:hAnsi="HarmonyOS Sans Light" w:hint="eastAsia"/>
-          <w:sz w:val="21"/>
-          <w:szCs w:val="21"/>
-        </w:rPr>
-        <w:t>我认为这里没有警惕，不是时刻“警惕”别人，而是一种习惯</w:t>
-      </w:r>
-      <w:r>
-        <w:rPr>
-          <w:rFonts w:ascii="HarmonyOS Sans Light" w:eastAsia="字家玲珑锐楷" w:hAnsi="HarmonyOS Sans Light" w:hint="eastAsia"/>
-          <w:sz w:val="21"/>
-          <w:szCs w:val="21"/>
-        </w:rPr>
-        <w:t>——</w:t>
-      </w:r>
-      <w:r>
-        <w:rPr>
-          <w:rFonts w:ascii="HarmonyOS Sans Light" w:eastAsia="字家玲珑锐楷" w:hAnsi="HarmonyOS Sans Light" w:hint="eastAsia"/>
-          <w:sz w:val="21"/>
-          <w:szCs w:val="21"/>
-        </w:rPr>
-        <w:t>即当你产生“感动”情绪的时候，你会自动的意识到“自己正在感动”</w:t>
-      </w:r>
-      <w:r>
-        <w:rPr>
-          <w:rFonts w:ascii="HarmonyOS Sans Light" w:eastAsia="字家玲珑锐楷" w:hAnsi="HarmonyOS Sans Light" w:hint="eastAsia"/>
-          <w:sz w:val="21"/>
-          <w:szCs w:val="21"/>
-        </w:rPr>
-        <w:t>。</w:t>
-      </w:r>
-      <w:r>
-        <w:rPr>
-          <w:rFonts w:ascii="HarmonyOS Sans Light" w:eastAsia="字家玲珑锐楷" w:hAnsi="HarmonyOS Sans Light" w:hint="eastAsia"/>
-          <w:sz w:val="21"/>
-          <w:szCs w:val="21"/>
-        </w:rPr>
-        <w:t>只是意识到自身的状况，你就能明白：如果我这时候做决策，这个决策可能会是冲动的</w:t>
-      </w:r>
-      <w:r>
-        <w:rPr>
-          <w:rFonts w:ascii="HarmonyOS Sans Light" w:eastAsia="字家玲珑锐楷" w:hAnsi="HarmonyOS Sans Light" w:hint="eastAsia"/>
-          <w:sz w:val="21"/>
-          <w:szCs w:val="21"/>
-        </w:rPr>
-        <w:t>。</w:t>
-      </w:r>
-      <w:r>
-        <w:rPr>
-          <w:rFonts w:ascii="HarmonyOS Sans Light" w:eastAsia="字家玲珑锐楷" w:hAnsi="HarmonyOS Sans Light" w:hint="eastAsia"/>
-          <w:sz w:val="21"/>
-          <w:szCs w:val="21"/>
-        </w:rPr>
-        <w:t>只需要这样，不必“警惕别人试图感动我”，你就能维持基本的决策理性</w:t>
-      </w:r>
-      <w:r>
-        <w:rPr>
-          <w:rFonts w:ascii="HarmonyOS Sans Light" w:eastAsia="字家玲珑锐楷" w:hAnsi="HarmonyOS Sans Light" w:hint="eastAsia"/>
-          <w:sz w:val="21"/>
-          <w:szCs w:val="21"/>
-        </w:rPr>
-        <w:t>。</w:t>
-      </w:r>
-    </w:p>
-    <w:p>
-      <w:pPr>
-        <w:ind w:firstLine="420"/>
-        <w:rPr>
-          <w:rFonts w:ascii="HarmonyOS Sans Light" w:eastAsia="字家玲珑锐楷" w:hAnsi="HarmonyOS Sans Light"/>
-          <w:sz w:val="21"/>
-          <w:szCs w:val="21"/>
-        </w:rPr>
-      </w:pPr>
-      <w:r>
-        <w:rPr>
-          <w:rFonts w:ascii="HarmonyOS Sans Light" w:eastAsia="字家玲珑锐楷" w:hAnsi="HarmonyOS Sans Light" w:hint="eastAsia"/>
-          <w:sz w:val="21"/>
-          <w:szCs w:val="21"/>
-        </w:rPr>
-        <w:t>实际上这是一种元认知能力，生气的时候知道自己正在生气、产生偏见的时候知道自己正在用偏见看待别人——自己能认识到「自己正处于什么状态」</w:t>
-      </w:r>
-      <w:r>
-        <w:rPr>
-          <w:rFonts w:ascii="HarmonyOS Sans Light" w:eastAsia="字家玲珑锐楷" w:hAnsi="HarmonyOS Sans Light" w:hint="eastAsia"/>
-          <w:sz w:val="21"/>
-          <w:szCs w:val="21"/>
-        </w:rPr>
-        <w:t>。</w:t>
-      </w:r>
-      <w:r>
-        <w:rPr>
-          <w:rFonts w:ascii="HarmonyOS Sans Light" w:eastAsia="字家玲珑锐楷" w:hAnsi="HarmonyOS Sans Light" w:hint="eastAsia"/>
-          <w:sz w:val="21"/>
-          <w:szCs w:val="21"/>
-        </w:rPr>
-        <w:t>只是“知道自己的处境”，就能避免我们做出很糟糕的决策</w:t>
-      </w:r>
-      <w:r>
-        <w:rPr>
-          <w:rFonts w:ascii="HarmonyOS Sans Light" w:eastAsia="字家玲珑锐楷" w:hAnsi="HarmonyOS Sans Light" w:hint="eastAsia"/>
-          <w:sz w:val="21"/>
-          <w:szCs w:val="21"/>
-        </w:rPr>
-        <w:t>。</w:t>
-      </w:r>
-      <w:r>
-        <w:rPr>
-          <w:rFonts w:ascii="HarmonyOS Sans Light" w:eastAsia="字家玲珑锐楷" w:hAnsi="HarmonyOS Sans Light" w:hint="eastAsia"/>
-          <w:sz w:val="21"/>
-          <w:szCs w:val="21"/>
-        </w:rPr>
-        <w:t>这种习惯不会构成任何损耗，它只是一条非常简单的念头：我正在感动</w:t>
-      </w:r>
-      <w:r>
-        <w:rPr>
-          <w:rFonts w:ascii="HarmonyOS Sans Light" w:eastAsia="字家玲珑锐楷" w:hAnsi="HarmonyOS Sans Light" w:hint="eastAsia"/>
-          <w:sz w:val="21"/>
-          <w:szCs w:val="21"/>
-        </w:rPr>
-        <w:t>。</w:t>
-      </w:r>
-    </w:p>
-    <w:p>
-      <w:pPr>
-        <w:ind w:firstLine="420"/>
-        <w:rPr>
-          <w:rFonts w:ascii="HarmonyOS Sans Light" w:eastAsia="字家玲珑锐楷" w:hAnsi="HarmonyOS Sans Light"/>
-          <w:sz w:val="21"/>
-          <w:szCs w:val="21"/>
-        </w:rPr>
-      </w:pPr>
-      <w:r>
-        <w:rPr>
-          <w:rFonts w:ascii="HarmonyOS Sans Light" w:eastAsia="字家玲珑锐楷" w:hAnsi="HarmonyOS Sans Light" w:hint="eastAsia"/>
-          <w:sz w:val="21"/>
-          <w:szCs w:val="21"/>
-        </w:rPr>
-        <w:t>实际上，只要通过这种“膝跳反射”的过程保证自己的状态，事情基本就是稳妥的了</w:t>
-      </w:r>
-      <w:r>
-        <w:rPr>
-          <w:rFonts w:ascii="HarmonyOS Sans Light" w:eastAsia="字家玲珑锐楷" w:hAnsi="HarmonyOS Sans Light" w:hint="eastAsia"/>
-          <w:sz w:val="21"/>
-          <w:szCs w:val="21"/>
-        </w:rPr>
-        <w:t>。</w:t>
-      </w:r>
-      <w:r>
-        <w:rPr>
-          <w:rFonts w:ascii="HarmonyOS Sans Light" w:eastAsia="字家玲珑锐楷" w:hAnsi="HarmonyOS Sans Light" w:hint="eastAsia"/>
-          <w:sz w:val="21"/>
-          <w:szCs w:val="21"/>
-        </w:rPr>
-        <w:t>不管对方是有意诱导你做决策、还是无意间使你陷入了生物式的感动中，这都不重要——你甚至都不需要思考这些事</w:t>
-      </w:r>
-      <w:r>
-        <w:rPr>
-          <w:rFonts w:ascii="HarmonyOS Sans Light" w:eastAsia="字家玲珑锐楷" w:hAnsi="HarmonyOS Sans Light" w:hint="eastAsia"/>
-          <w:sz w:val="21"/>
-          <w:szCs w:val="21"/>
-        </w:rPr>
-        <w:t>。</w:t>
-      </w:r>
-      <w:r>
-        <w:rPr>
-          <w:rFonts w:ascii="HarmonyOS Sans Light" w:eastAsia="字家玲珑锐楷" w:hAnsi="HarmonyOS Sans Light" w:hint="eastAsia"/>
-          <w:sz w:val="21"/>
-          <w:szCs w:val="21"/>
-        </w:rPr>
-        <w:t>你只需要意识到“此时我正情绪上头，如果我现在做决策，可能不稳妥、可能出问题”这件事就够了，它从根源上就能隔断“你做出错误决策”的可能性（当然不是完全隔断）</w:t>
-      </w:r>
-    </w:p>
-    <w:p>
-      <w:pPr>
-        <w:ind w:firstLine="420"/>
-        <w:rPr>
-          <w:rFonts w:ascii="HarmonyOS Sans Light" w:eastAsia="字家玲珑锐楷" w:hAnsi="HarmonyOS Sans Light"/>
-          <w:sz w:val="21"/>
-          <w:szCs w:val="21"/>
-        </w:rPr>
-      </w:pPr>
-      <w:r>
-        <w:rPr>
-          <w:rFonts w:ascii="HarmonyOS Sans Light" w:eastAsia="字家玲珑锐楷" w:hAnsi="HarmonyOS Sans Light" w:hint="eastAsia"/>
-          <w:sz w:val="21"/>
-          <w:szCs w:val="21"/>
-        </w:rPr>
-        <w:t>整个过程与“对他人的信任”无关，你只是在保证你不会受到情绪的驱使，与“他人故意为之、还是无意之举”无关</w:t>
-      </w:r>
-      <w:r>
-        <w:rPr>
-          <w:rFonts w:ascii="HarmonyOS Sans Light" w:eastAsia="字家玲珑锐楷" w:hAnsi="HarmonyOS Sans Light" w:hint="eastAsia"/>
-          <w:sz w:val="21"/>
-          <w:szCs w:val="21"/>
-        </w:rPr>
-        <w:t>。</w:t>
-      </w:r>
-      <w:r>
-        <w:rPr>
-          <w:rFonts w:ascii="HarmonyOS Sans Light" w:eastAsia="字家玲珑锐楷" w:hAnsi="HarmonyOS Sans Light" w:hint="eastAsia"/>
-          <w:sz w:val="21"/>
-          <w:szCs w:val="21"/>
-        </w:rPr>
-        <w:t>你加固的是你自身的决策理性城堡，与城堡之外的人在做什么，关系不大</w:t>
-      </w:r>
-      <w:r>
-        <w:rPr>
-          <w:rFonts w:ascii="HarmonyOS Sans Light" w:eastAsia="字家玲珑锐楷" w:hAnsi="HarmonyOS Sans Light" w:hint="eastAsia"/>
-          <w:sz w:val="21"/>
-          <w:szCs w:val="21"/>
-        </w:rPr>
-        <w:t>。</w:t>
-      </w:r>
-      <w:r>
-        <w:rPr>
-          <w:rFonts w:ascii="HarmonyOS Sans Light" w:eastAsia="字家玲珑锐楷" w:hAnsi="HarmonyOS Sans Light" w:hint="eastAsia"/>
-          <w:sz w:val="21"/>
-          <w:szCs w:val="21"/>
-        </w:rPr>
-        <w:t>保证这些基本前提，剩下的事情就好办了</w:t>
-      </w:r>
-    </w:p>
-    <w:p>
-      <w:pPr>
-        <w:ind w:firstLine="420"/>
-        <w:rPr>
-          <w:rFonts w:ascii="HarmonyOS Sans Light" w:eastAsia="字家玲珑锐楷" w:hAnsi="HarmonyOS Sans Light"/>
-          <w:sz w:val="21"/>
-          <w:szCs w:val="21"/>
-        </w:rPr>
-      </w:pPr>
-      <w:r>
-        <w:rPr>
-          <w:rFonts w:ascii="HarmonyOS Sans Light" w:eastAsia="字家玲珑锐楷" w:hAnsi="HarmonyOS Sans Light" w:hint="eastAsia"/>
-          <w:sz w:val="21"/>
-          <w:szCs w:val="21"/>
-        </w:rPr>
-        <w:t>是亲近的、信任的人，不必多虑——如果虑，也是虑他“如果他老是在无意之间尝试拨弄别人情绪，将来是否会造就各种问题？”是</w:t>
-      </w:r>
-      <w:proofErr w:type="gramStart"/>
-      <w:r>
-        <w:rPr>
-          <w:rFonts w:ascii="HarmonyOS Sans Light" w:eastAsia="字家玲珑锐楷" w:hAnsi="HarmonyOS Sans Light" w:hint="eastAsia"/>
-          <w:sz w:val="21"/>
-          <w:szCs w:val="21"/>
-        </w:rPr>
-        <w:t>不</w:t>
-      </w:r>
-      <w:proofErr w:type="gramEnd"/>
-      <w:r>
-        <w:rPr>
-          <w:rFonts w:ascii="HarmonyOS Sans Light" w:eastAsia="字家玲珑锐楷" w:hAnsi="HarmonyOS Sans Light" w:hint="eastAsia"/>
-          <w:sz w:val="21"/>
-          <w:szCs w:val="21"/>
-        </w:rPr>
-        <w:t>亲近的、不熟悉的人，就需要思考了——他是故意如此？还是无意之举？若是故意如此，你就需要记住这件事，以后对他多留一个心眼</w:t>
-      </w:r>
-      <w:r>
-        <w:rPr>
-          <w:rFonts w:ascii="HarmonyOS Sans Light" w:eastAsia="字家玲珑锐楷" w:hAnsi="HarmonyOS Sans Light" w:hint="eastAsia"/>
-          <w:sz w:val="21"/>
-          <w:szCs w:val="21"/>
-        </w:rPr>
-        <w:t>；</w:t>
-      </w:r>
-      <w:r>
-        <w:rPr>
-          <w:rFonts w:ascii="HarmonyOS Sans Light" w:eastAsia="字家玲珑锐楷" w:hAnsi="HarmonyOS Sans Light" w:hint="eastAsia"/>
-          <w:sz w:val="21"/>
-          <w:szCs w:val="21"/>
-        </w:rPr>
-        <w:t>如果是无意之举，那就不能对他有太高的授信</w:t>
-      </w:r>
-      <w:r>
-        <w:rPr>
-          <w:rFonts w:ascii="HarmonyOS Sans Light" w:eastAsia="字家玲珑锐楷" w:hAnsi="HarmonyOS Sans Light" w:hint="eastAsia"/>
-          <w:sz w:val="21"/>
-          <w:szCs w:val="21"/>
-        </w:rPr>
-        <w:t>。</w:t>
-      </w:r>
-    </w:p>
-    <w:p>
-      <w:pPr>
+        <w:t>恋人</w:t>
+      </w:r>
+      <w:r>
+        <w:rPr>
+          <w:rFonts w:ascii="HarmonyOS Sans Light" w:eastAsia="字家玲珑锐楷" w:hAnsi="HarmonyOS Sans Light" w:hint="eastAsia"/>
+          <w:sz w:val="21"/>
+          <w:szCs w:val="21"/>
+        </w:rPr>
+        <w:t>/</w:t>
+      </w:r>
+      <w:r>
+        <w:rPr>
+          <w:rFonts w:ascii="HarmonyOS Sans Light" w:eastAsia="字家玲珑锐楷" w:hAnsi="HarmonyOS Sans Light" w:hint="eastAsia"/>
+          <w:sz w:val="21"/>
+          <w:szCs w:val="21"/>
+        </w:rPr>
+        <w:t>家人在或自知或不自知的情况下，对自己使用该这种方法，自己会容易误判得出错误的决策。对创作者而已，对人的操控不一定是有意为之，很多时候来自一种生理直觉。</w:t>
+      </w:r>
+      <w:r>
+        <w:rPr>
+          <w:rFonts w:ascii="HarmonyOS Sans Light" w:eastAsia="字家玲珑锐楷" w:hAnsi="HarmonyOS Sans Light" w:hint="eastAsia"/>
+          <w:sz w:val="21"/>
+          <w:szCs w:val="21"/>
+        </w:rPr>
+        <w:t>ta</w:t>
+      </w:r>
+      <w:r>
+        <w:rPr>
+          <w:rFonts w:ascii="HarmonyOS Sans Light" w:eastAsia="字家玲珑锐楷" w:hAnsi="HarmonyOS Sans Light" w:hint="eastAsia"/>
+          <w:sz w:val="21"/>
+          <w:szCs w:val="21"/>
+        </w:rPr>
+        <w:t>们自己也或信或不信，或欺骗自己相信。因此，无论是看客还是创作者，都不该被轻易苛责，毕竟谁都难逃这种操控或被操控的漩涡。对此，我们唯有保持理性和警惕。</w:t>
+      </w:r>
+    </w:p>
+    <w:p>
+      <w:pPr>
+        <w:spacing w:beforeLines="10" w:before="32" w:afterLines="10" w:after="32"/>
+        <w:ind w:firstLine="420"/>
+        <w:rPr>
+          <w:rFonts w:ascii="HarmonyOS Sans Light" w:eastAsia="字家玲珑锐楷" w:hAnsi="HarmonyOS Sans Light"/>
+          <w:sz w:val="21"/>
+          <w:szCs w:val="21"/>
+        </w:rPr>
+      </w:pPr>
+      <w:r>
+        <w:rPr>
+          <w:rFonts w:ascii="HarmonyOS Sans Light" w:eastAsia="字家玲珑锐楷" w:hAnsi="HarmonyOS Sans Light" w:hint="eastAsia"/>
+          <w:sz w:val="21"/>
+          <w:szCs w:val="21"/>
+        </w:rPr>
+        <w:t>一时的眼泪、情绪和冲动不是浪漫，理性才是，后者包含了深刻的尊重、严苛的自省与可实践性强的道路。</w:t>
+      </w:r>
+    </w:p>
+    <w:p>
+      <w:pPr>
+        <w:spacing w:beforeLines="10" w:before="32" w:afterLines="10" w:after="32"/>
         <w:ind w:firstLine="420"/>
         <w:jc w:val="right"/>
         <w:rPr>
@@ -4653,11 +5011,20 @@
           <w:sz w:val="21"/>
           <w:szCs w:val="21"/>
         </w:rPr>
-        <w:t>---</w:t>
-      </w:r>
-    </w:p>
-    <w:p>
-      <w:pPr>
+        <w:t>-</w:t>
+      </w:r>
+      <w:r>
+        <w:rPr>
+          <w:rFonts w:ascii="HarmonyOS Sans Light" w:eastAsia="字家玲珑锐楷" w:hAnsi="HarmonyOS Sans Light"/>
+          <w:sz w:val="21"/>
+          <w:szCs w:val="21"/>
+        </w:rPr>
+        <w:t>--</w:t>
+      </w:r>
+    </w:p>
+    <w:p>
+      <w:pPr>
+        <w:spacing w:beforeLines="10" w:before="32" w:afterLines="10" w:after="32"/>
         <w:ind w:firstLine="420"/>
         <w:rPr>
           <w:rFonts w:ascii="HarmonyOS Sans Light" w:eastAsia="字家玲珑锐楷" w:hAnsi="HarmonyOS Sans Light"/>
@@ -4687,486 +5054,12 @@
           <w:sz w:val="21"/>
           <w:szCs w:val="21"/>
         </w:rPr>
-        <w:t>我一直希望用理性说服和帮助别人，但对方是小朋友。真不想利用对方情绪来达到自己的目标，哪怕这个目标是起于帮助别人</w:t>
-      </w:r>
-    </w:p>
-    <w:p>
-      <w:pPr>
-        <w:ind w:firstLine="420"/>
-        <w:rPr>
-          <w:rFonts w:ascii="HarmonyOS Sans Light" w:eastAsia="字家玲珑锐楷" w:hAnsi="HarmonyOS Sans Light"/>
-          <w:sz w:val="21"/>
-          <w:szCs w:val="21"/>
-        </w:rPr>
-      </w:pPr>
-      <w:r>
-        <w:rPr>
-          <w:rFonts w:ascii="HarmonyOS Sans Light" w:eastAsia="字家玲珑锐楷" w:hAnsi="HarmonyOS Sans Light" w:hint="eastAsia"/>
-          <w:sz w:val="21"/>
-          <w:szCs w:val="21"/>
-        </w:rPr>
-        <w:t>A</w:t>
-      </w:r>
-      <w:r>
-        <w:rPr>
-          <w:rFonts w:ascii="HarmonyOS Sans Light" w:eastAsia="字家玲珑锐楷" w:hAnsi="HarmonyOS Sans Light"/>
-          <w:sz w:val="21"/>
-          <w:szCs w:val="21"/>
-        </w:rPr>
-        <w:t xml:space="preserve">: </w:t>
-      </w:r>
-      <w:r>
-        <w:rPr>
-          <w:rFonts w:ascii="HarmonyOS Sans Light" w:eastAsia="字家玲珑锐楷" w:hAnsi="HarmonyOS Sans Light" w:hint="eastAsia"/>
-          <w:sz w:val="21"/>
-          <w:szCs w:val="21"/>
-        </w:rPr>
-        <w:t>不利用情绪就达不到的目标，达不到可能是好事</w:t>
-      </w:r>
-    </w:p>
-    <w:p>
-      <w:pPr>
-        <w:ind w:firstLine="420"/>
-        <w:jc w:val="right"/>
-        <w:rPr>
-          <w:rFonts w:ascii="HarmonyOS Sans Light" w:eastAsia="字家玲珑锐楷" w:hAnsi="HarmonyOS Sans Light"/>
-          <w:sz w:val="21"/>
-          <w:szCs w:val="21"/>
-        </w:rPr>
-      </w:pPr>
-      <w:r>
-        <w:rPr>
-          <w:rFonts w:ascii="HarmonyOS Sans Light" w:eastAsia="字家玲珑锐楷" w:hAnsi="HarmonyOS Sans Light"/>
-          <w:sz w:val="21"/>
-          <w:szCs w:val="21"/>
-        </w:rPr>
-        <w:t>---</w:t>
-      </w:r>
-    </w:p>
-    <w:p>
-      <w:pPr>
-        <w:ind w:firstLine="420"/>
-        <w:rPr>
-          <w:rFonts w:ascii="HarmonyOS Sans Light" w:eastAsia="字家玲珑锐楷" w:hAnsi="HarmonyOS Sans Light"/>
-          <w:sz w:val="21"/>
-          <w:szCs w:val="21"/>
-        </w:rPr>
-      </w:pPr>
-      <w:r>
-        <w:rPr>
-          <w:rFonts w:ascii="HarmonyOS Sans Light" w:eastAsia="字家玲珑锐楷" w:hAnsi="HarmonyOS Sans Light" w:hint="eastAsia"/>
-          <w:sz w:val="21"/>
-          <w:szCs w:val="21"/>
-        </w:rPr>
-        <w:t>Q</w:t>
-      </w:r>
-      <w:r>
-        <w:rPr>
-          <w:rFonts w:ascii="HarmonyOS Sans Light" w:eastAsia="字家玲珑锐楷" w:hAnsi="HarmonyOS Sans Light"/>
-          <w:sz w:val="21"/>
-          <w:szCs w:val="21"/>
-        </w:rPr>
-        <w:t xml:space="preserve">: </w:t>
-      </w:r>
-      <w:r>
-        <w:rPr>
-          <w:rFonts w:ascii="HarmonyOS Sans Light" w:eastAsia="字家玲珑锐楷" w:hAnsi="HarmonyOS Sans Light" w:hint="eastAsia"/>
-          <w:sz w:val="21"/>
-          <w:szCs w:val="21"/>
-        </w:rPr>
-        <w:t>普通的作品擅长调动人的情绪，让人如同牵线木偶</w:t>
-      </w:r>
-      <w:proofErr w:type="gramStart"/>
-      <w:r>
-        <w:rPr>
-          <w:rFonts w:ascii="HarmonyOS Sans Light" w:eastAsia="字家玲珑锐楷" w:hAnsi="HarmonyOS Sans Light" w:hint="eastAsia"/>
-          <w:sz w:val="21"/>
-          <w:szCs w:val="21"/>
-        </w:rPr>
-        <w:t>般喜作者之欲你</w:t>
-      </w:r>
-      <w:proofErr w:type="gramEnd"/>
-      <w:r>
-        <w:rPr>
-          <w:rFonts w:ascii="HarmonyOS Sans Light" w:eastAsia="字家玲珑锐楷" w:hAnsi="HarmonyOS Sans Light" w:hint="eastAsia"/>
-          <w:sz w:val="21"/>
-          <w:szCs w:val="21"/>
-        </w:rPr>
-        <w:t>喜、</w:t>
-      </w:r>
-      <w:proofErr w:type="gramStart"/>
-      <w:r>
-        <w:rPr>
-          <w:rFonts w:ascii="HarmonyOS Sans Light" w:eastAsia="字家玲珑锐楷" w:hAnsi="HarmonyOS Sans Light" w:hint="eastAsia"/>
-          <w:sz w:val="21"/>
-          <w:szCs w:val="21"/>
-        </w:rPr>
-        <w:t>忧作者之欲你忧、惧作者之欲你惧</w:t>
-      </w:r>
-      <w:proofErr w:type="gramEnd"/>
-      <w:r>
-        <w:rPr>
-          <w:rFonts w:ascii="HarmonyOS Sans Light" w:eastAsia="字家玲珑锐楷" w:hAnsi="HarmonyOS Sans Light" w:hint="eastAsia"/>
-          <w:sz w:val="21"/>
-          <w:szCs w:val="21"/>
-        </w:rPr>
-        <w:t>、感动作者</w:t>
-      </w:r>
-      <w:proofErr w:type="gramStart"/>
-      <w:r>
-        <w:rPr>
-          <w:rFonts w:ascii="HarmonyOS Sans Light" w:eastAsia="字家玲珑锐楷" w:hAnsi="HarmonyOS Sans Light" w:hint="eastAsia"/>
-          <w:sz w:val="21"/>
-          <w:szCs w:val="21"/>
-        </w:rPr>
-        <w:t>之欲你感动</w:t>
-      </w:r>
-      <w:proofErr w:type="gramEnd"/>
-      <w:r>
-        <w:rPr>
-          <w:rFonts w:ascii="HarmonyOS Sans Light" w:eastAsia="字家玲珑锐楷" w:hAnsi="HarmonyOS Sans Light" w:hint="eastAsia"/>
-          <w:sz w:val="21"/>
-          <w:szCs w:val="21"/>
-        </w:rPr>
-        <w:t>。这类通俗作品犹如一道情绪大餐，混杂着多种口味，可在短时间内让食客情绪迅速唤起，一顿饕餮过后，情绪达到顶峰后随时间回落，逐渐恢复至正常。那么，在情绪唤起到回落的这段时间，食客一旦做出了冲动的决策，该由谁来负责？</w:t>
-      </w:r>
-      <w:r>
-        <w:rPr>
-          <w:rFonts w:ascii="HarmonyOS Sans Light" w:eastAsia="字家玲珑锐楷" w:hAnsi="HarmonyOS Sans Light" w:hint="eastAsia"/>
-          <w:sz w:val="21"/>
-          <w:szCs w:val="21"/>
-        </w:rPr>
-        <w:t>OK</w:t>
-      </w:r>
-      <w:r>
-        <w:rPr>
-          <w:rFonts w:ascii="HarmonyOS Sans Light" w:eastAsia="字家玲珑锐楷" w:hAnsi="HarmonyOS Sans Light" w:hint="eastAsia"/>
-          <w:sz w:val="21"/>
-          <w:szCs w:val="21"/>
-        </w:rPr>
-        <w:t>，这道菜是正能量似乎没问题，那么如果下道菜是邪教呢？</w:t>
-      </w:r>
-    </w:p>
-    <w:p>
-      <w:pPr>
-        <w:ind w:firstLine="420"/>
-        <w:rPr>
-          <w:rFonts w:ascii="HarmonyOS Sans Light" w:eastAsia="字家玲珑锐楷" w:hAnsi="HarmonyOS Sans Light"/>
-          <w:sz w:val="21"/>
-          <w:szCs w:val="21"/>
-        </w:rPr>
-      </w:pPr>
-      <w:r>
-        <w:rPr>
-          <w:rFonts w:ascii="HarmonyOS Sans Light" w:eastAsia="字家玲珑锐楷" w:hAnsi="HarmonyOS Sans Light" w:hint="eastAsia"/>
-          <w:sz w:val="21"/>
-          <w:szCs w:val="21"/>
-        </w:rPr>
-        <w:t>再“高级”点的作品擅长调动人的思考，让你</w:t>
-      </w:r>
-      <w:proofErr w:type="gramStart"/>
-      <w:r>
-        <w:rPr>
-          <w:rFonts w:ascii="HarmonyOS Sans Light" w:eastAsia="字家玲珑锐楷" w:hAnsi="HarmonyOS Sans Light" w:hint="eastAsia"/>
-          <w:sz w:val="21"/>
-          <w:szCs w:val="21"/>
-        </w:rPr>
-        <w:t>思作者之欲你思</w:t>
-      </w:r>
-      <w:proofErr w:type="gramEnd"/>
-      <w:r>
-        <w:rPr>
-          <w:rFonts w:ascii="HarmonyOS Sans Light" w:eastAsia="字家玲珑锐楷" w:hAnsi="HarmonyOS Sans Light" w:hint="eastAsia"/>
-          <w:sz w:val="21"/>
-          <w:szCs w:val="21"/>
-        </w:rPr>
-        <w:t>，并得到作者</w:t>
-      </w:r>
-      <w:proofErr w:type="gramStart"/>
-      <w:r>
-        <w:rPr>
-          <w:rFonts w:ascii="HarmonyOS Sans Light" w:eastAsia="字家玲珑锐楷" w:hAnsi="HarmonyOS Sans Light" w:hint="eastAsia"/>
-          <w:sz w:val="21"/>
-          <w:szCs w:val="21"/>
-        </w:rPr>
-        <w:t>之欲你得到</w:t>
-      </w:r>
-      <w:proofErr w:type="gramEnd"/>
-      <w:r>
-        <w:rPr>
-          <w:rFonts w:ascii="HarmonyOS Sans Light" w:eastAsia="字家玲珑锐楷" w:hAnsi="HarmonyOS Sans Light" w:hint="eastAsia"/>
-          <w:sz w:val="21"/>
-          <w:szCs w:val="21"/>
-        </w:rPr>
-        <w:t>的答案。（我指的“高级”是手法技巧上的高级，并不是作品本身的层次）。就比如前段时间大火的《鱿鱼游戏》，混杂着原始恐惧、以及高级点的针对某个胜利目标进行的最优化路径思考。看客以为</w:t>
-      </w:r>
-      <w:r>
-        <w:rPr>
-          <w:rFonts w:ascii="HarmonyOS Sans Light" w:eastAsia="字家玲珑锐楷" w:hAnsi="HarmonyOS Sans Light" w:hint="eastAsia"/>
-          <w:sz w:val="21"/>
-          <w:szCs w:val="21"/>
-        </w:rPr>
-        <w:t>ta</w:t>
-      </w:r>
-      <w:r>
-        <w:rPr>
-          <w:rFonts w:ascii="HarmonyOS Sans Light" w:eastAsia="字家玲珑锐楷" w:hAnsi="HarmonyOS Sans Light" w:hint="eastAsia"/>
-          <w:sz w:val="21"/>
-          <w:szCs w:val="21"/>
-        </w:rPr>
-        <w:t>们领悟了人性的恶，却殊不知这是导演想让</w:t>
-      </w:r>
-      <w:r>
-        <w:rPr>
-          <w:rFonts w:ascii="HarmonyOS Sans Light" w:eastAsia="字家玲珑锐楷" w:hAnsi="HarmonyOS Sans Light" w:hint="eastAsia"/>
-          <w:sz w:val="21"/>
-          <w:szCs w:val="21"/>
-        </w:rPr>
-        <w:t>ta</w:t>
-      </w:r>
-      <w:proofErr w:type="gramStart"/>
-      <w:r>
-        <w:rPr>
-          <w:rFonts w:ascii="HarmonyOS Sans Light" w:eastAsia="字家玲珑锐楷" w:hAnsi="HarmonyOS Sans Light" w:hint="eastAsia"/>
-          <w:sz w:val="21"/>
-          <w:szCs w:val="21"/>
-        </w:rPr>
-        <w:t>悟并以</w:t>
-      </w:r>
-      <w:proofErr w:type="gramEnd"/>
-      <w:r>
-        <w:rPr>
-          <w:rFonts w:ascii="HarmonyOS Sans Light" w:eastAsia="字家玲珑锐楷" w:hAnsi="HarmonyOS Sans Light" w:hint="eastAsia"/>
-          <w:sz w:val="21"/>
-          <w:szCs w:val="21"/>
-        </w:rPr>
-        <w:t>一种精妙的设计让</w:t>
-      </w:r>
-      <w:r>
-        <w:rPr>
-          <w:rFonts w:ascii="HarmonyOS Sans Light" w:eastAsia="字家玲珑锐楷" w:hAnsi="HarmonyOS Sans Light" w:hint="eastAsia"/>
-          <w:sz w:val="21"/>
-          <w:szCs w:val="21"/>
-        </w:rPr>
-        <w:t>ta</w:t>
-      </w:r>
-      <w:r>
-        <w:rPr>
-          <w:rFonts w:ascii="HarmonyOS Sans Light" w:eastAsia="字家玲珑锐楷" w:hAnsi="HarmonyOS Sans Light" w:hint="eastAsia"/>
-          <w:sz w:val="21"/>
-          <w:szCs w:val="21"/>
-        </w:rPr>
-        <w:t>误以为是自己悟出的道理。类似的例子还比如一大堆模拟经营游戏，想让玩家领悟到地理环境决定论？</w:t>
-      </w:r>
-      <w:r>
-        <w:rPr>
-          <w:rFonts w:ascii="HarmonyOS Sans Light" w:eastAsia="字家玲珑锐楷" w:hAnsi="HarmonyOS Sans Light" w:hint="eastAsia"/>
-          <w:sz w:val="21"/>
-          <w:szCs w:val="21"/>
-        </w:rPr>
-        <w:t>OK</w:t>
-      </w:r>
-      <w:r>
-        <w:rPr>
-          <w:rFonts w:ascii="HarmonyOS Sans Light" w:eastAsia="字家玲珑锐楷" w:hAnsi="HarmonyOS Sans Light" w:hint="eastAsia"/>
-          <w:sz w:val="21"/>
-          <w:szCs w:val="21"/>
-        </w:rPr>
-        <w:t>，没问题，在初始地理环境中设置上有明显差异的分数即可。想让人对乌克兰人民产生共情？没问题，加大环境的恶劣程度和生存难度即可。</w:t>
-      </w:r>
-    </w:p>
-    <w:p>
-      <w:pPr>
-        <w:ind w:firstLine="420"/>
-        <w:rPr>
-          <w:rFonts w:ascii="HarmonyOS Sans Light" w:eastAsia="字家玲珑锐楷" w:hAnsi="HarmonyOS Sans Light"/>
-          <w:sz w:val="21"/>
-          <w:szCs w:val="21"/>
-        </w:rPr>
-      </w:pPr>
-      <w:r>
-        <w:rPr>
-          <w:rFonts w:ascii="HarmonyOS Sans Light" w:eastAsia="字家玲珑锐楷" w:hAnsi="HarmonyOS Sans Light" w:hint="eastAsia"/>
-          <w:sz w:val="21"/>
-          <w:szCs w:val="21"/>
-        </w:rPr>
-        <w:t>私以为，真正伟大的作品应当不给人以答案，因没有标准答案可寻。它旨在提出问题，并允许每个读者去寻找自己的哈姆雷特。</w:t>
-      </w:r>
-    </w:p>
-    <w:p>
-      <w:pPr>
-        <w:ind w:firstLine="420"/>
-        <w:rPr>
-          <w:rFonts w:ascii="HarmonyOS Sans Light" w:eastAsia="字家玲珑锐楷" w:hAnsi="HarmonyOS Sans Light"/>
-          <w:sz w:val="21"/>
-          <w:szCs w:val="21"/>
-        </w:rPr>
-      </w:pPr>
-      <w:r>
-        <w:rPr>
-          <w:rFonts w:ascii="HarmonyOS Sans Light" w:eastAsia="字家玲珑锐楷" w:hAnsi="HarmonyOS Sans Light" w:hint="eastAsia"/>
-          <w:sz w:val="21"/>
-          <w:szCs w:val="21"/>
-        </w:rPr>
-        <w:t>不是说第一二类作品不好，它们都有适合的人群。但这种作品对人的影响很大程度凭借创作者的意图和良心。对看客而言，如果习惯被情绪盛宴填饱肚子，久而久之会削弱辨别能力。尤其在个人生活中，一旦亲密的朋友</w:t>
-      </w:r>
-      <w:r>
-        <w:rPr>
-          <w:rFonts w:ascii="HarmonyOS Sans Light" w:eastAsia="字家玲珑锐楷" w:hAnsi="HarmonyOS Sans Light" w:hint="eastAsia"/>
-          <w:sz w:val="21"/>
-          <w:szCs w:val="21"/>
-        </w:rPr>
-        <w:t>/</w:t>
-      </w:r>
-      <w:r>
-        <w:rPr>
-          <w:rFonts w:ascii="HarmonyOS Sans Light" w:eastAsia="字家玲珑锐楷" w:hAnsi="HarmonyOS Sans Light" w:hint="eastAsia"/>
-          <w:sz w:val="21"/>
-          <w:szCs w:val="21"/>
-        </w:rPr>
-        <w:t>恋人</w:t>
-      </w:r>
-      <w:r>
-        <w:rPr>
-          <w:rFonts w:ascii="HarmonyOS Sans Light" w:eastAsia="字家玲珑锐楷" w:hAnsi="HarmonyOS Sans Light" w:hint="eastAsia"/>
-          <w:sz w:val="21"/>
-          <w:szCs w:val="21"/>
-        </w:rPr>
-        <w:t>/</w:t>
-      </w:r>
-      <w:r>
-        <w:rPr>
-          <w:rFonts w:ascii="HarmonyOS Sans Light" w:eastAsia="字家玲珑锐楷" w:hAnsi="HarmonyOS Sans Light" w:hint="eastAsia"/>
-          <w:sz w:val="21"/>
-          <w:szCs w:val="21"/>
-        </w:rPr>
-        <w:t>家人在或自知或不自知的情况下，对自己使用</w:t>
-      </w:r>
-      <w:proofErr w:type="gramStart"/>
-      <w:r>
-        <w:rPr>
-          <w:rFonts w:ascii="HarmonyOS Sans Light" w:eastAsia="字家玲珑锐楷" w:hAnsi="HarmonyOS Sans Light" w:hint="eastAsia"/>
-          <w:sz w:val="21"/>
-          <w:szCs w:val="21"/>
-        </w:rPr>
-        <w:t>该这种</w:t>
-      </w:r>
-      <w:proofErr w:type="gramEnd"/>
-      <w:r>
-        <w:rPr>
-          <w:rFonts w:ascii="HarmonyOS Sans Light" w:eastAsia="字家玲珑锐楷" w:hAnsi="HarmonyOS Sans Light" w:hint="eastAsia"/>
-          <w:sz w:val="21"/>
-          <w:szCs w:val="21"/>
-        </w:rPr>
-        <w:t>方法，自己会容易误判得出错误的决策。对创作者而已，对人的操控不一定是有意为之，很多时候来自一种生</w:t>
-      </w:r>
-      <w:r>
-        <w:rPr>
-          <w:rFonts w:ascii="HarmonyOS Sans Light" w:eastAsia="字家玲珑锐楷" w:hAnsi="HarmonyOS Sans Light" w:hint="eastAsia"/>
-          <w:sz w:val="21"/>
-          <w:szCs w:val="21"/>
-        </w:rPr>
-        <w:lastRenderedPageBreak/>
-        <w:t>理直觉。</w:t>
-      </w:r>
-      <w:r>
-        <w:rPr>
-          <w:rFonts w:ascii="HarmonyOS Sans Light" w:eastAsia="字家玲珑锐楷" w:hAnsi="HarmonyOS Sans Light" w:hint="eastAsia"/>
-          <w:sz w:val="21"/>
-          <w:szCs w:val="21"/>
-        </w:rPr>
-        <w:t>ta</w:t>
-      </w:r>
-      <w:r>
-        <w:rPr>
-          <w:rFonts w:ascii="HarmonyOS Sans Light" w:eastAsia="字家玲珑锐楷" w:hAnsi="HarmonyOS Sans Light" w:hint="eastAsia"/>
-          <w:sz w:val="21"/>
-          <w:szCs w:val="21"/>
-        </w:rPr>
-        <w:t>们自己也或信或不信，或欺骗自己相信。因此，无论是看客还是创作者，都不该被轻易苛责，毕竟谁都难逃这种操控或被操控的漩涡。对此，我们唯有保持理性和警惕。</w:t>
-      </w:r>
-    </w:p>
-    <w:p>
-      <w:pPr>
-        <w:ind w:firstLine="420"/>
-        <w:rPr>
-          <w:rFonts w:ascii="HarmonyOS Sans Light" w:eastAsia="字家玲珑锐楷" w:hAnsi="HarmonyOS Sans Light"/>
-          <w:sz w:val="21"/>
-          <w:szCs w:val="21"/>
-        </w:rPr>
-      </w:pPr>
-      <w:r>
-        <w:rPr>
-          <w:rFonts w:ascii="HarmonyOS Sans Light" w:eastAsia="字家玲珑锐楷" w:hAnsi="HarmonyOS Sans Light" w:hint="eastAsia"/>
-          <w:sz w:val="21"/>
-          <w:szCs w:val="21"/>
-        </w:rPr>
-        <w:t>一时的眼泪、情绪和冲动不是浪漫，理性才是，后者包含了深刻的尊重、严苛的自省与可实践性强的道路。</w:t>
-      </w:r>
-    </w:p>
-    <w:p>
-      <w:pPr>
-        <w:ind w:firstLine="420"/>
-        <w:jc w:val="right"/>
-        <w:rPr>
-          <w:rFonts w:ascii="HarmonyOS Sans Light" w:eastAsia="字家玲珑锐楷" w:hAnsi="HarmonyOS Sans Light"/>
-          <w:sz w:val="21"/>
-          <w:szCs w:val="21"/>
-        </w:rPr>
-      </w:pPr>
-      <w:r>
-        <w:rPr>
-          <w:rFonts w:ascii="HarmonyOS Sans Light" w:eastAsia="字家玲珑锐楷" w:hAnsi="HarmonyOS Sans Light" w:hint="eastAsia"/>
-          <w:sz w:val="21"/>
-          <w:szCs w:val="21"/>
-        </w:rPr>
-        <w:t>-</w:t>
-      </w:r>
-      <w:r>
-        <w:rPr>
-          <w:rFonts w:ascii="HarmonyOS Sans Light" w:eastAsia="字家玲珑锐楷" w:hAnsi="HarmonyOS Sans Light"/>
-          <w:sz w:val="21"/>
-          <w:szCs w:val="21"/>
-        </w:rPr>
-        <w:t>--</w:t>
-      </w:r>
-    </w:p>
-    <w:p>
-      <w:pPr>
-        <w:ind w:firstLine="420"/>
-        <w:rPr>
-          <w:rFonts w:ascii="HarmonyOS Sans Light" w:eastAsia="字家玲珑锐楷" w:hAnsi="HarmonyOS Sans Light"/>
-          <w:sz w:val="21"/>
-          <w:szCs w:val="21"/>
-        </w:rPr>
-      </w:pPr>
-      <w:r>
-        <w:rPr>
-          <w:rFonts w:ascii="HarmonyOS Sans Light" w:eastAsia="字家玲珑锐楷" w:hAnsi="HarmonyOS Sans Light" w:hint="eastAsia"/>
-          <w:sz w:val="21"/>
-          <w:szCs w:val="21"/>
-        </w:rPr>
-        <w:t>Q</w:t>
-      </w:r>
-      <w:r>
-        <w:rPr>
-          <w:rFonts w:ascii="HarmonyOS Sans Light" w:eastAsia="字家玲珑锐楷" w:hAnsi="HarmonyOS Sans Light"/>
-          <w:sz w:val="21"/>
-          <w:szCs w:val="21"/>
-        </w:rPr>
-        <w:t xml:space="preserve">: </w:t>
-      </w:r>
-      <w:r>
-        <w:rPr>
-          <w:rFonts w:ascii="HarmonyOS Sans Light" w:eastAsia="字家玲珑锐楷" w:hAnsi="HarmonyOS Sans Light" w:hint="eastAsia"/>
-          <w:sz w:val="21"/>
-          <w:szCs w:val="21"/>
-        </w:rPr>
         <w:t>做一点解读：</w:t>
       </w:r>
     </w:p>
     <w:p>
       <w:pPr>
+        <w:spacing w:beforeLines="10" w:before="32" w:afterLines="10" w:after="32"/>
         <w:ind w:firstLine="420"/>
         <w:rPr>
           <w:rFonts w:ascii="HarmonyOS Sans Light" w:eastAsia="字家玲珑锐楷" w:hAnsi="HarmonyOS Sans Light"/>
@@ -5185,6 +5078,7 @@
     </w:p>
     <w:p>
       <w:pPr>
+        <w:spacing w:beforeLines="10" w:before="32" w:afterLines="10" w:after="32"/>
         <w:ind w:firstLine="420"/>
         <w:rPr>
           <w:rFonts w:ascii="HarmonyOS Sans Light" w:eastAsia="字家玲珑锐楷" w:hAnsi="HarmonyOS Sans Light"/>
@@ -5262,6 +5156,7 @@
     </w:p>
     <w:p>
       <w:pPr>
+        <w:spacing w:beforeLines="10" w:before="32" w:afterLines="10" w:after="32"/>
         <w:ind w:firstLine="420"/>
         <w:rPr>
           <w:rFonts w:ascii="HarmonyOS Sans Light" w:eastAsia="字家玲珑锐楷" w:hAnsi="HarmonyOS Sans Light"/>
@@ -5280,6 +5175,7 @@
     </w:p>
     <w:p>
       <w:pPr>
+        <w:spacing w:beforeLines="10" w:before="32" w:afterLines="10" w:after="32"/>
         <w:ind w:firstLine="420"/>
         <w:rPr>
           <w:rFonts w:ascii="HarmonyOS Sans Light" w:eastAsia="字家玲珑锐楷" w:hAnsi="HarmonyOS Sans Light"/>
@@ -5298,6 +5194,7 @@
     </w:p>
     <w:p>
       <w:pPr>
+        <w:spacing w:beforeLines="10" w:before="32" w:afterLines="10" w:after="32"/>
         <w:ind w:firstLine="420"/>
         <w:rPr>
           <w:rFonts w:ascii="HarmonyOS Sans Light" w:eastAsia="字家玲珑锐楷" w:hAnsi="HarmonyOS Sans Light"/>
@@ -5367,6 +5264,7 @@
     </w:p>
     <w:p>
       <w:pPr>
+        <w:spacing w:beforeLines="10" w:before="32" w:afterLines="10" w:after="32"/>
         <w:ind w:firstLine="420"/>
         <w:rPr>
           <w:rFonts w:ascii="HarmonyOS Sans Light" w:eastAsia="字家玲珑锐楷" w:hAnsi="HarmonyOS Sans Light"/>
@@ -5436,6 +5334,7 @@
     </w:p>
     <w:p>
       <w:pPr>
+        <w:spacing w:beforeLines="10" w:before="32" w:afterLines="10" w:after="32"/>
         <w:ind w:firstLine="420"/>
         <w:rPr>
           <w:rFonts w:ascii="HarmonyOS Sans Light" w:eastAsia="字家玲珑锐楷" w:hAnsi="HarmonyOS Sans Light"/>
@@ -5454,60 +5353,26 @@
     </w:p>
     <w:p>
       <w:pPr>
-        <w:ind w:firstLine="420"/>
-        <w:rPr>
-          <w:rFonts w:ascii="HarmonyOS Sans Light" w:eastAsia="字家玲珑锐楷" w:hAnsi="HarmonyOS Sans Light"/>
-          <w:sz w:val="21"/>
-          <w:szCs w:val="21"/>
-        </w:rPr>
-      </w:pPr>
-      <w:r>
-        <w:rPr>
-          <w:rFonts w:ascii="HarmonyOS Sans Light" w:eastAsia="字家玲珑锐楷" w:hAnsi="HarmonyOS Sans Light" w:hint="eastAsia"/>
-          <w:sz w:val="21"/>
-          <w:szCs w:val="21"/>
-        </w:rPr>
-        <w:t>制造感动，与公众</w:t>
-      </w:r>
-      <w:proofErr w:type="gramStart"/>
-      <w:r>
-        <w:rPr>
-          <w:rFonts w:ascii="HarmonyOS Sans Light" w:eastAsia="字家玲珑锐楷" w:hAnsi="HarmonyOS Sans Light" w:hint="eastAsia"/>
-          <w:sz w:val="21"/>
-          <w:szCs w:val="21"/>
-        </w:rPr>
-        <w:t>号制造</w:t>
-      </w:r>
-      <w:proofErr w:type="gramEnd"/>
-      <w:r>
-        <w:rPr>
-          <w:rFonts w:ascii="HarmonyOS Sans Light" w:eastAsia="字家玲珑锐楷" w:hAnsi="HarmonyOS Sans Light" w:hint="eastAsia"/>
-          <w:sz w:val="21"/>
-          <w:szCs w:val="21"/>
-        </w:rPr>
-        <w:t>阶层上升的焦虑，娱乐产业用奶头乐麻痹大众，是同一个性质的行为。许多人容易被煽动从而产生廉价的感动心理，对这一点保持谨慎，就是在</w:t>
-      </w:r>
-      <w:proofErr w:type="gramStart"/>
-      <w:r>
-        <w:rPr>
-          <w:rFonts w:ascii="HarmonyOS Sans Light" w:eastAsia="字家玲珑锐楷" w:hAnsi="HarmonyOS Sans Light" w:hint="eastAsia"/>
-          <w:sz w:val="21"/>
-          <w:szCs w:val="21"/>
-        </w:rPr>
-        <w:t>克服刻奇心理</w:t>
-      </w:r>
-      <w:proofErr w:type="gramEnd"/>
-      <w:r>
-        <w:rPr>
-          <w:rFonts w:ascii="HarmonyOS Sans Light" w:eastAsia="字家玲珑锐楷" w:hAnsi="HarmonyOS Sans Light" w:hint="eastAsia"/>
-          <w:sz w:val="21"/>
-          <w:szCs w:val="21"/>
-        </w:rPr>
-        <w:t>。</w:t>
-      </w:r>
-    </w:p>
-    <w:p>
-      <w:pPr>
+        <w:spacing w:beforeLines="10" w:before="32" w:afterLines="10" w:after="32"/>
+        <w:ind w:firstLine="420"/>
+        <w:rPr>
+          <w:rFonts w:ascii="HarmonyOS Sans Light" w:eastAsia="字家玲珑锐楷" w:hAnsi="HarmonyOS Sans Light"/>
+          <w:sz w:val="21"/>
+          <w:szCs w:val="21"/>
+        </w:rPr>
+      </w:pPr>
+      <w:r>
+        <w:rPr>
+          <w:rFonts w:ascii="HarmonyOS Sans Light" w:eastAsia="字家玲珑锐楷" w:hAnsi="HarmonyOS Sans Light" w:hint="eastAsia"/>
+          <w:sz w:val="21"/>
+          <w:szCs w:val="21"/>
+        </w:rPr>
+        <w:t>制造感动，与公众号制造阶层上升的焦虑，娱乐产业用奶头乐麻痹大众，是同一个性质的行为。许多人容易被煽动从而产生廉价的感动心理，对这一点保持谨慎，就是在克服刻奇心理。</w:t>
+      </w:r>
+    </w:p>
+    <w:p>
+      <w:pPr>
+        <w:spacing w:beforeLines="10" w:before="32" w:afterLines="10" w:after="32"/>
         <w:ind w:firstLine="420"/>
         <w:jc w:val="right"/>
         <w:rPr>
@@ -5527,6 +5392,7 @@
     </w:p>
     <w:p>
       <w:pPr>
+        <w:spacing w:beforeLines="10" w:before="32" w:afterLines="10" w:after="32"/>
         <w:ind w:firstLine="420"/>
         <w:rPr>
           <w:rFonts w:ascii="HarmonyOS Sans Light" w:eastAsia="字家玲珑锐楷" w:hAnsi="HarmonyOS Sans Light"/>
@@ -5556,18 +5422,8 @@
           <w:sz w:val="21"/>
           <w:szCs w:val="21"/>
         </w:rPr>
-        <w:t>看到</w:t>
-      </w:r>
-      <w:proofErr w:type="gramStart"/>
-      <w:r>
-        <w:rPr>
-          <w:rFonts w:ascii="HarmonyOS Sans Light" w:eastAsia="字家玲珑锐楷" w:hAnsi="HarmonyOS Sans Light" w:hint="eastAsia"/>
-          <w:sz w:val="21"/>
-          <w:szCs w:val="21"/>
-        </w:rPr>
-        <w:t>歼</w:t>
-      </w:r>
-      <w:proofErr w:type="gramEnd"/>
+        <w:t>看到歼</w:t>
+      </w:r>
       <w:r>
         <w:rPr>
           <w:rFonts w:ascii="HarmonyOS Sans Light" w:eastAsia="字家玲珑锐楷" w:hAnsi="HarmonyOS Sans Light" w:hint="eastAsia"/>
@@ -5587,6 +5443,7 @@
     </w:p>
     <w:p>
       <w:pPr>
+        <w:spacing w:beforeLines="10" w:before="32" w:afterLines="10" w:after="32"/>
         <w:ind w:firstLine="420"/>
         <w:rPr>
           <w:rFonts w:ascii="HarmonyOS Sans Light" w:eastAsia="字家玲珑锐楷" w:hAnsi="HarmonyOS Sans Light"/>
@@ -5621,6 +5478,7 @@
     </w:p>
     <w:p>
       <w:pPr>
+        <w:spacing w:beforeLines="10" w:before="32" w:afterLines="10" w:after="32"/>
         <w:ind w:firstLine="420"/>
         <w:jc w:val="right"/>
         <w:rPr>
@@ -5640,6 +5498,7 @@
     </w:p>
     <w:p>
       <w:pPr>
+        <w:spacing w:beforeLines="10" w:before="32" w:afterLines="10" w:after="32"/>
         <w:ind w:firstLine="420"/>
         <w:rPr>
           <w:rFonts w:ascii="HarmonyOS Sans Light" w:eastAsia="字家玲珑锐楷" w:hAnsi="HarmonyOS Sans Light"/>
@@ -5669,29 +5528,12 @@
           <w:sz w:val="21"/>
           <w:szCs w:val="21"/>
         </w:rPr>
-        <w:t>很难同意。其实首先应该判断的是人怎么样，人可以，就可以信任，相信对方不会真的伤害你，就可以了，其它的随本心。如果是在谈恋爱方面，有些套路其实是一种“情趣”，还是很好玩有趣的，为什么要</w:t>
-      </w:r>
-      <w:proofErr w:type="gramStart"/>
-      <w:r>
-        <w:rPr>
-          <w:rFonts w:ascii="HarmonyOS Sans Light" w:eastAsia="字家玲珑锐楷" w:hAnsi="HarmonyOS Sans Light" w:hint="eastAsia"/>
-          <w:sz w:val="21"/>
-          <w:szCs w:val="21"/>
-        </w:rPr>
-        <w:t>像防狼一样</w:t>
-      </w:r>
-      <w:proofErr w:type="gramEnd"/>
-      <w:r>
-        <w:rPr>
-          <w:rFonts w:ascii="HarmonyOS Sans Light" w:eastAsia="字家玲珑锐楷" w:hAnsi="HarmonyOS Sans Light" w:hint="eastAsia"/>
-          <w:sz w:val="21"/>
-          <w:szCs w:val="21"/>
-        </w:rPr>
-        <w:t>防着别人呢。</w:t>
-      </w:r>
-    </w:p>
-    <w:p>
-      <w:pPr>
+        <w:t>很难同意。其实首先应该判断的是人怎么样，人可以，就可以信任，相信对方不会真的伤害你，就可以了，其它的随本心。如果是在谈恋爱方面，有些套路其实是一种“情趣”，还是很好玩有趣的，为什么要像防狼一样防着别人呢。</w:t>
+      </w:r>
+    </w:p>
+    <w:p>
+      <w:pPr>
+        <w:spacing w:beforeLines="10" w:before="32" w:afterLines="10" w:after="32"/>
         <w:ind w:firstLine="420"/>
         <w:rPr>
           <w:rFonts w:ascii="HarmonyOS Sans Light" w:eastAsia="字家玲珑锐楷" w:hAnsi="HarmonyOS Sans Light"/>
@@ -5726,6 +5568,7 @@
     </w:p>
     <w:p>
       <w:pPr>
+        <w:spacing w:beforeLines="10" w:before="32" w:afterLines="10" w:after="32"/>
         <w:ind w:firstLine="420"/>
         <w:jc w:val="right"/>
         <w:rPr>
@@ -5753,6 +5596,7 @@
     </w:p>
     <w:p>
       <w:pPr>
+        <w:spacing w:beforeLines="10" w:before="32" w:afterLines="10" w:after="32"/>
         <w:ind w:firstLine="420"/>
         <w:rPr>
           <w:rFonts w:ascii="HarmonyOS Sans Light" w:eastAsia="字家玲珑锐楷" w:hAnsi="HarmonyOS Sans Light"/>
@@ -5782,101 +5626,12 @@
           <w:sz w:val="21"/>
           <w:szCs w:val="21"/>
         </w:rPr>
-        <w:t>金庸的</w:t>
-      </w:r>
-      <w:proofErr w:type="gramStart"/>
-      <w:r>
-        <w:rPr>
-          <w:rFonts w:ascii="HarmonyOS Sans Light" w:eastAsia="字家玲珑锐楷" w:hAnsi="HarmonyOS Sans Light" w:hint="eastAsia"/>
-          <w:sz w:val="21"/>
-          <w:szCs w:val="21"/>
-        </w:rPr>
-        <w:t>小说谢逊和</w:t>
-      </w:r>
-      <w:proofErr w:type="gramEnd"/>
-      <w:r>
-        <w:rPr>
-          <w:rFonts w:ascii="HarmonyOS Sans Light" w:eastAsia="字家玲珑锐楷" w:hAnsi="HarmonyOS Sans Light" w:hint="eastAsia"/>
-          <w:sz w:val="21"/>
-          <w:szCs w:val="21"/>
-        </w:rPr>
-        <w:t>一个大师过招，出了七招都被打过来了，最后就剩两招了，</w:t>
-      </w:r>
-      <w:proofErr w:type="gramStart"/>
-      <w:r>
-        <w:rPr>
-          <w:rFonts w:ascii="HarmonyOS Sans Light" w:eastAsia="字家玲珑锐楷" w:hAnsi="HarmonyOS Sans Light" w:hint="eastAsia"/>
-          <w:sz w:val="21"/>
-          <w:szCs w:val="21"/>
-        </w:rPr>
-        <w:t>谢逊第八招使用</w:t>
-      </w:r>
-      <w:proofErr w:type="gramEnd"/>
-      <w:r>
-        <w:rPr>
-          <w:rFonts w:ascii="HarmonyOS Sans Light" w:eastAsia="字家玲珑锐楷" w:hAnsi="HarmonyOS Sans Light" w:hint="eastAsia"/>
-          <w:sz w:val="21"/>
-          <w:szCs w:val="21"/>
-        </w:rPr>
-        <w:t>全力击中自己，</w:t>
-      </w:r>
-      <w:proofErr w:type="gramStart"/>
-      <w:r>
-        <w:rPr>
-          <w:rFonts w:ascii="HarmonyOS Sans Light" w:eastAsia="字家玲珑锐楷" w:hAnsi="HarmonyOS Sans Light" w:hint="eastAsia"/>
-          <w:sz w:val="21"/>
-          <w:szCs w:val="21"/>
-        </w:rPr>
-        <w:t>赌这个大师救谢逊</w:t>
-      </w:r>
-      <w:proofErr w:type="gramEnd"/>
-      <w:r>
-        <w:rPr>
-          <w:rFonts w:ascii="HarmonyOS Sans Light" w:eastAsia="字家玲珑锐楷" w:hAnsi="HarmonyOS Sans Light" w:hint="eastAsia"/>
-          <w:sz w:val="21"/>
-          <w:szCs w:val="21"/>
-        </w:rPr>
-        <w:t>，赌对了，</w:t>
-      </w:r>
-      <w:proofErr w:type="gramStart"/>
-      <w:r>
-        <w:rPr>
-          <w:rFonts w:ascii="HarmonyOS Sans Light" w:eastAsia="字家玲珑锐楷" w:hAnsi="HarmonyOS Sans Light" w:hint="eastAsia"/>
-          <w:sz w:val="21"/>
-          <w:szCs w:val="21"/>
-        </w:rPr>
-        <w:t>谢逊第九</w:t>
-      </w:r>
-      <w:proofErr w:type="gramEnd"/>
-      <w:r>
-        <w:rPr>
-          <w:rFonts w:ascii="HarmonyOS Sans Light" w:eastAsia="字家玲珑锐楷" w:hAnsi="HarmonyOS Sans Light" w:hint="eastAsia"/>
-          <w:sz w:val="21"/>
-          <w:szCs w:val="21"/>
-        </w:rPr>
-        <w:t>招趁机打了大师，跑了。你说不感动。假设全世界的人都是冷血的机器，变成弱肉强食的丛林法则。我们现在的生活，有</w:t>
-      </w:r>
-      <w:proofErr w:type="gramStart"/>
-      <w:r>
-        <w:rPr>
-          <w:rFonts w:ascii="HarmonyOS Sans Light" w:eastAsia="字家玲珑锐楷" w:hAnsi="HarmonyOS Sans Light" w:hint="eastAsia"/>
-          <w:sz w:val="21"/>
-          <w:szCs w:val="21"/>
-        </w:rPr>
-        <w:t>圣战士</w:t>
-      </w:r>
-      <w:proofErr w:type="gramEnd"/>
-      <w:r>
-        <w:rPr>
-          <w:rFonts w:ascii="HarmonyOS Sans Light" w:eastAsia="字家玲珑锐楷" w:hAnsi="HarmonyOS Sans Light" w:hint="eastAsia"/>
-          <w:sz w:val="21"/>
-          <w:szCs w:val="21"/>
-        </w:rPr>
-        <w:t>的牺牲。没有这些为了理想连命都不要的圣战士，这个世界就是谁拳头大谁说了算</w:t>
-      </w:r>
-    </w:p>
-    <w:p>
-      <w:pPr>
+        <w:t>金庸的小说谢逊和一个大师过招，出了七招都被打过来了，最后就剩两招了，谢逊第八招使用全力击中自己，赌这个大师救谢逊，赌对了，谢逊第九招趁机打了大师，跑了。你说不感动。假设全世界的人都是冷血的机器，变成弱肉强食的丛林法则。我们现在的生活，有圣战士的牺牲。没有这些为了理想连命都不要的圣战士，这个世界就是谁拳头大谁说了算</w:t>
+      </w:r>
+    </w:p>
+    <w:p>
+      <w:pPr>
+        <w:spacing w:beforeLines="10" w:before="32" w:afterLines="10" w:after="32"/>
         <w:ind w:firstLine="420"/>
         <w:rPr>
           <w:rFonts w:ascii="HarmonyOS Sans Light" w:eastAsia="字家玲珑锐楷" w:hAnsi="HarmonyOS Sans Light"/>
@@ -5911,6 +5666,7 @@
     </w:p>
     <w:p>
       <w:pPr>
+        <w:spacing w:beforeLines="10" w:before="32" w:afterLines="10" w:after="32"/>
         <w:ind w:firstLine="420"/>
         <w:jc w:val="right"/>
         <w:rPr>
@@ -5925,6 +5681,61 @@
           <w:sz w:val="21"/>
           <w:szCs w:val="21"/>
         </w:rPr>
+        <w:t>---</w:t>
+      </w:r>
+    </w:p>
+    <w:p>
+      <w:pPr>
+        <w:spacing w:beforeLines="10" w:before="32" w:afterLines="10" w:after="32"/>
+        <w:ind w:firstLine="420"/>
+        <w:rPr>
+          <w:rFonts w:ascii="HarmonyOS Sans Light" w:eastAsia="字家玲珑锐楷" w:hAnsi="HarmonyOS Sans Light"/>
+          <w:sz w:val="21"/>
+          <w:szCs w:val="21"/>
+        </w:rPr>
+      </w:pPr>
+      <w:r>
+        <w:rPr>
+          <w:rFonts w:ascii="HarmonyOS Sans Light" w:eastAsia="字家玲珑锐楷" w:hAnsi="HarmonyOS Sans Light" w:hint="eastAsia"/>
+          <w:sz w:val="21"/>
+          <w:szCs w:val="21"/>
+        </w:rPr>
+        <w:t>Q</w:t>
+      </w:r>
+      <w:r>
+        <w:rPr>
+          <w:rFonts w:ascii="HarmonyOS Sans Light" w:eastAsia="字家玲珑锐楷" w:hAnsi="HarmonyOS Sans Light"/>
+          <w:sz w:val="21"/>
+          <w:szCs w:val="21"/>
+        </w:rPr>
+        <w:t xml:space="preserve">: </w:t>
+      </w:r>
+      <w:r>
+        <w:rPr>
+          <w:rFonts w:ascii="HarmonyOS Sans Light" w:eastAsia="字家玲珑锐楷" w:hAnsi="HarmonyOS Sans Light" w:hint="eastAsia"/>
+          <w:sz w:val="21"/>
+          <w:szCs w:val="21"/>
+        </w:rPr>
+        <w:t>如念实验报告，读科学论文。文风冰冷“无情”，是一种很深沉的性感。</w:t>
+      </w:r>
+    </w:p>
+    <w:p>
+      <w:pPr>
+        <w:spacing w:beforeLines="10" w:before="32" w:afterLines="10" w:after="32"/>
+        <w:ind w:firstLine="420"/>
+        <w:jc w:val="right"/>
+        <w:rPr>
+          <w:rFonts w:ascii="HarmonyOS Sans Light" w:eastAsia="字家玲珑锐楷" w:hAnsi="HarmonyOS Sans Light"/>
+          <w:sz w:val="21"/>
+          <w:szCs w:val="21"/>
+        </w:rPr>
+      </w:pPr>
+      <w:r>
+        <w:rPr>
+          <w:rFonts w:ascii="HarmonyOS Sans Light" w:eastAsia="字家玲珑锐楷" w:hAnsi="HarmonyOS Sans Light" w:hint="eastAsia"/>
+          <w:sz w:val="21"/>
+          <w:szCs w:val="21"/>
+        </w:rPr>
         <w:t>-</w:t>
       </w:r>
       <w:r>
@@ -5938,9 +5749,10 @@
     </w:p>
     <w:p>
       <w:pPr>
-        <w:ind w:firstLine="420"/>
-        <w:rPr>
-          <w:rFonts w:ascii="HarmonyOS Sans Light" w:eastAsia="字家玲珑锐楷" w:hAnsi="HarmonyOS Sans Light"/>
+        <w:spacing w:beforeLines="10" w:before="32" w:afterLines="10" w:after="32"/>
+        <w:ind w:firstLine="420"/>
+        <w:rPr>
+          <w:rFonts w:ascii="HarmonyOS Sans Light" w:eastAsia="字家玲珑锐楷" w:hAnsi="HarmonyOS Sans Light" w:hint="eastAsia"/>
           <w:sz w:val="21"/>
           <w:szCs w:val="21"/>
         </w:rPr>
@@ -5959,7 +5771,7 @@
           <w:sz w:val="21"/>
           <w:szCs w:val="21"/>
         </w:rPr>
-        <w:t>2022/11/27</w:t>
+        <w:t>2023/2/3</w:t>
       </w:r>
     </w:p>
     <w:sectPr>
